--- a/운영체제/2차 과제/운영체제 HW2.docx
+++ b/운영체제/2차 과제/운영체제 HW2.docx
@@ -216,7 +216,6 @@
       <w:pPr>
         <w:pStyle w:val="a4"/>
         <w:rPr>
-          <w:rFonts w:hint="eastAsia"/>
           <w:szCs w:val="20"/>
         </w:rPr>
       </w:pPr>
@@ -252,7 +251,21 @@
         <w:rPr>
           <w:szCs w:val="20"/>
         </w:rPr>
-        <w:t>-mutex : 생산자 또는 소비자가 실행되는 동안 다른 작업이 실행되지 않도록 상호 배제한다.</w:t>
+        <w:t>-</w:t>
+      </w:r>
+      <w:proofErr w:type="gramStart"/>
+      <w:r>
+        <w:rPr>
+          <w:szCs w:val="20"/>
+        </w:rPr>
+        <w:t>mutex :</w:t>
+      </w:r>
+      <w:proofErr w:type="gramEnd"/>
+      <w:r>
+        <w:rPr>
+          <w:szCs w:val="20"/>
+        </w:rPr>
+        <w:t xml:space="preserve"> 생산자 또는 소비자가 실행되는 동안 다른 작업이 실행되지 않도록 상호 배제한다.</w:t>
       </w:r>
     </w:p>
     <w:p>
@@ -267,7 +280,21 @@
         <w:rPr>
           <w:szCs w:val="20"/>
         </w:rPr>
-        <w:t>-x : 현재 가지고 있는 아이템의 개수</w:t>
+        <w:t>-</w:t>
+      </w:r>
+      <w:proofErr w:type="gramStart"/>
+      <w:r>
+        <w:rPr>
+          <w:szCs w:val="20"/>
+        </w:rPr>
+        <w:t>x :</w:t>
+      </w:r>
+      <w:proofErr w:type="gramEnd"/>
+      <w:r>
+        <w:rPr>
+          <w:szCs w:val="20"/>
+        </w:rPr>
+        <w:t xml:space="preserve"> 현재 가지고 있는 아이템의 개수</w:t>
       </w:r>
     </w:p>
     <w:p>
@@ -415,7 +442,6 @@
         <w:pStyle w:val="a4"/>
         <w:ind w:firstLineChars="100" w:firstLine="200"/>
         <w:rPr>
-          <w:rFonts w:hint="eastAsia"/>
           <w:szCs w:val="20"/>
         </w:rPr>
       </w:pPr>
@@ -669,7 +695,6 @@
         <w:pStyle w:val="a8"/>
         <w:ind w:firstLineChars="100" w:firstLine="200"/>
         <w:rPr>
-          <w:rFonts w:hint="eastAsia"/>
           <w:sz w:val="30"/>
           <w:szCs w:val="30"/>
         </w:rPr>
@@ -737,7 +762,6 @@
       <w:pPr>
         <w:pStyle w:val="a8"/>
         <w:rPr>
-          <w:rFonts w:hint="eastAsia"/>
           <w:sz w:val="30"/>
           <w:szCs w:val="30"/>
         </w:rPr>
@@ -959,7 +983,7 @@
               <w:pStyle w:val="a4"/>
               <w:jc w:val="center"/>
               <w:rPr>
-                <w:rFonts w:asciiTheme="majorHAnsi" w:eastAsiaTheme="majorHAnsi" w:hAnsiTheme="majorHAnsi" w:hint="eastAsia"/>
+                <w:rFonts w:asciiTheme="majorHAnsi" w:eastAsiaTheme="majorHAnsi" w:hAnsiTheme="majorHAnsi"/>
                 <w:sz w:val="18"/>
                 <w:szCs w:val="18"/>
               </w:rPr>
@@ -985,7 +1009,7 @@
               <w:pStyle w:val="a4"/>
               <w:jc w:val="center"/>
               <w:rPr>
-                <w:rFonts w:asciiTheme="majorHAnsi" w:eastAsiaTheme="majorHAnsi" w:hAnsiTheme="majorHAnsi" w:hint="eastAsia"/>
+                <w:rFonts w:asciiTheme="majorHAnsi" w:eastAsiaTheme="majorHAnsi" w:hAnsiTheme="majorHAnsi"/>
                 <w:sz w:val="18"/>
                 <w:szCs w:val="18"/>
               </w:rPr>
@@ -1009,7 +1033,7 @@
               <w:pStyle w:val="a4"/>
               <w:jc w:val="center"/>
               <w:rPr>
-                <w:rFonts w:asciiTheme="majorHAnsi" w:eastAsiaTheme="majorHAnsi" w:hAnsiTheme="majorHAnsi" w:hint="eastAsia"/>
+                <w:rFonts w:asciiTheme="majorHAnsi" w:eastAsiaTheme="majorHAnsi" w:hAnsiTheme="majorHAnsi"/>
                 <w:sz w:val="18"/>
                 <w:szCs w:val="18"/>
               </w:rPr>
@@ -1034,18 +1058,36 @@
             <w:pPr>
               <w:pStyle w:val="a4"/>
               <w:rPr>
-                <w:rFonts w:asciiTheme="majorHAnsi" w:eastAsiaTheme="majorHAnsi" w:hAnsiTheme="majorHAnsi" w:hint="eastAsia"/>
-                <w:sz w:val="18"/>
-                <w:szCs w:val="18"/>
-              </w:rPr>
-            </w:pPr>
-            <w:r>
-              <w:rPr>
-                <w:rFonts w:asciiTheme="majorHAnsi" w:eastAsiaTheme="majorHAnsi" w:hAnsiTheme="majorHAnsi"/>
-                <w:sz w:val="18"/>
-                <w:szCs w:val="18"/>
-              </w:rPr>
-              <w:t>int mutex=1,full=0,empty=3,x=0;</w:t>
+                <w:rFonts w:asciiTheme="majorHAnsi" w:eastAsiaTheme="majorHAnsi" w:hAnsiTheme="majorHAnsi"/>
+                <w:sz w:val="18"/>
+                <w:szCs w:val="18"/>
+              </w:rPr>
+            </w:pPr>
+            <w:r>
+              <w:rPr>
+                <w:rFonts w:asciiTheme="majorHAnsi" w:eastAsiaTheme="majorHAnsi" w:hAnsiTheme="majorHAnsi"/>
+                <w:sz w:val="18"/>
+                <w:szCs w:val="18"/>
+              </w:rPr>
+              <w:t>int mutex=</w:t>
+            </w:r>
+            <w:proofErr w:type="gramStart"/>
+            <w:r>
+              <w:rPr>
+                <w:rFonts w:asciiTheme="majorHAnsi" w:eastAsiaTheme="majorHAnsi" w:hAnsiTheme="majorHAnsi"/>
+                <w:sz w:val="18"/>
+                <w:szCs w:val="18"/>
+              </w:rPr>
+              <w:t>1,full</w:t>
+            </w:r>
+            <w:proofErr w:type="gramEnd"/>
+            <w:r>
+              <w:rPr>
+                <w:rFonts w:asciiTheme="majorHAnsi" w:eastAsiaTheme="majorHAnsi" w:hAnsiTheme="majorHAnsi"/>
+                <w:sz w:val="18"/>
+                <w:szCs w:val="18"/>
+              </w:rPr>
+              <w:t>=0,empty=3,x=0;</w:t>
             </w:r>
           </w:p>
         </w:tc>
@@ -1104,7 +1146,25 @@
                 <w:sz w:val="18"/>
                 <w:szCs w:val="18"/>
               </w:rPr>
-              <w:t xml:space="preserve">int mutex=1,x=0; </w:t>
+              <w:t>int mutex=</w:t>
+            </w:r>
+            <w:proofErr w:type="gramStart"/>
+            <w:r>
+              <w:rPr>
+                <w:rFonts w:asciiTheme="majorHAnsi" w:eastAsiaTheme="majorHAnsi" w:hAnsiTheme="majorHAnsi"/>
+                <w:sz w:val="18"/>
+                <w:szCs w:val="18"/>
+              </w:rPr>
+              <w:t>1,x</w:t>
+            </w:r>
+            <w:proofErr w:type="gramEnd"/>
+            <w:r>
+              <w:rPr>
+                <w:rFonts w:asciiTheme="majorHAnsi" w:eastAsiaTheme="majorHAnsi" w:hAnsiTheme="majorHAnsi"/>
+                <w:sz w:val="18"/>
+                <w:szCs w:val="18"/>
+              </w:rPr>
+              <w:t xml:space="preserve">=0; </w:t>
             </w:r>
           </w:p>
           <w:p>
@@ -1176,7 +1236,25 @@
                 <w:sz w:val="18"/>
                 <w:szCs w:val="18"/>
               </w:rPr>
-              <w:t>=0,c_pos=0; //생산자, 소비자 위치</w:t>
+              <w:t>=</w:t>
+            </w:r>
+            <w:proofErr w:type="gramStart"/>
+            <w:r>
+              <w:rPr>
+                <w:rFonts w:asciiTheme="majorHAnsi" w:eastAsiaTheme="majorHAnsi" w:hAnsiTheme="majorHAnsi"/>
+                <w:sz w:val="18"/>
+                <w:szCs w:val="18"/>
+              </w:rPr>
+              <w:t>0,c</w:t>
+            </w:r>
+            <w:proofErr w:type="gramEnd"/>
+            <w:r>
+              <w:rPr>
+                <w:rFonts w:asciiTheme="majorHAnsi" w:eastAsiaTheme="majorHAnsi" w:hAnsiTheme="majorHAnsi"/>
+                <w:sz w:val="18"/>
+                <w:szCs w:val="18"/>
+              </w:rPr>
+              <w:t>_pos=0; //생산자, 소비자 위치</w:t>
             </w:r>
           </w:p>
           <w:p>
@@ -1219,7 +1297,7 @@
             <w:pPr>
               <w:pStyle w:val="a4"/>
               <w:rPr>
-                <w:rFonts w:asciiTheme="majorHAnsi" w:eastAsiaTheme="majorHAnsi" w:hAnsiTheme="majorHAnsi" w:hint="eastAsia"/>
+                <w:rFonts w:asciiTheme="majorHAnsi" w:eastAsiaTheme="majorHAnsi" w:hAnsiTheme="majorHAnsi"/>
                 <w:sz w:val="18"/>
                 <w:szCs w:val="18"/>
               </w:rPr>
@@ -1247,7 +1325,7 @@
               <w:pStyle w:val="a4"/>
               <w:jc w:val="center"/>
               <w:rPr>
-                <w:rFonts w:asciiTheme="majorHAnsi" w:eastAsiaTheme="majorHAnsi" w:hAnsiTheme="majorHAnsi" w:hint="eastAsia"/>
+                <w:rFonts w:asciiTheme="majorHAnsi" w:eastAsiaTheme="majorHAnsi" w:hAnsiTheme="majorHAnsi"/>
                 <w:sz w:val="18"/>
                 <w:szCs w:val="18"/>
               </w:rPr>
@@ -1273,7 +1351,7 @@
               <w:pStyle w:val="a4"/>
               <w:jc w:val="center"/>
               <w:rPr>
-                <w:rFonts w:asciiTheme="majorHAnsi" w:eastAsiaTheme="majorHAnsi" w:hAnsiTheme="majorHAnsi" w:hint="eastAsia"/>
+                <w:rFonts w:asciiTheme="majorHAnsi" w:eastAsiaTheme="majorHAnsi" w:hAnsiTheme="majorHAnsi"/>
                 <w:sz w:val="18"/>
                 <w:szCs w:val="18"/>
               </w:rPr>
@@ -1297,7 +1375,7 @@
               <w:pStyle w:val="a4"/>
               <w:jc w:val="center"/>
               <w:rPr>
-                <w:rFonts w:asciiTheme="majorHAnsi" w:eastAsiaTheme="majorHAnsi" w:hAnsiTheme="majorHAnsi" w:hint="eastAsia"/>
+                <w:rFonts w:asciiTheme="majorHAnsi" w:eastAsiaTheme="majorHAnsi" w:hAnsiTheme="majorHAnsi"/>
                 <w:sz w:val="18"/>
                 <w:szCs w:val="18"/>
               </w:rPr>
@@ -1322,18 +1400,36 @@
             <w:pPr>
               <w:pStyle w:val="a4"/>
               <w:rPr>
-                <w:rFonts w:asciiTheme="majorHAnsi" w:eastAsiaTheme="majorHAnsi" w:hAnsiTheme="majorHAnsi" w:hint="eastAsia"/>
-                <w:sz w:val="18"/>
-                <w:szCs w:val="18"/>
-              </w:rPr>
-            </w:pPr>
-            <w:r>
-              <w:rPr>
-                <w:rFonts w:asciiTheme="majorHAnsi" w:eastAsiaTheme="majorHAnsi" w:hAnsiTheme="majorHAnsi"/>
-                <w:sz w:val="18"/>
-                <w:szCs w:val="18"/>
-              </w:rPr>
-              <w:t>if((mutex==1)&amp;&amp;(empty!=0))</w:t>
+                <w:rFonts w:asciiTheme="majorHAnsi" w:eastAsiaTheme="majorHAnsi" w:hAnsiTheme="majorHAnsi"/>
+                <w:sz w:val="18"/>
+                <w:szCs w:val="18"/>
+              </w:rPr>
+            </w:pPr>
+            <w:r>
+              <w:rPr>
+                <w:rFonts w:asciiTheme="majorHAnsi" w:eastAsiaTheme="majorHAnsi" w:hAnsiTheme="majorHAnsi"/>
+                <w:sz w:val="18"/>
+                <w:szCs w:val="18"/>
+              </w:rPr>
+              <w:t>if((mutex==</w:t>
+            </w:r>
+            <w:proofErr w:type="gramStart"/>
+            <w:r>
+              <w:rPr>
+                <w:rFonts w:asciiTheme="majorHAnsi" w:eastAsiaTheme="majorHAnsi" w:hAnsiTheme="majorHAnsi"/>
+                <w:sz w:val="18"/>
+                <w:szCs w:val="18"/>
+              </w:rPr>
+              <w:t>1)&amp;</w:t>
+            </w:r>
+            <w:proofErr w:type="gramEnd"/>
+            <w:r>
+              <w:rPr>
+                <w:rFonts w:asciiTheme="majorHAnsi" w:eastAsiaTheme="majorHAnsi" w:hAnsiTheme="majorHAnsi"/>
+                <w:sz w:val="18"/>
+                <w:szCs w:val="18"/>
+              </w:rPr>
+              <w:t>&amp;(empty!=0))</w:t>
             </w:r>
           </w:p>
         </w:tc>
@@ -1345,18 +1441,36 @@
             <w:pPr>
               <w:pStyle w:val="a4"/>
               <w:rPr>
-                <w:rFonts w:asciiTheme="majorHAnsi" w:eastAsiaTheme="majorHAnsi" w:hAnsiTheme="majorHAnsi" w:hint="eastAsia"/>
-                <w:sz w:val="18"/>
-                <w:szCs w:val="18"/>
-              </w:rPr>
-            </w:pPr>
-            <w:r>
-              <w:rPr>
-                <w:rFonts w:asciiTheme="majorHAnsi" w:eastAsiaTheme="majorHAnsi" w:hAnsiTheme="majorHAnsi"/>
-                <w:sz w:val="18"/>
-                <w:szCs w:val="18"/>
-              </w:rPr>
-              <w:t>if((mutex==1)&amp;&amp;(x!=</w:t>
+                <w:rFonts w:asciiTheme="majorHAnsi" w:eastAsiaTheme="majorHAnsi" w:hAnsiTheme="majorHAnsi"/>
+                <w:sz w:val="18"/>
+                <w:szCs w:val="18"/>
+              </w:rPr>
+            </w:pPr>
+            <w:r>
+              <w:rPr>
+                <w:rFonts w:asciiTheme="majorHAnsi" w:eastAsiaTheme="majorHAnsi" w:hAnsiTheme="majorHAnsi"/>
+                <w:sz w:val="18"/>
+                <w:szCs w:val="18"/>
+              </w:rPr>
+              <w:t>if((mutex==</w:t>
+            </w:r>
+            <w:proofErr w:type="gramStart"/>
+            <w:r>
+              <w:rPr>
+                <w:rFonts w:asciiTheme="majorHAnsi" w:eastAsiaTheme="majorHAnsi" w:hAnsiTheme="majorHAnsi"/>
+                <w:sz w:val="18"/>
+                <w:szCs w:val="18"/>
+              </w:rPr>
+              <w:t>1)&amp;</w:t>
+            </w:r>
+            <w:proofErr w:type="gramEnd"/>
+            <w:r>
+              <w:rPr>
+                <w:rFonts w:asciiTheme="majorHAnsi" w:eastAsiaTheme="majorHAnsi" w:hAnsiTheme="majorHAnsi"/>
+                <w:sz w:val="18"/>
+                <w:szCs w:val="18"/>
+              </w:rPr>
+              <w:t>&amp;(x!=</w:t>
             </w:r>
             <w:proofErr w:type="spellStart"/>
             <w:r>
@@ -1391,34 +1505,18 @@
               <w:pStyle w:val="a4"/>
               <w:jc w:val="center"/>
               <w:rPr>
+                <w:rFonts w:asciiTheme="majorHAnsi" w:eastAsiaTheme="majorHAnsi" w:hAnsiTheme="majorHAnsi"/>
+                <w:sz w:val="18"/>
+                <w:szCs w:val="18"/>
+              </w:rPr>
+            </w:pPr>
+            <w:r>
+              <w:rPr>
                 <w:rFonts w:asciiTheme="majorHAnsi" w:eastAsiaTheme="majorHAnsi" w:hAnsiTheme="majorHAnsi" w:hint="eastAsia"/>
                 <w:sz w:val="18"/>
                 <w:szCs w:val="18"/>
               </w:rPr>
-            </w:pPr>
-            <w:r>
-              <w:rPr>
-                <w:rFonts w:asciiTheme="majorHAnsi" w:eastAsiaTheme="majorHAnsi" w:hAnsiTheme="majorHAnsi" w:hint="eastAsia"/>
-                <w:sz w:val="18"/>
-                <w:szCs w:val="18"/>
-              </w:rPr>
-              <w:t xml:space="preserve">변수 변경에 따른 </w:t>
-            </w:r>
-            <w:r>
-              <w:rPr>
-                <w:rFonts w:asciiTheme="majorHAnsi" w:eastAsiaTheme="majorHAnsi" w:hAnsiTheme="majorHAnsi" w:hint="eastAsia"/>
-                <w:sz w:val="18"/>
-                <w:szCs w:val="18"/>
-              </w:rPr>
-              <w:t>소비자</w:t>
-            </w:r>
-            <w:r>
-              <w:rPr>
-                <w:rFonts w:asciiTheme="majorHAnsi" w:eastAsiaTheme="majorHAnsi" w:hAnsiTheme="majorHAnsi" w:hint="eastAsia"/>
-                <w:sz w:val="18"/>
-                <w:szCs w:val="18"/>
-              </w:rPr>
-              <w:t xml:space="preserve"> 진입조건 변경</w:t>
+              <w:t>변수 변경에 따른 소비자 진입조건 변경</w:t>
             </w:r>
           </w:p>
         </w:tc>
@@ -1433,7 +1531,7 @@
               <w:pStyle w:val="a4"/>
               <w:jc w:val="center"/>
               <w:rPr>
-                <w:rFonts w:asciiTheme="majorHAnsi" w:eastAsiaTheme="majorHAnsi" w:hAnsiTheme="majorHAnsi" w:hint="eastAsia"/>
+                <w:rFonts w:asciiTheme="majorHAnsi" w:eastAsiaTheme="majorHAnsi" w:hAnsiTheme="majorHAnsi"/>
                 <w:sz w:val="18"/>
                 <w:szCs w:val="18"/>
               </w:rPr>
@@ -1457,7 +1555,7 @@
               <w:pStyle w:val="a4"/>
               <w:jc w:val="center"/>
               <w:rPr>
-                <w:rFonts w:asciiTheme="majorHAnsi" w:eastAsiaTheme="majorHAnsi" w:hAnsiTheme="majorHAnsi" w:hint="eastAsia"/>
+                <w:rFonts w:asciiTheme="majorHAnsi" w:eastAsiaTheme="majorHAnsi" w:hAnsiTheme="majorHAnsi"/>
                 <w:sz w:val="18"/>
                 <w:szCs w:val="18"/>
               </w:rPr>
@@ -1482,18 +1580,36 @@
             <w:pPr>
               <w:pStyle w:val="a4"/>
               <w:rPr>
-                <w:rFonts w:asciiTheme="majorHAnsi" w:eastAsiaTheme="majorHAnsi" w:hAnsiTheme="majorHAnsi" w:hint="eastAsia"/>
-                <w:sz w:val="18"/>
-                <w:szCs w:val="18"/>
-              </w:rPr>
-            </w:pPr>
-            <w:r>
-              <w:rPr>
-                <w:rFonts w:asciiTheme="majorHAnsi" w:eastAsiaTheme="majorHAnsi" w:hAnsiTheme="majorHAnsi"/>
-                <w:sz w:val="18"/>
-                <w:szCs w:val="18"/>
-              </w:rPr>
-              <w:t>if((mutex==1)&amp;&amp;(full!=0))</w:t>
+                <w:rFonts w:asciiTheme="majorHAnsi" w:eastAsiaTheme="majorHAnsi" w:hAnsiTheme="majorHAnsi"/>
+                <w:sz w:val="18"/>
+                <w:szCs w:val="18"/>
+              </w:rPr>
+            </w:pPr>
+            <w:r>
+              <w:rPr>
+                <w:rFonts w:asciiTheme="majorHAnsi" w:eastAsiaTheme="majorHAnsi" w:hAnsiTheme="majorHAnsi"/>
+                <w:sz w:val="18"/>
+                <w:szCs w:val="18"/>
+              </w:rPr>
+              <w:t>if((mutex==</w:t>
+            </w:r>
+            <w:proofErr w:type="gramStart"/>
+            <w:r>
+              <w:rPr>
+                <w:rFonts w:asciiTheme="majorHAnsi" w:eastAsiaTheme="majorHAnsi" w:hAnsiTheme="majorHAnsi"/>
+                <w:sz w:val="18"/>
+                <w:szCs w:val="18"/>
+              </w:rPr>
+              <w:t>1)&amp;</w:t>
+            </w:r>
+            <w:proofErr w:type="gramEnd"/>
+            <w:r>
+              <w:rPr>
+                <w:rFonts w:asciiTheme="majorHAnsi" w:eastAsiaTheme="majorHAnsi" w:hAnsiTheme="majorHAnsi"/>
+                <w:sz w:val="18"/>
+                <w:szCs w:val="18"/>
+              </w:rPr>
+              <w:t>&amp;(full!=0))</w:t>
             </w:r>
           </w:p>
         </w:tc>
@@ -1505,18 +1621,36 @@
             <w:pPr>
               <w:pStyle w:val="a4"/>
               <w:rPr>
-                <w:rFonts w:asciiTheme="majorHAnsi" w:eastAsiaTheme="majorHAnsi" w:hAnsiTheme="majorHAnsi" w:hint="eastAsia"/>
-                <w:sz w:val="18"/>
-                <w:szCs w:val="18"/>
-              </w:rPr>
-            </w:pPr>
-            <w:r>
-              <w:rPr>
-                <w:rFonts w:asciiTheme="majorHAnsi" w:eastAsiaTheme="majorHAnsi" w:hAnsiTheme="majorHAnsi"/>
-                <w:sz w:val="18"/>
-                <w:szCs w:val="18"/>
-              </w:rPr>
-              <w:t>if((mutex==1)&amp;&amp;(x!=0))</w:t>
+                <w:rFonts w:asciiTheme="majorHAnsi" w:eastAsiaTheme="majorHAnsi" w:hAnsiTheme="majorHAnsi"/>
+                <w:sz w:val="18"/>
+                <w:szCs w:val="18"/>
+              </w:rPr>
+            </w:pPr>
+            <w:r>
+              <w:rPr>
+                <w:rFonts w:asciiTheme="majorHAnsi" w:eastAsiaTheme="majorHAnsi" w:hAnsiTheme="majorHAnsi"/>
+                <w:sz w:val="18"/>
+                <w:szCs w:val="18"/>
+              </w:rPr>
+              <w:t>if((mutex==</w:t>
+            </w:r>
+            <w:proofErr w:type="gramStart"/>
+            <w:r>
+              <w:rPr>
+                <w:rFonts w:asciiTheme="majorHAnsi" w:eastAsiaTheme="majorHAnsi" w:hAnsiTheme="majorHAnsi"/>
+                <w:sz w:val="18"/>
+                <w:szCs w:val="18"/>
+              </w:rPr>
+              <w:t>1)&amp;</w:t>
+            </w:r>
+            <w:proofErr w:type="gramEnd"/>
+            <w:r>
+              <w:rPr>
+                <w:rFonts w:asciiTheme="majorHAnsi" w:eastAsiaTheme="majorHAnsi" w:hAnsiTheme="majorHAnsi"/>
+                <w:sz w:val="18"/>
+                <w:szCs w:val="18"/>
+              </w:rPr>
+              <w:t>&amp;(x!=0))</w:t>
             </w:r>
           </w:p>
         </w:tc>
@@ -1533,7 +1667,7 @@
               <w:pStyle w:val="a4"/>
               <w:jc w:val="center"/>
               <w:rPr>
-                <w:rFonts w:asciiTheme="majorHAnsi" w:eastAsiaTheme="majorHAnsi" w:hAnsiTheme="majorHAnsi" w:hint="eastAsia"/>
+                <w:rFonts w:asciiTheme="majorHAnsi" w:eastAsiaTheme="majorHAnsi" w:hAnsiTheme="majorHAnsi"/>
                 <w:sz w:val="18"/>
                 <w:szCs w:val="18"/>
               </w:rPr>
@@ -1559,7 +1693,7 @@
               <w:pStyle w:val="a4"/>
               <w:jc w:val="center"/>
               <w:rPr>
-                <w:rFonts w:asciiTheme="majorHAnsi" w:eastAsiaTheme="majorHAnsi" w:hAnsiTheme="majorHAnsi" w:hint="eastAsia"/>
+                <w:rFonts w:asciiTheme="majorHAnsi" w:eastAsiaTheme="majorHAnsi" w:hAnsiTheme="majorHAnsi"/>
                 <w:sz w:val="18"/>
                 <w:szCs w:val="18"/>
               </w:rPr>
@@ -1583,7 +1717,7 @@
               <w:pStyle w:val="a4"/>
               <w:jc w:val="center"/>
               <w:rPr>
-                <w:rFonts w:asciiTheme="majorHAnsi" w:eastAsiaTheme="majorHAnsi" w:hAnsiTheme="majorHAnsi" w:hint="eastAsia"/>
+                <w:rFonts w:asciiTheme="majorHAnsi" w:eastAsiaTheme="majorHAnsi" w:hAnsiTheme="majorHAnsi"/>
                 <w:sz w:val="18"/>
                 <w:szCs w:val="18"/>
               </w:rPr>
@@ -1608,7 +1742,7 @@
             <w:pPr>
               <w:pStyle w:val="a4"/>
               <w:rPr>
-                <w:rFonts w:asciiTheme="majorHAnsi" w:eastAsiaTheme="majorHAnsi" w:hAnsiTheme="majorHAnsi" w:hint="eastAsia"/>
+                <w:rFonts w:asciiTheme="majorHAnsi" w:eastAsiaTheme="majorHAnsi" w:hAnsiTheme="majorHAnsi"/>
                 <w:sz w:val="18"/>
                 <w:szCs w:val="18"/>
               </w:rPr>
@@ -1641,7 +1775,7 @@
             <w:pPr>
               <w:pStyle w:val="a4"/>
               <w:rPr>
-                <w:rFonts w:asciiTheme="majorHAnsi" w:eastAsiaTheme="majorHAnsi" w:hAnsiTheme="majorHAnsi" w:hint="eastAsia"/>
+                <w:rFonts w:asciiTheme="majorHAnsi" w:eastAsiaTheme="majorHAnsi" w:hAnsiTheme="majorHAnsi"/>
                 <w:sz w:val="18"/>
                 <w:szCs w:val="18"/>
               </w:rPr>
@@ -1679,7 +1813,7 @@
               <w:pStyle w:val="a4"/>
               <w:jc w:val="center"/>
               <w:rPr>
-                <w:rFonts w:asciiTheme="majorHAnsi" w:eastAsiaTheme="majorHAnsi" w:hAnsiTheme="majorHAnsi" w:hint="eastAsia"/>
+                <w:rFonts w:asciiTheme="majorHAnsi" w:eastAsiaTheme="majorHAnsi" w:hAnsiTheme="majorHAnsi"/>
                 <w:sz w:val="18"/>
                 <w:szCs w:val="18"/>
               </w:rPr>
@@ -1705,7 +1839,7 @@
               <w:pStyle w:val="a4"/>
               <w:jc w:val="center"/>
               <w:rPr>
-                <w:rFonts w:asciiTheme="majorHAnsi" w:eastAsiaTheme="majorHAnsi" w:hAnsiTheme="majorHAnsi" w:hint="eastAsia"/>
+                <w:rFonts w:asciiTheme="majorHAnsi" w:eastAsiaTheme="majorHAnsi" w:hAnsiTheme="majorHAnsi"/>
                 <w:sz w:val="18"/>
                 <w:szCs w:val="18"/>
               </w:rPr>
@@ -1729,7 +1863,7 @@
               <w:pStyle w:val="a4"/>
               <w:jc w:val="center"/>
               <w:rPr>
-                <w:rFonts w:asciiTheme="majorHAnsi" w:eastAsiaTheme="majorHAnsi" w:hAnsiTheme="majorHAnsi" w:hint="eastAsia"/>
+                <w:rFonts w:asciiTheme="majorHAnsi" w:eastAsiaTheme="majorHAnsi" w:hAnsiTheme="majorHAnsi"/>
                 <w:sz w:val="18"/>
                 <w:szCs w:val="18"/>
               </w:rPr>
@@ -1755,7 +1889,7 @@
               <w:pStyle w:val="a4"/>
               <w:jc w:val="center"/>
               <w:rPr>
-                <w:rFonts w:asciiTheme="majorHAnsi" w:eastAsiaTheme="majorHAnsi" w:hAnsiTheme="majorHAnsi" w:hint="eastAsia"/>
+                <w:rFonts w:asciiTheme="majorHAnsi" w:eastAsiaTheme="majorHAnsi" w:hAnsiTheme="majorHAnsi"/>
                 <w:sz w:val="18"/>
                 <w:szCs w:val="18"/>
               </w:rPr>
@@ -1816,23 +1950,41 @@
                 <w:sz w:val="18"/>
                 <w:szCs w:val="18"/>
               </w:rPr>
-              <w:t>show_status</w:t>
-            </w:r>
-            <w:proofErr w:type="spellEnd"/>
-            <w:r>
-              <w:rPr>
-                <w:rFonts w:asciiTheme="majorHAnsi" w:eastAsiaTheme="majorHAnsi" w:hAnsiTheme="majorHAnsi"/>
-                <w:sz w:val="18"/>
-                <w:szCs w:val="18"/>
-              </w:rPr>
-              <w:t>();</w:t>
-            </w:r>
-          </w:p>
-          <w:p>
-            <w:pPr>
-              <w:pStyle w:val="a4"/>
-              <w:rPr>
-                <w:rFonts w:asciiTheme="majorHAnsi" w:eastAsiaTheme="majorHAnsi" w:hAnsiTheme="majorHAnsi" w:hint="eastAsia"/>
+              <w:t>show_</w:t>
+            </w:r>
+            <w:proofErr w:type="gramStart"/>
+            <w:r>
+              <w:rPr>
+                <w:rFonts w:asciiTheme="majorHAnsi" w:eastAsiaTheme="majorHAnsi" w:hAnsiTheme="majorHAnsi"/>
+                <w:sz w:val="18"/>
+                <w:szCs w:val="18"/>
+              </w:rPr>
+              <w:t>status</w:t>
+            </w:r>
+            <w:proofErr w:type="spellEnd"/>
+            <w:r>
+              <w:rPr>
+                <w:rFonts w:asciiTheme="majorHAnsi" w:eastAsiaTheme="majorHAnsi" w:hAnsiTheme="majorHAnsi"/>
+                <w:sz w:val="18"/>
+                <w:szCs w:val="18"/>
+              </w:rPr>
+              <w:t>(</w:t>
+            </w:r>
+            <w:proofErr w:type="gramEnd"/>
+            <w:r>
+              <w:rPr>
+                <w:rFonts w:asciiTheme="majorHAnsi" w:eastAsiaTheme="majorHAnsi" w:hAnsiTheme="majorHAnsi"/>
+                <w:sz w:val="18"/>
+                <w:szCs w:val="18"/>
+              </w:rPr>
+              <w:t>);</w:t>
+            </w:r>
+          </w:p>
+          <w:p>
+            <w:pPr>
+              <w:pStyle w:val="a4"/>
+              <w:rPr>
+                <w:rFonts w:asciiTheme="majorHAnsi" w:eastAsiaTheme="majorHAnsi" w:hAnsiTheme="majorHAnsi"/>
                 <w:sz w:val="18"/>
                 <w:szCs w:val="18"/>
               </w:rPr>
@@ -1860,7 +2012,7 @@
               <w:pStyle w:val="a4"/>
               <w:jc w:val="center"/>
               <w:rPr>
-                <w:rFonts w:asciiTheme="majorHAnsi" w:eastAsiaTheme="majorHAnsi" w:hAnsiTheme="majorHAnsi" w:hint="eastAsia"/>
+                <w:rFonts w:asciiTheme="majorHAnsi" w:eastAsiaTheme="majorHAnsi" w:hAnsiTheme="majorHAnsi"/>
                 <w:sz w:val="18"/>
                 <w:szCs w:val="18"/>
               </w:rPr>
@@ -1886,7 +2038,7 @@
               <w:pStyle w:val="a4"/>
               <w:jc w:val="center"/>
               <w:rPr>
-                <w:rFonts w:asciiTheme="majorHAnsi" w:eastAsiaTheme="majorHAnsi" w:hAnsiTheme="majorHAnsi" w:hint="eastAsia"/>
+                <w:rFonts w:asciiTheme="majorHAnsi" w:eastAsiaTheme="majorHAnsi" w:hAnsiTheme="majorHAnsi"/>
                 <w:sz w:val="18"/>
                 <w:szCs w:val="18"/>
               </w:rPr>
@@ -1910,7 +2062,7 @@
               <w:pStyle w:val="a4"/>
               <w:jc w:val="center"/>
               <w:rPr>
-                <w:rFonts w:asciiTheme="majorHAnsi" w:eastAsiaTheme="majorHAnsi" w:hAnsiTheme="majorHAnsi" w:hint="eastAsia"/>
+                <w:rFonts w:asciiTheme="majorHAnsi" w:eastAsiaTheme="majorHAnsi" w:hAnsiTheme="majorHAnsi"/>
                 <w:sz w:val="18"/>
                 <w:szCs w:val="18"/>
               </w:rPr>
@@ -1936,7 +2088,7 @@
               <w:pStyle w:val="a4"/>
               <w:jc w:val="center"/>
               <w:rPr>
-                <w:rFonts w:asciiTheme="majorHAnsi" w:eastAsiaTheme="majorHAnsi" w:hAnsiTheme="majorHAnsi" w:hint="eastAsia"/>
+                <w:rFonts w:asciiTheme="majorHAnsi" w:eastAsiaTheme="majorHAnsi" w:hAnsiTheme="majorHAnsi"/>
                 <w:sz w:val="18"/>
                 <w:szCs w:val="18"/>
               </w:rPr>
@@ -1979,16 +2131,34 @@
                 <w:sz w:val="18"/>
                 <w:szCs w:val="18"/>
               </w:rPr>
-              <w:t>show_status</w:t>
-            </w:r>
-            <w:proofErr w:type="spellEnd"/>
-            <w:r>
-              <w:rPr>
-                <w:rFonts w:asciiTheme="majorHAnsi" w:eastAsiaTheme="majorHAnsi" w:hAnsiTheme="majorHAnsi"/>
-                <w:sz w:val="18"/>
-                <w:szCs w:val="18"/>
-              </w:rPr>
-              <w:t>(){</w:t>
+              <w:t>show_</w:t>
+            </w:r>
+            <w:proofErr w:type="gramStart"/>
+            <w:r>
+              <w:rPr>
+                <w:rFonts w:asciiTheme="majorHAnsi" w:eastAsiaTheme="majorHAnsi" w:hAnsiTheme="majorHAnsi"/>
+                <w:sz w:val="18"/>
+                <w:szCs w:val="18"/>
+              </w:rPr>
+              <w:t>status</w:t>
+            </w:r>
+            <w:proofErr w:type="spellEnd"/>
+            <w:r>
+              <w:rPr>
+                <w:rFonts w:asciiTheme="majorHAnsi" w:eastAsiaTheme="majorHAnsi" w:hAnsiTheme="majorHAnsi"/>
+                <w:sz w:val="18"/>
+                <w:szCs w:val="18"/>
+              </w:rPr>
+              <w:t>(</w:t>
+            </w:r>
+            <w:proofErr w:type="gramEnd"/>
+            <w:r>
+              <w:rPr>
+                <w:rFonts w:asciiTheme="majorHAnsi" w:eastAsiaTheme="majorHAnsi" w:hAnsiTheme="majorHAnsi"/>
+                <w:sz w:val="18"/>
+                <w:szCs w:val="18"/>
+              </w:rPr>
+              <w:t>){</w:t>
             </w:r>
           </w:p>
           <w:p>
@@ -2063,6 +2233,7 @@
               <w:t xml:space="preserve"> </w:t>
             </w:r>
             <w:proofErr w:type="spellStart"/>
+            <w:proofErr w:type="gramStart"/>
             <w:r>
               <w:rPr>
                 <w:rFonts w:asciiTheme="majorHAnsi" w:eastAsiaTheme="majorHAnsi" w:hAnsiTheme="majorHAnsi"/>
@@ -2078,27 +2249,46 @@
                 <w:sz w:val="18"/>
                 <w:szCs w:val="18"/>
               </w:rPr>
-              <w:t>("-------Buffer status------\n");</w:t>
-            </w:r>
-          </w:p>
-          <w:p>
-            <w:pPr>
-              <w:pStyle w:val="a4"/>
-              <w:rPr>
-                <w:rFonts w:asciiTheme="majorHAnsi" w:eastAsiaTheme="majorHAnsi" w:hAnsiTheme="majorHAnsi"/>
-                <w:sz w:val="18"/>
-                <w:szCs w:val="18"/>
-              </w:rPr>
-            </w:pPr>
-            <w:r>
-              <w:rPr>
-                <w:rFonts w:asciiTheme="majorHAnsi" w:eastAsiaTheme="majorHAnsi" w:hAnsiTheme="majorHAnsi"/>
-                <w:sz w:val="18"/>
-                <w:szCs w:val="18"/>
-              </w:rPr>
-              <w:t xml:space="preserve"> for(</w:t>
-            </w:r>
-            <w:proofErr w:type="spellStart"/>
+              <w:t>(</w:t>
+            </w:r>
+            <w:proofErr w:type="gramEnd"/>
+            <w:r>
+              <w:rPr>
+                <w:rFonts w:asciiTheme="majorHAnsi" w:eastAsiaTheme="majorHAnsi" w:hAnsiTheme="majorHAnsi"/>
+                <w:sz w:val="18"/>
+                <w:szCs w:val="18"/>
+              </w:rPr>
+              <w:t>"-------Buffer status------\n");</w:t>
+            </w:r>
+          </w:p>
+          <w:p>
+            <w:pPr>
+              <w:pStyle w:val="a4"/>
+              <w:rPr>
+                <w:rFonts w:asciiTheme="majorHAnsi" w:eastAsiaTheme="majorHAnsi" w:hAnsiTheme="majorHAnsi"/>
+                <w:sz w:val="18"/>
+                <w:szCs w:val="18"/>
+              </w:rPr>
+            </w:pPr>
+            <w:r>
+              <w:rPr>
+                <w:rFonts w:asciiTheme="majorHAnsi" w:eastAsiaTheme="majorHAnsi" w:hAnsiTheme="majorHAnsi"/>
+                <w:sz w:val="18"/>
+                <w:szCs w:val="18"/>
+              </w:rPr>
+              <w:t xml:space="preserve"> </w:t>
+            </w:r>
+            <w:proofErr w:type="gramStart"/>
+            <w:r>
+              <w:rPr>
+                <w:rFonts w:asciiTheme="majorHAnsi" w:eastAsiaTheme="majorHAnsi" w:hAnsiTheme="majorHAnsi"/>
+                <w:sz w:val="18"/>
+                <w:szCs w:val="18"/>
+              </w:rPr>
+              <w:t>for(</w:t>
+            </w:r>
+            <w:proofErr w:type="spellStart"/>
+            <w:proofErr w:type="gramEnd"/>
             <w:r>
               <w:rPr>
                 <w:rFonts w:asciiTheme="majorHAnsi" w:eastAsiaTheme="majorHAnsi" w:hAnsiTheme="majorHAnsi"/>
@@ -2204,7 +2394,25 @@
                 <w:sz w:val="18"/>
                 <w:szCs w:val="18"/>
               </w:rPr>
-              <w:t xml:space="preserve">("Buffer %d : %d | ", i+1, </w:t>
+              <w:t>("Buffer %</w:t>
+            </w:r>
+            <w:proofErr w:type="gramStart"/>
+            <w:r>
+              <w:rPr>
+                <w:rFonts w:asciiTheme="majorHAnsi" w:eastAsiaTheme="majorHAnsi" w:hAnsiTheme="majorHAnsi"/>
+                <w:sz w:val="18"/>
+                <w:szCs w:val="18"/>
+              </w:rPr>
+              <w:t>d :</w:t>
+            </w:r>
+            <w:proofErr w:type="gramEnd"/>
+            <w:r>
+              <w:rPr>
+                <w:rFonts w:asciiTheme="majorHAnsi" w:eastAsiaTheme="majorHAnsi" w:hAnsiTheme="majorHAnsi"/>
+                <w:sz w:val="18"/>
+                <w:szCs w:val="18"/>
+              </w:rPr>
+              <w:t xml:space="preserve"> %d | ", i+1, </w:t>
             </w:r>
             <w:proofErr w:type="spellStart"/>
             <w:r>
@@ -2330,7 +2538,25 @@
                 <w:sz w:val="18"/>
                 <w:szCs w:val="18"/>
               </w:rPr>
-              <w:t>("Buffer size : %d\n",</w:t>
+              <w:t xml:space="preserve">("Buffer </w:t>
+            </w:r>
+            <w:proofErr w:type="gramStart"/>
+            <w:r>
+              <w:rPr>
+                <w:rFonts w:asciiTheme="majorHAnsi" w:eastAsiaTheme="majorHAnsi" w:hAnsiTheme="majorHAnsi"/>
+                <w:sz w:val="18"/>
+                <w:szCs w:val="18"/>
+              </w:rPr>
+              <w:t>size :</w:t>
+            </w:r>
+            <w:proofErr w:type="gramEnd"/>
+            <w:r>
+              <w:rPr>
+                <w:rFonts w:asciiTheme="majorHAnsi" w:eastAsiaTheme="majorHAnsi" w:hAnsiTheme="majorHAnsi"/>
+                <w:sz w:val="18"/>
+                <w:szCs w:val="18"/>
+              </w:rPr>
+              <w:t xml:space="preserve"> %d\n",</w:t>
             </w:r>
             <w:proofErr w:type="spellStart"/>
             <w:r>
@@ -2384,7 +2610,25 @@
                 <w:sz w:val="18"/>
                 <w:szCs w:val="18"/>
               </w:rPr>
-              <w:t xml:space="preserve">("Producer position : %d\n", </w:t>
+              <w:t xml:space="preserve">("Producer </w:t>
+            </w:r>
+            <w:proofErr w:type="gramStart"/>
+            <w:r>
+              <w:rPr>
+                <w:rFonts w:asciiTheme="majorHAnsi" w:eastAsiaTheme="majorHAnsi" w:hAnsiTheme="majorHAnsi"/>
+                <w:sz w:val="18"/>
+                <w:szCs w:val="18"/>
+              </w:rPr>
+              <w:t>position :</w:t>
+            </w:r>
+            <w:proofErr w:type="gramEnd"/>
+            <w:r>
+              <w:rPr>
+                <w:rFonts w:asciiTheme="majorHAnsi" w:eastAsiaTheme="majorHAnsi" w:hAnsiTheme="majorHAnsi"/>
+                <w:sz w:val="18"/>
+                <w:szCs w:val="18"/>
+              </w:rPr>
+              <w:t xml:space="preserve"> %d\n", </w:t>
             </w:r>
             <w:proofErr w:type="spellStart"/>
             <w:r>
@@ -2438,7 +2682,25 @@
                 <w:sz w:val="18"/>
                 <w:szCs w:val="18"/>
               </w:rPr>
-              <w:t xml:space="preserve">("Customer position : %d\n", </w:t>
+              <w:t xml:space="preserve">("Customer </w:t>
+            </w:r>
+            <w:proofErr w:type="gramStart"/>
+            <w:r>
+              <w:rPr>
+                <w:rFonts w:asciiTheme="majorHAnsi" w:eastAsiaTheme="majorHAnsi" w:hAnsiTheme="majorHAnsi"/>
+                <w:sz w:val="18"/>
+                <w:szCs w:val="18"/>
+              </w:rPr>
+              <w:t>position :</w:t>
+            </w:r>
+            <w:proofErr w:type="gramEnd"/>
+            <w:r>
+              <w:rPr>
+                <w:rFonts w:asciiTheme="majorHAnsi" w:eastAsiaTheme="majorHAnsi" w:hAnsiTheme="majorHAnsi"/>
+                <w:sz w:val="18"/>
+                <w:szCs w:val="18"/>
+              </w:rPr>
+              <w:t xml:space="preserve"> %d\n", </w:t>
             </w:r>
             <w:proofErr w:type="spellStart"/>
             <w:r>
@@ -2492,7 +2754,25 @@
                 <w:sz w:val="18"/>
                 <w:szCs w:val="18"/>
               </w:rPr>
-              <w:t>("Number of items : %d\n", x); //아이템 수</w:t>
+              <w:t xml:space="preserve">("Number of </w:t>
+            </w:r>
+            <w:proofErr w:type="gramStart"/>
+            <w:r>
+              <w:rPr>
+                <w:rFonts w:asciiTheme="majorHAnsi" w:eastAsiaTheme="majorHAnsi" w:hAnsiTheme="majorHAnsi"/>
+                <w:sz w:val="18"/>
+                <w:szCs w:val="18"/>
+              </w:rPr>
+              <w:t>items :</w:t>
+            </w:r>
+            <w:proofErr w:type="gramEnd"/>
+            <w:r>
+              <w:rPr>
+                <w:rFonts w:asciiTheme="majorHAnsi" w:eastAsiaTheme="majorHAnsi" w:hAnsiTheme="majorHAnsi"/>
+                <w:sz w:val="18"/>
+                <w:szCs w:val="18"/>
+              </w:rPr>
+              <w:t xml:space="preserve"> %d\n", x); //아이템 수</w:t>
             </w:r>
           </w:p>
           <w:p>
@@ -2529,7 +2809,25 @@
                 <w:sz w:val="18"/>
                 <w:szCs w:val="18"/>
               </w:rPr>
-              <w:t xml:space="preserve">("Empty slot : %d\n", </w:t>
+              <w:t xml:space="preserve">("Empty </w:t>
+            </w:r>
+            <w:proofErr w:type="gramStart"/>
+            <w:r>
+              <w:rPr>
+                <w:rFonts w:asciiTheme="majorHAnsi" w:eastAsiaTheme="majorHAnsi" w:hAnsiTheme="majorHAnsi"/>
+                <w:sz w:val="18"/>
+                <w:szCs w:val="18"/>
+              </w:rPr>
+              <w:t>slot :</w:t>
+            </w:r>
+            <w:proofErr w:type="gramEnd"/>
+            <w:r>
+              <w:rPr>
+                <w:rFonts w:asciiTheme="majorHAnsi" w:eastAsiaTheme="majorHAnsi" w:hAnsiTheme="majorHAnsi"/>
+                <w:sz w:val="18"/>
+                <w:szCs w:val="18"/>
+              </w:rPr>
+              <w:t xml:space="preserve"> %d\n", </w:t>
             </w:r>
             <w:proofErr w:type="spellStart"/>
             <w:r>
@@ -2608,7 +2906,7 @@
             <w:pPr>
               <w:pStyle w:val="a4"/>
               <w:rPr>
-                <w:rFonts w:asciiTheme="majorHAnsi" w:eastAsiaTheme="majorHAnsi" w:hAnsiTheme="majorHAnsi" w:hint="eastAsia"/>
+                <w:rFonts w:asciiTheme="majorHAnsi" w:eastAsiaTheme="majorHAnsi" w:hAnsiTheme="majorHAnsi"/>
                 <w:sz w:val="18"/>
                 <w:szCs w:val="18"/>
               </w:rPr>
@@ -2629,7 +2927,6 @@
       <w:pPr>
         <w:pStyle w:val="a4"/>
         <w:rPr>
-          <w:rFonts w:hint="eastAsia"/>
           <w:szCs w:val="20"/>
         </w:rPr>
       </w:pPr>
@@ -2764,7 +3061,15 @@
               <w:pStyle w:val="a4"/>
             </w:pPr>
             <w:r>
-              <w:t>int mutex=1,x=0; //</w:t>
+              <w:t>int mutex=</w:t>
+            </w:r>
+            <w:proofErr w:type="gramStart"/>
+            <w:r>
+              <w:t>1,x</w:t>
+            </w:r>
+            <w:proofErr w:type="gramEnd"/>
+            <w:r>
+              <w:t>=0; //</w:t>
             </w:r>
             <w:proofErr w:type="spellStart"/>
             <w:r>
@@ -2788,7 +3093,15 @@
             </w:r>
             <w:proofErr w:type="spellEnd"/>
             <w:r>
-              <w:t>=0,c_pos=0; //생산자, 소비자 위치</w:t>
+              <w:t>=</w:t>
+            </w:r>
+            <w:proofErr w:type="gramStart"/>
+            <w:r>
+              <w:t>0,c</w:t>
+            </w:r>
+            <w:proofErr w:type="gramEnd"/>
+            <w:r>
+              <w:t>_pos=0; //생산자, 소비자 위치</w:t>
             </w:r>
           </w:p>
           <w:p>
@@ -2803,21 +3116,34 @@
               <w:t>buf</w:t>
             </w:r>
             <w:proofErr w:type="spellEnd"/>
-            <w:r>
-              <w:t>; //버퍼, 처음은 0으로 모두 초기화</w:t>
-            </w:r>
-          </w:p>
-          <w:p>
-            <w:pPr>
-              <w:pStyle w:val="a4"/>
-            </w:pPr>
-          </w:p>
-          <w:p>
-            <w:pPr>
-              <w:pStyle w:val="a4"/>
-            </w:pPr>
-            <w:r>
-              <w:t>int main()</w:t>
+            <w:proofErr w:type="gramStart"/>
+            <w:r>
+              <w:t>; /</w:t>
+            </w:r>
+            <w:proofErr w:type="gramEnd"/>
+            <w:r>
+              <w:t>/버퍼, 처음은 0으로 모두 초기화</w:t>
+            </w:r>
+          </w:p>
+          <w:p>
+            <w:pPr>
+              <w:pStyle w:val="a4"/>
+            </w:pPr>
+          </w:p>
+          <w:p>
+            <w:pPr>
+              <w:pStyle w:val="a4"/>
+            </w:pPr>
+            <w:r>
+              <w:t xml:space="preserve">int </w:t>
+            </w:r>
+            <w:proofErr w:type="gramStart"/>
+            <w:r>
+              <w:t>main(</w:t>
+            </w:r>
+            <w:proofErr w:type="gramEnd"/>
+            <w:r>
+              <w:t>)</w:t>
             </w:r>
           </w:p>
           <w:p>
@@ -2849,7 +3175,15 @@
             </w:r>
             <w:proofErr w:type="spellEnd"/>
             <w:r>
-              <w:t xml:space="preserve"> = (int*)malloc(</w:t>
+              <w:t xml:space="preserve"> = (int</w:t>
+            </w:r>
+            <w:proofErr w:type="gramStart"/>
+            <w:r>
+              <w:t>*)malloc</w:t>
+            </w:r>
+            <w:proofErr w:type="gramEnd"/>
+            <w:r>
+              <w:t>(</w:t>
             </w:r>
             <w:proofErr w:type="spellStart"/>
             <w:r>
@@ -2873,31 +3207,55 @@
               <w:pStyle w:val="a4"/>
             </w:pPr>
             <w:r>
-              <w:t xml:space="preserve"> void producer();</w:t>
-            </w:r>
-          </w:p>
-          <w:p>
-            <w:pPr>
-              <w:pStyle w:val="a4"/>
-            </w:pPr>
-            <w:r>
-              <w:t xml:space="preserve"> void consumer();</w:t>
-            </w:r>
-          </w:p>
-          <w:p>
-            <w:pPr>
-              <w:pStyle w:val="a4"/>
-            </w:pPr>
-            <w:r>
               <w:t xml:space="preserve"> void </w:t>
             </w:r>
-            <w:proofErr w:type="spellStart"/>
-            <w:r>
-              <w:t>show_status</w:t>
-            </w:r>
-            <w:proofErr w:type="spellEnd"/>
-            <w:r>
-              <w:t>();</w:t>
+            <w:proofErr w:type="gramStart"/>
+            <w:r>
+              <w:t>producer(</w:t>
+            </w:r>
+            <w:proofErr w:type="gramEnd"/>
+            <w:r>
+              <w:t>);</w:t>
+            </w:r>
+          </w:p>
+          <w:p>
+            <w:pPr>
+              <w:pStyle w:val="a4"/>
+            </w:pPr>
+            <w:r>
+              <w:t xml:space="preserve"> void </w:t>
+            </w:r>
+            <w:proofErr w:type="gramStart"/>
+            <w:r>
+              <w:t>consumer(</w:t>
+            </w:r>
+            <w:proofErr w:type="gramEnd"/>
+            <w:r>
+              <w:t>);</w:t>
+            </w:r>
+          </w:p>
+          <w:p>
+            <w:pPr>
+              <w:pStyle w:val="a4"/>
+            </w:pPr>
+            <w:r>
+              <w:t xml:space="preserve"> void </w:t>
+            </w:r>
+            <w:proofErr w:type="spellStart"/>
+            <w:r>
+              <w:t>show_</w:t>
+            </w:r>
+            <w:proofErr w:type="gramStart"/>
+            <w:r>
+              <w:t>status</w:t>
+            </w:r>
+            <w:proofErr w:type="spellEnd"/>
+            <w:r>
+              <w:t>(</w:t>
+            </w:r>
+            <w:proofErr w:type="gramEnd"/>
+            <w:r>
+              <w:t>);</w:t>
             </w:r>
           </w:p>
           <w:p>
@@ -2937,7 +3295,15 @@
               <w:pStyle w:val="a4"/>
             </w:pPr>
             <w:r>
-              <w:t xml:space="preserve"> while(1)</w:t>
+              <w:t xml:space="preserve"> </w:t>
+            </w:r>
+            <w:proofErr w:type="gramStart"/>
+            <w:r>
+              <w:t>while(</w:t>
+            </w:r>
+            <w:proofErr w:type="gramEnd"/>
+            <w:r>
+              <w:t>1)</w:t>
             </w:r>
           </w:p>
           <w:p>
@@ -2956,12 +3322,17 @@
               <w:t xml:space="preserve">  </w:t>
             </w:r>
             <w:proofErr w:type="spellStart"/>
+            <w:proofErr w:type="gramStart"/>
             <w:r>
               <w:t>printf</w:t>
             </w:r>
             <w:proofErr w:type="spellEnd"/>
             <w:r>
-              <w:t>("\</w:t>
+              <w:t>(</w:t>
+            </w:r>
+            <w:proofErr w:type="gramEnd"/>
+            <w:r>
+              <w:t>"\</w:t>
             </w:r>
             <w:proofErr w:type="spellStart"/>
             <w:r>
@@ -2989,7 +3360,15 @@
             </w:r>
             <w:proofErr w:type="spellStart"/>
             <w:r>
-              <w:t>d",&amp;n</w:t>
+              <w:t>d</w:t>
+            </w:r>
+            <w:proofErr w:type="gramStart"/>
+            <w:r>
+              <w:t>",&amp;</w:t>
+            </w:r>
+            <w:proofErr w:type="gramEnd"/>
+            <w:r>
+              <w:t>n</w:t>
             </w:r>
             <w:proofErr w:type="spellEnd"/>
             <w:r>
@@ -3019,10 +3398,7 @@
               <w:ind w:firstLineChars="100" w:firstLine="200"/>
             </w:pPr>
             <w:r>
-              <w:t>case 1:</w:t>
-            </w:r>
-            <w:r>
-              <w:t xml:space="preserve"> </w:t>
+              <w:t xml:space="preserve">case 1: </w:t>
             </w:r>
           </w:p>
           <w:p>
@@ -3031,7 +3407,15 @@
               <w:ind w:firstLineChars="200" w:firstLine="400"/>
             </w:pPr>
             <w:r>
-              <w:t>if((mutex==1)&amp;&amp;(x!=</w:t>
+              <w:t>if((mutex==</w:t>
+            </w:r>
+            <w:proofErr w:type="gramStart"/>
+            <w:r>
+              <w:t>1)&amp;</w:t>
+            </w:r>
+            <w:proofErr w:type="gramEnd"/>
+            <w:r>
+              <w:t>&amp;(x!=</w:t>
             </w:r>
             <w:proofErr w:type="spellStart"/>
             <w:r>
@@ -3048,7 +3432,14 @@
             </w:pPr>
             <w:r>
               <w:tab/>
-              <w:t>producer();</w:t>
+            </w:r>
+            <w:proofErr w:type="gramStart"/>
+            <w:r>
+              <w:t>producer(</w:t>
+            </w:r>
+            <w:proofErr w:type="gramEnd"/>
+            <w:r>
+              <w:t>);</w:t>
             </w:r>
           </w:p>
           <w:p>
@@ -3069,12 +3460,17 @@
               <w:t xml:space="preserve">  </w:t>
             </w:r>
             <w:proofErr w:type="spellStart"/>
+            <w:proofErr w:type="gramStart"/>
             <w:r>
               <w:t>printf</w:t>
             </w:r>
             <w:proofErr w:type="spellEnd"/>
             <w:r>
-              <w:t>("Buffer is full!!");</w:t>
+              <w:t>(</w:t>
+            </w:r>
+            <w:proofErr w:type="gramEnd"/>
+            <w:r>
+              <w:t>"Buffer is full!!");</w:t>
             </w:r>
           </w:p>
           <w:p>
@@ -3101,7 +3497,15 @@
               <w:ind w:firstLineChars="200" w:firstLine="400"/>
             </w:pPr>
             <w:r>
-              <w:t>if((mutex==1)&amp;&amp;(x!=0))</w:t>
+              <w:t>if((mutex==</w:t>
+            </w:r>
+            <w:proofErr w:type="gramStart"/>
+            <w:r>
+              <w:t>1)&amp;</w:t>
+            </w:r>
+            <w:proofErr w:type="gramEnd"/>
+            <w:r>
+              <w:t>&amp;(x!=0))</w:t>
             </w:r>
           </w:p>
           <w:p>
@@ -3109,8 +3513,13 @@
               <w:pStyle w:val="a4"/>
               <w:ind w:firstLineChars="400" w:firstLine="800"/>
             </w:pPr>
-            <w:r>
-              <w:t>consumer();</w:t>
+            <w:proofErr w:type="gramStart"/>
+            <w:r>
+              <w:t>consumer(</w:t>
+            </w:r>
+            <w:proofErr w:type="gramEnd"/>
+            <w:r>
+              <w:t>);</w:t>
             </w:r>
           </w:p>
           <w:p>
@@ -3128,12 +3537,17 @@
               <w:ind w:firstLineChars="400" w:firstLine="800"/>
             </w:pPr>
             <w:proofErr w:type="spellStart"/>
+            <w:proofErr w:type="gramStart"/>
             <w:r>
               <w:t>printf</w:t>
             </w:r>
             <w:proofErr w:type="spellEnd"/>
             <w:r>
-              <w:t>("Buffer is empty!!");</w:t>
+              <w:t>(</w:t>
+            </w:r>
+            <w:proofErr w:type="gramEnd"/>
+            <w:r>
+              <w:t>"Buffer is empty!!");</w:t>
             </w:r>
           </w:p>
           <w:p>
@@ -3175,11 +3589,19 @@
             </w:r>
             <w:proofErr w:type="spellStart"/>
             <w:r>
-              <w:t>show_status</w:t>
-            </w:r>
-            <w:proofErr w:type="spellEnd"/>
-            <w:r>
-              <w:t>();</w:t>
+              <w:t>show_</w:t>
+            </w:r>
+            <w:proofErr w:type="gramStart"/>
+            <w:r>
+              <w:t>status</w:t>
+            </w:r>
+            <w:proofErr w:type="spellEnd"/>
+            <w:r>
+              <w:t>(</w:t>
+            </w:r>
+            <w:proofErr w:type="gramEnd"/>
+            <w:r>
+              <w:t>);</w:t>
             </w:r>
           </w:p>
           <w:p>
@@ -3210,8 +3632,13 @@
               <w:pStyle w:val="a4"/>
               <w:ind w:firstLineChars="300" w:firstLine="600"/>
             </w:pPr>
-            <w:r>
-              <w:t>exit(0);</w:t>
+            <w:proofErr w:type="gramStart"/>
+            <w:r>
+              <w:t>exit(</w:t>
+            </w:r>
+            <w:proofErr w:type="gramEnd"/>
+            <w:r>
+              <w:t>0);</w:t>
             </w:r>
           </w:p>
           <w:p>
@@ -3266,7 +3693,15 @@
               <w:pStyle w:val="a4"/>
             </w:pPr>
             <w:r>
-              <w:t>int wait(int s)</w:t>
+              <w:t xml:space="preserve">int </w:t>
+            </w:r>
+            <w:proofErr w:type="gramStart"/>
+            <w:r>
+              <w:t>wait(</w:t>
+            </w:r>
+            <w:proofErr w:type="gramEnd"/>
+            <w:r>
+              <w:t>int s)</w:t>
             </w:r>
           </w:p>
           <w:p>
@@ -3303,7 +3738,15 @@
               <w:pStyle w:val="a4"/>
             </w:pPr>
             <w:r>
-              <w:t>int signal(int s)</w:t>
+              <w:t xml:space="preserve">int </w:t>
+            </w:r>
+            <w:proofErr w:type="gramStart"/>
+            <w:r>
+              <w:t>signal(</w:t>
+            </w:r>
+            <w:proofErr w:type="gramEnd"/>
+            <w:r>
+              <w:t>int s)</w:t>
             </w:r>
           </w:p>
           <w:p>
@@ -3344,11 +3787,19 @@
             </w:r>
             <w:proofErr w:type="spellStart"/>
             <w:r>
-              <w:t>show_status</w:t>
-            </w:r>
-            <w:proofErr w:type="spellEnd"/>
-            <w:r>
-              <w:t>(){</w:t>
+              <w:t>show_</w:t>
+            </w:r>
+            <w:proofErr w:type="gramStart"/>
+            <w:r>
+              <w:t>status</w:t>
+            </w:r>
+            <w:proofErr w:type="spellEnd"/>
+            <w:r>
+              <w:t>(</w:t>
+            </w:r>
+            <w:proofErr w:type="gramEnd"/>
+            <w:r>
+              <w:t>){</w:t>
             </w:r>
           </w:p>
           <w:p>
@@ -3383,22 +3834,32 @@
               <w:t xml:space="preserve"> </w:t>
             </w:r>
             <w:proofErr w:type="spellStart"/>
+            <w:proofErr w:type="gramStart"/>
             <w:r>
               <w:t>printf</w:t>
             </w:r>
             <w:proofErr w:type="spellEnd"/>
             <w:r>
-              <w:t>("-------Buffer status------\n");</w:t>
-            </w:r>
-          </w:p>
-          <w:p>
-            <w:pPr>
-              <w:pStyle w:val="a4"/>
-            </w:pPr>
-            <w:r>
-              <w:t xml:space="preserve"> for(</w:t>
-            </w:r>
-            <w:proofErr w:type="spellStart"/>
+              <w:t>(</w:t>
+            </w:r>
+            <w:proofErr w:type="gramEnd"/>
+            <w:r>
+              <w:t>"-------Buffer status------\n");</w:t>
+            </w:r>
+          </w:p>
+          <w:p>
+            <w:pPr>
+              <w:pStyle w:val="a4"/>
+            </w:pPr>
+            <w:r>
+              <w:t xml:space="preserve"> </w:t>
+            </w:r>
+            <w:proofErr w:type="gramStart"/>
+            <w:r>
+              <w:t>for(</w:t>
+            </w:r>
+            <w:proofErr w:type="spellStart"/>
+            <w:proofErr w:type="gramEnd"/>
             <w:r>
               <w:t>i</w:t>
             </w:r>
@@ -3444,7 +3905,15 @@
             </w:r>
             <w:proofErr w:type="spellEnd"/>
             <w:r>
-              <w:t xml:space="preserve">("Buffer %d : %d | ", i+1, </w:t>
+              <w:t>("Buffer %</w:t>
+            </w:r>
+            <w:proofErr w:type="gramStart"/>
+            <w:r>
+              <w:t>d :</w:t>
+            </w:r>
+            <w:proofErr w:type="gramEnd"/>
+            <w:r>
+              <w:t xml:space="preserve"> %d | ", i+1, </w:t>
             </w:r>
             <w:proofErr w:type="spellStart"/>
             <w:r>
@@ -3500,7 +3969,15 @@
             </w:r>
             <w:proofErr w:type="spellEnd"/>
             <w:r>
-              <w:t>("Buffer size : %d\n",</w:t>
+              <w:t xml:space="preserve">("Buffer </w:t>
+            </w:r>
+            <w:proofErr w:type="gramStart"/>
+            <w:r>
+              <w:t>size :</w:t>
+            </w:r>
+            <w:proofErr w:type="gramEnd"/>
+            <w:r>
+              <w:t xml:space="preserve"> %d\n",</w:t>
             </w:r>
             <w:proofErr w:type="spellStart"/>
             <w:r>
@@ -3524,7 +4001,15 @@
             </w:r>
             <w:proofErr w:type="spellEnd"/>
             <w:r>
-              <w:t xml:space="preserve">("Producer position : %d\n", </w:t>
+              <w:t xml:space="preserve">("Producer </w:t>
+            </w:r>
+            <w:proofErr w:type="gramStart"/>
+            <w:r>
+              <w:t>position :</w:t>
+            </w:r>
+            <w:proofErr w:type="gramEnd"/>
+            <w:r>
+              <w:t xml:space="preserve"> %d\n", </w:t>
             </w:r>
             <w:proofErr w:type="spellStart"/>
             <w:r>
@@ -3548,7 +4033,15 @@
             </w:r>
             <w:proofErr w:type="spellEnd"/>
             <w:r>
-              <w:t xml:space="preserve">("Customer position : %d\n", </w:t>
+              <w:t xml:space="preserve">("Customer </w:t>
+            </w:r>
+            <w:proofErr w:type="gramStart"/>
+            <w:r>
+              <w:t>position :</w:t>
+            </w:r>
+            <w:proofErr w:type="gramEnd"/>
+            <w:r>
+              <w:t xml:space="preserve"> %d\n", </w:t>
             </w:r>
             <w:proofErr w:type="spellStart"/>
             <w:r>
@@ -3572,7 +4065,15 @@
             </w:r>
             <w:proofErr w:type="spellEnd"/>
             <w:r>
-              <w:t>("Number of items : %d\n", x); //아이템 수</w:t>
+              <w:t xml:space="preserve">("Number of </w:t>
+            </w:r>
+            <w:proofErr w:type="gramStart"/>
+            <w:r>
+              <w:t>items :</w:t>
+            </w:r>
+            <w:proofErr w:type="gramEnd"/>
+            <w:r>
+              <w:t xml:space="preserve"> %d\n", x); //아이템 수</w:t>
             </w:r>
           </w:p>
           <w:p>
@@ -3588,7 +4089,15 @@
             </w:r>
             <w:proofErr w:type="spellEnd"/>
             <w:r>
-              <w:t xml:space="preserve">("Empty slot : %d\n", </w:t>
+              <w:t xml:space="preserve">("Empty </w:t>
+            </w:r>
+            <w:proofErr w:type="gramStart"/>
+            <w:r>
+              <w:t>slot :</w:t>
+            </w:r>
+            <w:proofErr w:type="gramEnd"/>
+            <w:r>
+              <w:t xml:space="preserve"> %d\n", </w:t>
             </w:r>
             <w:proofErr w:type="spellStart"/>
             <w:r>
@@ -3641,7 +4150,15 @@
               <w:pStyle w:val="a4"/>
             </w:pPr>
             <w:r>
-              <w:t>void producer()</w:t>
+              <w:t xml:space="preserve">void </w:t>
+            </w:r>
+            <w:proofErr w:type="gramStart"/>
+            <w:r>
+              <w:t>producer(</w:t>
+            </w:r>
+            <w:proofErr w:type="gramEnd"/>
+            <w:r>
+              <w:t>)</w:t>
             </w:r>
           </w:p>
           <w:p>
@@ -3658,7 +4175,15 @@
             </w:pPr>
             <w:r>
               <w:lastRenderedPageBreak/>
-              <w:t xml:space="preserve"> mutex=wait(mutex); //상호 배제 on</w:t>
+              <w:t xml:space="preserve"> mutex=wait(mutex)</w:t>
+            </w:r>
+            <w:proofErr w:type="gramStart"/>
+            <w:r>
+              <w:t>; /</w:t>
+            </w:r>
+            <w:proofErr w:type="gramEnd"/>
+            <w:r>
+              <w:t>/상호 배제 on</w:t>
             </w:r>
           </w:p>
           <w:p>
@@ -3670,13 +4195,249 @@
             </w:r>
             <w:proofErr w:type="spellStart"/>
             <w:r>
+              <w:t>p_</w:t>
+            </w:r>
+            <w:proofErr w:type="gramStart"/>
+            <w:r>
+              <w:t>pos</w:t>
+            </w:r>
+            <w:proofErr w:type="spellEnd"/>
+            <w:r>
+              <w:t>!=</w:t>
+            </w:r>
+            <w:proofErr w:type="spellStart"/>
+            <w:proofErr w:type="gramEnd"/>
+            <w:r>
+              <w:t>buf_size</w:t>
+            </w:r>
+            <w:proofErr w:type="spellEnd"/>
+            <w:r>
+              <w:t xml:space="preserve">) </w:t>
+            </w:r>
+            <w:proofErr w:type="spellStart"/>
+            <w:r>
               <w:t>p_pos</w:t>
             </w:r>
             <w:proofErr w:type="spellEnd"/>
             <w:r>
+              <w:t>++; //생산자의 위치 조정</w:t>
+            </w:r>
+          </w:p>
+          <w:p>
+            <w:pPr>
+              <w:pStyle w:val="a4"/>
+            </w:pPr>
+            <w:r>
+              <w:t xml:space="preserve"> else </w:t>
+            </w:r>
+            <w:proofErr w:type="spellStart"/>
+            <w:r>
+              <w:t>p_pos</w:t>
+            </w:r>
+            <w:proofErr w:type="spellEnd"/>
+            <w:r>
+              <w:t xml:space="preserve"> = 1;</w:t>
+            </w:r>
+          </w:p>
+          <w:p>
+            <w:pPr>
+              <w:pStyle w:val="a4"/>
+            </w:pPr>
+            <w:r>
+              <w:t xml:space="preserve"> </w:t>
+            </w:r>
+            <w:proofErr w:type="spellStart"/>
+            <w:r>
+              <w:t>buf</w:t>
+            </w:r>
+            <w:proofErr w:type="spellEnd"/>
+            <w:r>
+              <w:t>[p_pos-1] = 1</w:t>
+            </w:r>
+            <w:proofErr w:type="gramStart"/>
+            <w:r>
+              <w:t>; /</w:t>
+            </w:r>
+            <w:proofErr w:type="gramEnd"/>
+            <w:r>
+              <w:t>/ 버퍼에 값 추가</w:t>
+            </w:r>
+          </w:p>
+          <w:p>
+            <w:pPr>
+              <w:pStyle w:val="a4"/>
+            </w:pPr>
+            <w:r>
+              <w:t xml:space="preserve"> x++</w:t>
+            </w:r>
+            <w:proofErr w:type="gramStart"/>
+            <w:r>
+              <w:t>; /</w:t>
+            </w:r>
+            <w:proofErr w:type="gramEnd"/>
+            <w:r>
+              <w:t>/아이템 수 증가</w:t>
+            </w:r>
+          </w:p>
+          <w:p>
+            <w:pPr>
+              <w:pStyle w:val="a4"/>
+            </w:pPr>
+            <w:r>
+              <w:t xml:space="preserve"> </w:t>
+            </w:r>
+            <w:proofErr w:type="spellStart"/>
+            <w:proofErr w:type="gramStart"/>
+            <w:r>
+              <w:t>printf</w:t>
+            </w:r>
+            <w:proofErr w:type="spellEnd"/>
+            <w:r>
+              <w:t>(</w:t>
+            </w:r>
+            <w:proofErr w:type="gramEnd"/>
+            <w:r>
+              <w:t>"\</w:t>
+            </w:r>
+            <w:proofErr w:type="spellStart"/>
+            <w:r>
+              <w:t>nProducer</w:t>
+            </w:r>
+            <w:proofErr w:type="spellEnd"/>
+            <w:r>
+              <w:t xml:space="preserve"> produces the item %d\</w:t>
+            </w:r>
+            <w:proofErr w:type="spellStart"/>
+            <w:r>
+              <w:t>n",x</w:t>
+            </w:r>
+            <w:proofErr w:type="spellEnd"/>
+            <w:r>
+              <w:t>);</w:t>
+            </w:r>
+          </w:p>
+          <w:p>
+            <w:pPr>
+              <w:pStyle w:val="a4"/>
+            </w:pPr>
+            <w:r>
+              <w:t xml:space="preserve"> mutex=signal(mutex)</w:t>
+            </w:r>
+            <w:proofErr w:type="gramStart"/>
+            <w:r>
+              <w:t>; /</w:t>
+            </w:r>
+            <w:proofErr w:type="gramEnd"/>
+            <w:r>
+              <w:t>/상호 배제 off</w:t>
+            </w:r>
+          </w:p>
+          <w:p>
+            <w:pPr>
+              <w:pStyle w:val="a4"/>
+            </w:pPr>
+            <w:r>
+              <w:t>}</w:t>
+            </w:r>
+          </w:p>
+          <w:p>
+            <w:pPr>
+              <w:pStyle w:val="a4"/>
+            </w:pPr>
+          </w:p>
+          <w:p>
+            <w:pPr>
+              <w:pStyle w:val="a4"/>
+            </w:pPr>
+            <w:r>
+              <w:t xml:space="preserve">void </w:t>
+            </w:r>
+            <w:proofErr w:type="gramStart"/>
+            <w:r>
+              <w:t>consumer(</w:t>
+            </w:r>
+            <w:proofErr w:type="gramEnd"/>
+            <w:r>
+              <w:t>)</w:t>
+            </w:r>
+          </w:p>
+          <w:p>
+            <w:pPr>
+              <w:pStyle w:val="a4"/>
+            </w:pPr>
+            <w:r>
+              <w:t>{</w:t>
+            </w:r>
+          </w:p>
+          <w:p>
+            <w:pPr>
+              <w:pStyle w:val="a4"/>
+            </w:pPr>
+            <w:r>
+              <w:t xml:space="preserve"> mutex=wait(mutex)</w:t>
+            </w:r>
+            <w:proofErr w:type="gramStart"/>
+            <w:r>
+              <w:t>; /</w:t>
+            </w:r>
+            <w:proofErr w:type="gramEnd"/>
+            <w:r>
+              <w:t>/상호 배제 on</w:t>
+            </w:r>
+          </w:p>
+          <w:p>
+            <w:pPr>
+              <w:pStyle w:val="a4"/>
+            </w:pPr>
+            <w:r>
+              <w:t xml:space="preserve"> </w:t>
+            </w:r>
+            <w:proofErr w:type="spellStart"/>
+            <w:r>
+              <w:t>buf</w:t>
+            </w:r>
+            <w:proofErr w:type="spellEnd"/>
+            <w:r>
+              <w:t>[</w:t>
+            </w:r>
+            <w:proofErr w:type="spellStart"/>
+            <w:r>
+              <w:t>c_pos</w:t>
+            </w:r>
+            <w:proofErr w:type="spellEnd"/>
+            <w:r>
+              <w:t>] = 0</w:t>
+            </w:r>
+            <w:proofErr w:type="gramStart"/>
+            <w:r>
+              <w:t>; /</w:t>
+            </w:r>
+            <w:proofErr w:type="gramEnd"/>
+            <w:r>
+              <w:t>/버퍼에 값 제거</w:t>
+            </w:r>
+          </w:p>
+          <w:p>
+            <w:pPr>
+              <w:pStyle w:val="a4"/>
+            </w:pPr>
+            <w:r>
+              <w:t xml:space="preserve"> if(</w:t>
+            </w:r>
+            <w:proofErr w:type="spellStart"/>
+            <w:r>
+              <w:t>c_</w:t>
+            </w:r>
+            <w:proofErr w:type="gramStart"/>
+            <w:r>
+              <w:t>pos</w:t>
+            </w:r>
+            <w:proofErr w:type="spellEnd"/>
+            <w:r>
               <w:t>!=</w:t>
             </w:r>
             <w:proofErr w:type="spellStart"/>
+            <w:proofErr w:type="gramEnd"/>
             <w:r>
               <w:t>buf_size</w:t>
             </w:r>
@@ -3686,11 +4447,11 @@
             </w:r>
             <w:proofErr w:type="spellStart"/>
             <w:r>
-              <w:t>p_pos</w:t>
-            </w:r>
-            <w:proofErr w:type="spellEnd"/>
-            <w:r>
-              <w:t>++; //생산자의 위치 조정</w:t>
+              <w:t>c_pos</w:t>
+            </w:r>
+            <w:proofErr w:type="spellEnd"/>
+            <w:r>
+              <w:t>++; //소비자의 위치 조정</w:t>
             </w:r>
           </w:p>
           <w:p>
@@ -3702,7 +4463,7 @@
             </w:r>
             <w:proofErr w:type="spellStart"/>
             <w:r>
-              <w:t>p_pos</w:t>
+              <w:t>c_pos</w:t>
             </w:r>
             <w:proofErr w:type="spellEnd"/>
             <w:r>
@@ -3717,44 +4478,25 @@
               <w:t xml:space="preserve"> </w:t>
             </w:r>
             <w:proofErr w:type="spellStart"/>
-            <w:r>
-              <w:t>buf</w:t>
-            </w:r>
-            <w:proofErr w:type="spellEnd"/>
-            <w:r>
-              <w:t>[p_pos-1] = 1; // 버퍼에 값 추가</w:t>
-            </w:r>
-          </w:p>
-          <w:p>
-            <w:pPr>
-              <w:pStyle w:val="a4"/>
-            </w:pPr>
-            <w:r>
-              <w:t xml:space="preserve"> x++; //아이템 수 증가</w:t>
-            </w:r>
-          </w:p>
-          <w:p>
-            <w:pPr>
-              <w:pStyle w:val="a4"/>
-            </w:pPr>
-            <w:r>
-              <w:t xml:space="preserve"> </w:t>
-            </w:r>
-            <w:proofErr w:type="spellStart"/>
+            <w:proofErr w:type="gramStart"/>
             <w:r>
               <w:t>printf</w:t>
             </w:r>
             <w:proofErr w:type="spellEnd"/>
             <w:r>
-              <w:t>("\</w:t>
-            </w:r>
-            <w:proofErr w:type="spellStart"/>
-            <w:r>
-              <w:t>nProducer</w:t>
-            </w:r>
-            <w:proofErr w:type="spellEnd"/>
-            <w:r>
-              <w:t xml:space="preserve"> produces the item %d\</w:t>
+              <w:t>(</w:t>
+            </w:r>
+            <w:proofErr w:type="gramEnd"/>
+            <w:r>
+              <w:t>"\</w:t>
+            </w:r>
+            <w:proofErr w:type="spellStart"/>
+            <w:r>
+              <w:t>nConsumer</w:t>
+            </w:r>
+            <w:proofErr w:type="spellEnd"/>
+            <w:r>
+              <w:t xml:space="preserve"> consumes item %d\</w:t>
             </w:r>
             <w:proofErr w:type="spellStart"/>
             <w:r>
@@ -3770,164 +4512,31 @@
               <w:pStyle w:val="a4"/>
             </w:pPr>
             <w:r>
-              <w:t xml:space="preserve"> mutex=signal(mutex); //상호 배제 off</w:t>
-            </w:r>
-          </w:p>
-          <w:p>
-            <w:pPr>
-              <w:pStyle w:val="a4"/>
-            </w:pPr>
-            <w:r>
-              <w:t>}</w:t>
-            </w:r>
-          </w:p>
-          <w:p>
-            <w:pPr>
-              <w:pStyle w:val="a4"/>
-            </w:pPr>
-          </w:p>
-          <w:p>
-            <w:pPr>
-              <w:pStyle w:val="a4"/>
-            </w:pPr>
-            <w:r>
-              <w:t>void consumer()</w:t>
-            </w:r>
-          </w:p>
-          <w:p>
-            <w:pPr>
-              <w:pStyle w:val="a4"/>
-            </w:pPr>
-            <w:r>
-              <w:t>{</w:t>
-            </w:r>
-          </w:p>
-          <w:p>
-            <w:pPr>
-              <w:pStyle w:val="a4"/>
-            </w:pPr>
-            <w:r>
-              <w:t xml:space="preserve"> mutex=wait(mutex); //상호 배제 on</w:t>
-            </w:r>
-          </w:p>
-          <w:p>
-            <w:pPr>
-              <w:pStyle w:val="a4"/>
-            </w:pPr>
-            <w:r>
-              <w:t xml:space="preserve"> </w:t>
-            </w:r>
-            <w:proofErr w:type="spellStart"/>
-            <w:r>
-              <w:t>buf</w:t>
-            </w:r>
-            <w:proofErr w:type="spellEnd"/>
-            <w:r>
-              <w:t>[</w:t>
-            </w:r>
-            <w:proofErr w:type="spellStart"/>
-            <w:r>
-              <w:t>c_pos</w:t>
-            </w:r>
-            <w:proofErr w:type="spellEnd"/>
-            <w:r>
-              <w:t>] = 0; //버퍼에 값 제거</w:t>
-            </w:r>
-          </w:p>
-          <w:p>
-            <w:pPr>
-              <w:pStyle w:val="a4"/>
-            </w:pPr>
-            <w:r>
-              <w:t xml:space="preserve"> if(</w:t>
-            </w:r>
-            <w:proofErr w:type="spellStart"/>
-            <w:r>
-              <w:t>c_pos</w:t>
-            </w:r>
-            <w:proofErr w:type="spellEnd"/>
-            <w:r>
-              <w:t>!=</w:t>
-            </w:r>
-            <w:proofErr w:type="spellStart"/>
-            <w:r>
-              <w:t>buf_size</w:t>
-            </w:r>
-            <w:proofErr w:type="spellEnd"/>
-            <w:r>
-              <w:t xml:space="preserve">) </w:t>
-            </w:r>
-            <w:proofErr w:type="spellStart"/>
-            <w:r>
-              <w:t>c_pos</w:t>
-            </w:r>
-            <w:proofErr w:type="spellEnd"/>
-            <w:r>
-              <w:t>++; //소비자의 위치 조정</w:t>
-            </w:r>
-          </w:p>
-          <w:p>
-            <w:pPr>
-              <w:pStyle w:val="a4"/>
-            </w:pPr>
-            <w:r>
-              <w:t xml:space="preserve"> else </w:t>
-            </w:r>
-            <w:proofErr w:type="spellStart"/>
-            <w:r>
-              <w:t>c_pos</w:t>
-            </w:r>
-            <w:proofErr w:type="spellEnd"/>
-            <w:r>
-              <w:t xml:space="preserve"> = 1;</w:t>
-            </w:r>
-          </w:p>
-          <w:p>
-            <w:pPr>
-              <w:pStyle w:val="a4"/>
-            </w:pPr>
-            <w:r>
-              <w:t xml:space="preserve"> </w:t>
-            </w:r>
-            <w:proofErr w:type="spellStart"/>
-            <w:r>
-              <w:t>printf</w:t>
-            </w:r>
-            <w:proofErr w:type="spellEnd"/>
-            <w:r>
-              <w:t>("\</w:t>
-            </w:r>
-            <w:proofErr w:type="spellStart"/>
-            <w:r>
-              <w:t>nConsumer</w:t>
-            </w:r>
-            <w:proofErr w:type="spellEnd"/>
-            <w:r>
-              <w:t xml:space="preserve"> consumes item %d\</w:t>
-            </w:r>
-            <w:proofErr w:type="spellStart"/>
-            <w:r>
-              <w:t>n",x</w:t>
-            </w:r>
-            <w:proofErr w:type="spellEnd"/>
-            <w:r>
-              <w:t>);</w:t>
-            </w:r>
-          </w:p>
-          <w:p>
-            <w:pPr>
-              <w:pStyle w:val="a4"/>
-            </w:pPr>
-            <w:r>
-              <w:t xml:space="preserve"> x--; //아이템 수 감소</w:t>
-            </w:r>
-          </w:p>
-          <w:p>
-            <w:pPr>
-              <w:pStyle w:val="a4"/>
-            </w:pPr>
-            <w:r>
-              <w:t xml:space="preserve"> mutex=signal(mutex); //상호 배제 off</w:t>
+              <w:t xml:space="preserve"> x--</w:t>
+            </w:r>
+            <w:proofErr w:type="gramStart"/>
+            <w:r>
+              <w:t>; /</w:t>
+            </w:r>
+            <w:proofErr w:type="gramEnd"/>
+            <w:r>
+              <w:t>/아이템 수 감소</w:t>
+            </w:r>
+          </w:p>
+          <w:p>
+            <w:pPr>
+              <w:pStyle w:val="a4"/>
+            </w:pPr>
+            <w:r>
+              <w:t xml:space="preserve"> mutex=signal(mutex)</w:t>
+            </w:r>
+            <w:proofErr w:type="gramStart"/>
+            <w:r>
+              <w:t>; /</w:t>
+            </w:r>
+            <w:proofErr w:type="gramEnd"/>
+            <w:r>
+              <w:t>/상호 배제 off</w:t>
             </w:r>
           </w:p>
           <w:p>
@@ -4036,13 +4645,7 @@
         <w:rPr>
           <w:szCs w:val="20"/>
         </w:rPr>
-        <w:t>2</w:t>
-      </w:r>
-      <w:r>
-        <w:rPr>
-          <w:szCs w:val="20"/>
-        </w:rPr>
-        <w:t xml:space="preserve">-1-1) </w:t>
+        <w:t xml:space="preserve">2-1-1) </w:t>
       </w:r>
       <w:r>
         <w:rPr>
@@ -4457,8 +5060,6 @@
           <w:szCs w:val="20"/>
         </w:rPr>
       </w:pPr>
-      <w:bookmarkStart w:id="0" w:name="_GoBack"/>
-      <w:bookmarkEnd w:id="0"/>
       <w:proofErr w:type="spellStart"/>
       <w:r>
         <w:rPr>
@@ -4486,7 +5087,6 @@
       <w:pPr>
         <w:pStyle w:val="a4"/>
         <w:rPr>
-          <w:rFonts w:hint="eastAsia"/>
           <w:szCs w:val="20"/>
         </w:rPr>
       </w:pPr>
@@ -4494,13 +5094,7 @@
         <w:rPr>
           <w:szCs w:val="20"/>
         </w:rPr>
-        <w:t>2</w:t>
-      </w:r>
-      <w:r>
-        <w:rPr>
-          <w:szCs w:val="20"/>
-        </w:rPr>
-        <w:t xml:space="preserve">-1-2) </w:t>
+        <w:t xml:space="preserve">2-1-2) </w:t>
       </w:r>
       <w:r>
         <w:rPr>
@@ -4585,7 +5179,21 @@
         <w:rPr>
           <w:szCs w:val="20"/>
         </w:rPr>
-        <w:t>LEFT, RIGHT: 왼쪽, 오른쪽 표현 (철학자가 5명이므로 +4,+1후 %5)</w:t>
+        <w:t>LEFT, RIGHT: 왼쪽, 오른쪽 표현 (철학자가 5명이므로 +</w:t>
+      </w:r>
+      <w:proofErr w:type="gramStart"/>
+      <w:r>
+        <w:rPr>
+          <w:szCs w:val="20"/>
+        </w:rPr>
+        <w:t>4,+</w:t>
+      </w:r>
+      <w:proofErr w:type="gramEnd"/>
+      <w:r>
+        <w:rPr>
+          <w:szCs w:val="20"/>
+        </w:rPr>
+        <w:t>1후 %5)</w:t>
       </w:r>
     </w:p>
     <w:p>
@@ -5681,7 +6289,6 @@
       <w:pPr>
         <w:pStyle w:val="a4"/>
         <w:rPr>
-          <w:rFonts w:hint="eastAsia"/>
           <w:szCs w:val="20"/>
         </w:rPr>
       </w:pPr>
@@ -5699,8 +6306,8 @@
           <w:noProof/>
         </w:rPr>
         <w:drawing>
-          <wp:inline distT="0" distB="0" distL="0" distR="0" wp14:anchorId="3CFB14C4" wp14:editId="26EB6BDF">
-            <wp:extent cx="5731510" cy="3703955"/>
+          <wp:inline distT="0" distB="0" distL="0" distR="0" wp14:anchorId="3CFB14C4" wp14:editId="4EBFF0C5">
+            <wp:extent cx="5731510" cy="3131152"/>
             <wp:effectExtent l="0" t="0" r="2540" b="0"/>
             <wp:docPr id="5" name="그림 5"/>
             <wp:cNvGraphicFramePr>
@@ -5714,7 +6321,13 @@
                     <pic:cNvPicPr/>
                   </pic:nvPicPr>
                   <pic:blipFill>
-                    <a:blip r:embed="rId14"/>
+                    <a:blip r:embed="rId14">
+                      <a:extLst>
+                        <a:ext uri="{28A0092B-C50C-407E-A947-70E740481C1C}">
+                          <a14:useLocalDpi xmlns:a14="http://schemas.microsoft.com/office/drawing/2010/main" val="0"/>
+                        </a:ext>
+                      </a:extLst>
+                    </a:blip>
                     <a:stretch>
                       <a:fillRect/>
                     </a:stretch>
@@ -5722,7 +6335,7 @@
                   <pic:spPr>
                     <a:xfrm>
                       <a:off x="0" y="0"/>
-                      <a:ext cx="5731510" cy="3703955"/>
+                      <a:ext cx="5731510" cy="3131152"/>
                     </a:xfrm>
                     <a:prstGeom prst="rect">
                       <a:avLst/>
@@ -5734,13 +6347,12 @@
           </wp:inline>
         </w:drawing>
       </w:r>
+      <w:bookmarkStart w:id="0" w:name="_GoBack"/>
+      <w:bookmarkEnd w:id="0"/>
     </w:p>
     <w:p>
       <w:pPr>
         <w:pStyle w:val="a8"/>
-        <w:rPr>
-          <w:rFonts w:hint="eastAsia"/>
-        </w:rPr>
       </w:pPr>
       <w:r>
         <w:t xml:space="preserve"> &lt;</w:t>
@@ -5963,6 +6575,7 @@
               <w:t>unistd.h</w:t>
             </w:r>
             <w:proofErr w:type="spellEnd"/>
+            <w:proofErr w:type="gramStart"/>
             <w:r>
               <w:rPr>
                 <w:sz w:val="18"/>
@@ -5982,7 +6595,15 @@
                 <w:sz w:val="18"/>
                 <w:szCs w:val="18"/>
               </w:rPr>
-              <w:t xml:space="preserve">//sleep 사용을 위한 헤더파일 (repl.it에서 </w:t>
+              <w:t>/</w:t>
+            </w:r>
+            <w:proofErr w:type="gramEnd"/>
+            <w:r>
+              <w:rPr>
+                <w:sz w:val="18"/>
+                <w:szCs w:val="18"/>
+              </w:rPr>
+              <w:t xml:space="preserve">/sleep 사용을 위한 헤더파일 (repl.it에서 </w:t>
             </w:r>
             <w:proofErr w:type="spellStart"/>
             <w:r>
@@ -6127,31 +6748,63 @@
                 <w:sz w:val="18"/>
                 <w:szCs w:val="18"/>
               </w:rPr>
-              <w:t>show_state</w:t>
-            </w:r>
-            <w:proofErr w:type="spellEnd"/>
-            <w:r>
-              <w:rPr>
-                <w:sz w:val="18"/>
-                <w:szCs w:val="18"/>
-              </w:rPr>
-              <w:t>(){</w:t>
-            </w:r>
-          </w:p>
-          <w:p>
-            <w:pPr>
-              <w:pStyle w:val="a4"/>
-              <w:rPr>
-                <w:sz w:val="18"/>
-                <w:szCs w:val="18"/>
-              </w:rPr>
-            </w:pPr>
-            <w:r>
-              <w:rPr>
-                <w:sz w:val="18"/>
-                <w:szCs w:val="18"/>
-              </w:rPr>
-              <w:t xml:space="preserve"> for(int </w:t>
+              <w:t>show_</w:t>
+            </w:r>
+            <w:proofErr w:type="gramStart"/>
+            <w:r>
+              <w:rPr>
+                <w:sz w:val="18"/>
+                <w:szCs w:val="18"/>
+              </w:rPr>
+              <w:t>state</w:t>
+            </w:r>
+            <w:proofErr w:type="spellEnd"/>
+            <w:r>
+              <w:rPr>
+                <w:sz w:val="18"/>
+                <w:szCs w:val="18"/>
+              </w:rPr>
+              <w:t>(</w:t>
+            </w:r>
+            <w:proofErr w:type="gramEnd"/>
+            <w:r>
+              <w:rPr>
+                <w:sz w:val="18"/>
+                <w:szCs w:val="18"/>
+              </w:rPr>
+              <w:t>){</w:t>
+            </w:r>
+          </w:p>
+          <w:p>
+            <w:pPr>
+              <w:pStyle w:val="a4"/>
+              <w:rPr>
+                <w:sz w:val="18"/>
+                <w:szCs w:val="18"/>
+              </w:rPr>
+            </w:pPr>
+            <w:r>
+              <w:rPr>
+                <w:sz w:val="18"/>
+                <w:szCs w:val="18"/>
+              </w:rPr>
+              <w:t xml:space="preserve"> </w:t>
+            </w:r>
+            <w:proofErr w:type="gramStart"/>
+            <w:r>
+              <w:rPr>
+                <w:sz w:val="18"/>
+                <w:szCs w:val="18"/>
+              </w:rPr>
+              <w:t>for(</w:t>
+            </w:r>
+            <w:proofErr w:type="gramEnd"/>
+            <w:r>
+              <w:rPr>
+                <w:sz w:val="18"/>
+                <w:szCs w:val="18"/>
+              </w:rPr>
+              <w:t xml:space="preserve">int </w:t>
             </w:r>
             <w:proofErr w:type="spellStart"/>
             <w:r>
@@ -6218,6 +6871,7 @@
               <w:t xml:space="preserve"> </w:t>
             </w:r>
             <w:proofErr w:type="spellStart"/>
+            <w:proofErr w:type="gramStart"/>
             <w:r>
               <w:rPr>
                 <w:sz w:val="18"/>
@@ -6231,7 +6885,15 @@
                 <w:sz w:val="18"/>
                 <w:szCs w:val="18"/>
               </w:rPr>
-              <w:t>(" |</w:t>
+              <w:t>(</w:t>
+            </w:r>
+            <w:proofErr w:type="gramEnd"/>
+            <w:r>
+              <w:rPr>
+                <w:sz w:val="18"/>
+                <w:szCs w:val="18"/>
+              </w:rPr>
+              <w:t>" |</w:t>
             </w:r>
             <w:proofErr w:type="spellStart"/>
             <w:r>
@@ -6456,15 +7118,31 @@
                 <w:sz w:val="18"/>
                 <w:szCs w:val="18"/>
               </w:rPr>
-              <w:t>show_graph</w:t>
-            </w:r>
-            <w:proofErr w:type="spellEnd"/>
-            <w:r>
-              <w:rPr>
-                <w:sz w:val="18"/>
-                <w:szCs w:val="18"/>
-              </w:rPr>
-              <w:t xml:space="preserve">(int </w:t>
+              <w:t>show_</w:t>
+            </w:r>
+            <w:proofErr w:type="gramStart"/>
+            <w:r>
+              <w:rPr>
+                <w:sz w:val="18"/>
+                <w:szCs w:val="18"/>
+              </w:rPr>
+              <w:t>graph</w:t>
+            </w:r>
+            <w:proofErr w:type="spellEnd"/>
+            <w:r>
+              <w:rPr>
+                <w:sz w:val="18"/>
+                <w:szCs w:val="18"/>
+              </w:rPr>
+              <w:t>(</w:t>
+            </w:r>
+            <w:proofErr w:type="gramEnd"/>
+            <w:r>
+              <w:rPr>
+                <w:sz w:val="18"/>
+                <w:szCs w:val="18"/>
+              </w:rPr>
+              <w:t xml:space="preserve">int </w:t>
             </w:r>
             <w:proofErr w:type="spellStart"/>
             <w:r>
@@ -6531,6 +7209,7 @@
               <w:t xml:space="preserve"> </w:t>
             </w:r>
             <w:proofErr w:type="spellStart"/>
+            <w:proofErr w:type="gramStart"/>
             <w:r>
               <w:rPr>
                 <w:sz w:val="18"/>
@@ -6544,7 +7223,15 @@
                 <w:sz w:val="18"/>
                 <w:szCs w:val="18"/>
               </w:rPr>
-              <w:t>(" -----------------------------------------\n");</w:t>
+              <w:t>(</w:t>
+            </w:r>
+            <w:proofErr w:type="gramEnd"/>
+            <w:r>
+              <w:rPr>
+                <w:sz w:val="18"/>
+                <w:szCs w:val="18"/>
+              </w:rPr>
+              <w:t>" -----------------------------------------\n");</w:t>
             </w:r>
           </w:p>
           <w:p>
@@ -6563,6 +7250,7 @@
               <w:t xml:space="preserve"> </w:t>
             </w:r>
             <w:proofErr w:type="spellStart"/>
+            <w:proofErr w:type="gramStart"/>
             <w:r>
               <w:rPr>
                 <w:sz w:val="18"/>
@@ -6576,7 +7264,15 @@
                 <w:sz w:val="18"/>
                 <w:szCs w:val="18"/>
               </w:rPr>
-              <w:t xml:space="preserve">(" </w:t>
+              <w:t>(</w:t>
+            </w:r>
+            <w:proofErr w:type="gramEnd"/>
+            <w:r>
+              <w:rPr>
+                <w:sz w:val="18"/>
+                <w:szCs w:val="18"/>
+              </w:rPr>
+              <w:t xml:space="preserve">" </w:t>
             </w:r>
             <w:proofErr w:type="spellStart"/>
             <w:r>
@@ -6616,31 +7312,63 @@
                 <w:sz w:val="18"/>
                 <w:szCs w:val="18"/>
               </w:rPr>
-              <w:t>show_state</w:t>
-            </w:r>
-            <w:proofErr w:type="spellEnd"/>
-            <w:r>
-              <w:rPr>
-                <w:sz w:val="18"/>
-                <w:szCs w:val="18"/>
-              </w:rPr>
-              <w:t>();</w:t>
-            </w:r>
-          </w:p>
-          <w:p>
-            <w:pPr>
-              <w:pStyle w:val="a4"/>
-              <w:rPr>
-                <w:sz w:val="18"/>
-                <w:szCs w:val="18"/>
-              </w:rPr>
-            </w:pPr>
-            <w:r>
-              <w:rPr>
-                <w:sz w:val="18"/>
-                <w:szCs w:val="18"/>
-              </w:rPr>
-              <w:t xml:space="preserve"> for(int </w:t>
+              <w:t>show_</w:t>
+            </w:r>
+            <w:proofErr w:type="gramStart"/>
+            <w:r>
+              <w:rPr>
+                <w:sz w:val="18"/>
+                <w:szCs w:val="18"/>
+              </w:rPr>
+              <w:t>state</w:t>
+            </w:r>
+            <w:proofErr w:type="spellEnd"/>
+            <w:r>
+              <w:rPr>
+                <w:sz w:val="18"/>
+                <w:szCs w:val="18"/>
+              </w:rPr>
+              <w:t>(</w:t>
+            </w:r>
+            <w:proofErr w:type="gramEnd"/>
+            <w:r>
+              <w:rPr>
+                <w:sz w:val="18"/>
+                <w:szCs w:val="18"/>
+              </w:rPr>
+              <w:t>);</w:t>
+            </w:r>
+          </w:p>
+          <w:p>
+            <w:pPr>
+              <w:pStyle w:val="a4"/>
+              <w:rPr>
+                <w:sz w:val="18"/>
+                <w:szCs w:val="18"/>
+              </w:rPr>
+            </w:pPr>
+            <w:r>
+              <w:rPr>
+                <w:sz w:val="18"/>
+                <w:szCs w:val="18"/>
+              </w:rPr>
+              <w:t xml:space="preserve"> </w:t>
+            </w:r>
+            <w:proofErr w:type="gramStart"/>
+            <w:r>
+              <w:rPr>
+                <w:sz w:val="18"/>
+                <w:szCs w:val="18"/>
+              </w:rPr>
+              <w:t>for(</w:t>
+            </w:r>
+            <w:proofErr w:type="gramEnd"/>
+            <w:r>
+              <w:rPr>
+                <w:sz w:val="18"/>
+                <w:szCs w:val="18"/>
+              </w:rPr>
+              <w:t xml:space="preserve">int </w:t>
             </w:r>
             <w:proofErr w:type="spellStart"/>
             <w:r>
@@ -6704,7 +7432,23 @@
                 <w:sz w:val="18"/>
                 <w:szCs w:val="18"/>
               </w:rPr>
-              <w:t xml:space="preserve">  int r = (i+1)%5;</w:t>
+              <w:t xml:space="preserve">  int r = (i+</w:t>
+            </w:r>
+            <w:proofErr w:type="gramStart"/>
+            <w:r>
+              <w:rPr>
+                <w:sz w:val="18"/>
+                <w:szCs w:val="18"/>
+              </w:rPr>
+              <w:t>1)%</w:t>
+            </w:r>
+            <w:proofErr w:type="gramEnd"/>
+            <w:r>
+              <w:rPr>
+                <w:sz w:val="18"/>
+                <w:szCs w:val="18"/>
+              </w:rPr>
+              <w:t>5;</w:t>
             </w:r>
           </w:p>
           <w:p>
@@ -6736,8 +7480,17 @@
                 <w:sz w:val="18"/>
                 <w:szCs w:val="18"/>
               </w:rPr>
-              <w:t>] == 0){</w:t>
-            </w:r>
+              <w:t xml:space="preserve">] == </w:t>
+            </w:r>
+            <w:proofErr w:type="gramStart"/>
+            <w:r>
+              <w:rPr>
+                <w:sz w:val="18"/>
+                <w:szCs w:val="18"/>
+              </w:rPr>
+              <w:t>0){</w:t>
+            </w:r>
+            <w:proofErr w:type="gramEnd"/>
           </w:p>
           <w:p>
             <w:pPr>
@@ -6755,6 +7508,7 @@
               <w:t xml:space="preserve">   </w:t>
             </w:r>
             <w:proofErr w:type="spellStart"/>
+            <w:proofErr w:type="gramStart"/>
             <w:r>
               <w:rPr>
                 <w:sz w:val="18"/>
@@ -6768,7 +7522,15 @@
                 <w:sz w:val="18"/>
                 <w:szCs w:val="18"/>
               </w:rPr>
-              <w:t>(" ───&gt; |</w:t>
+              <w:t>(</w:t>
+            </w:r>
+            <w:proofErr w:type="gramEnd"/>
+            <w:r>
+              <w:rPr>
+                <w:sz w:val="18"/>
+                <w:szCs w:val="18"/>
+              </w:rPr>
+              <w:t>" ───&gt; |</w:t>
             </w:r>
             <w:proofErr w:type="spellStart"/>
             <w:r>
@@ -6800,7 +7562,23 @@
                 <w:sz w:val="18"/>
                 <w:szCs w:val="18"/>
               </w:rPr>
-              <w:t xml:space="preserve">  }else if(state[</w:t>
+              <w:t xml:space="preserve">  </w:t>
+            </w:r>
+            <w:proofErr w:type="gramStart"/>
+            <w:r>
+              <w:rPr>
+                <w:sz w:val="18"/>
+                <w:szCs w:val="18"/>
+              </w:rPr>
+              <w:t>}else</w:t>
+            </w:r>
+            <w:proofErr w:type="gramEnd"/>
+            <w:r>
+              <w:rPr>
+                <w:sz w:val="18"/>
+                <w:szCs w:val="18"/>
+              </w:rPr>
+              <w:t xml:space="preserve"> if(state[</w:t>
             </w:r>
             <w:proofErr w:type="spellStart"/>
             <w:r>
@@ -6835,6 +7613,7 @@
               <w:t xml:space="preserve">   </w:t>
             </w:r>
             <w:proofErr w:type="spellStart"/>
+            <w:proofErr w:type="gramStart"/>
             <w:r>
               <w:rPr>
                 <w:sz w:val="18"/>
@@ -6848,7 +7627,29 @@
                 <w:sz w:val="18"/>
                 <w:szCs w:val="18"/>
               </w:rPr>
-              <w:t>(" ---&gt; |</w:t>
+              <w:t>(</w:t>
+            </w:r>
+            <w:proofErr w:type="gramEnd"/>
+            <w:r>
+              <w:rPr>
+                <w:sz w:val="18"/>
+                <w:szCs w:val="18"/>
+              </w:rPr>
+              <w:t xml:space="preserve">" </w:t>
+            </w:r>
+            <w:r>
+              <w:rPr>
+                <w:sz w:val="18"/>
+                <w:szCs w:val="18"/>
+              </w:rPr>
+              <w:t>&lt;</w:t>
+            </w:r>
+            <w:r>
+              <w:rPr>
+                <w:sz w:val="18"/>
+                <w:szCs w:val="18"/>
+              </w:rPr>
+              <w:t>--- |</w:t>
             </w:r>
             <w:proofErr w:type="spellStart"/>
             <w:r>
@@ -6864,23 +7665,53 @@
                 <w:sz w:val="18"/>
                 <w:szCs w:val="18"/>
               </w:rPr>
-              <w:t xml:space="preserve"> %d| &lt;--- ",i+1);</w:t>
-            </w:r>
-          </w:p>
-          <w:p>
-            <w:pPr>
-              <w:pStyle w:val="a4"/>
-              <w:rPr>
-                <w:sz w:val="18"/>
-                <w:szCs w:val="18"/>
-              </w:rPr>
-            </w:pPr>
-            <w:r>
-              <w:rPr>
-                <w:sz w:val="18"/>
-                <w:szCs w:val="18"/>
-              </w:rPr>
-              <w:t xml:space="preserve">  }else if(state[</w:t>
+              <w:t xml:space="preserve"> %d| ---</w:t>
+            </w:r>
+            <w:r>
+              <w:rPr>
+                <w:sz w:val="18"/>
+                <w:szCs w:val="18"/>
+              </w:rPr>
+              <w:t>&gt;</w:t>
+            </w:r>
+            <w:r>
+              <w:rPr>
+                <w:sz w:val="18"/>
+                <w:szCs w:val="18"/>
+              </w:rPr>
+              <w:t xml:space="preserve"> ",i+1);</w:t>
+            </w:r>
+          </w:p>
+          <w:p>
+            <w:pPr>
+              <w:pStyle w:val="a4"/>
+              <w:rPr>
+                <w:sz w:val="18"/>
+                <w:szCs w:val="18"/>
+              </w:rPr>
+            </w:pPr>
+            <w:r>
+              <w:rPr>
+                <w:sz w:val="18"/>
+                <w:szCs w:val="18"/>
+              </w:rPr>
+              <w:t xml:space="preserve">  </w:t>
+            </w:r>
+            <w:proofErr w:type="gramStart"/>
+            <w:r>
+              <w:rPr>
+                <w:sz w:val="18"/>
+                <w:szCs w:val="18"/>
+              </w:rPr>
+              <w:t>}else</w:t>
+            </w:r>
+            <w:proofErr w:type="gramEnd"/>
+            <w:r>
+              <w:rPr>
+                <w:sz w:val="18"/>
+                <w:szCs w:val="18"/>
+              </w:rPr>
+              <w:t xml:space="preserve"> if(state[</w:t>
             </w:r>
             <w:proofErr w:type="spellStart"/>
             <w:r>
@@ -6915,6 +7746,7 @@
               <w:t xml:space="preserve">   </w:t>
             </w:r>
             <w:proofErr w:type="spellStart"/>
+            <w:proofErr w:type="gramStart"/>
             <w:r>
               <w:rPr>
                 <w:sz w:val="18"/>
@@ -6928,7 +7760,15 @@
                 <w:sz w:val="18"/>
                 <w:szCs w:val="18"/>
               </w:rPr>
-              <w:t>(" |</w:t>
+              <w:t>(</w:t>
+            </w:r>
+            <w:proofErr w:type="gramEnd"/>
+            <w:r>
+              <w:rPr>
+                <w:sz w:val="18"/>
+                <w:szCs w:val="18"/>
+              </w:rPr>
+              <w:t>" |</w:t>
             </w:r>
             <w:proofErr w:type="spellStart"/>
             <w:r>
@@ -6979,6 +7819,7 @@
               <w:t xml:space="preserve">   </w:t>
             </w:r>
             <w:proofErr w:type="spellStart"/>
+            <w:proofErr w:type="gramStart"/>
             <w:r>
               <w:rPr>
                 <w:sz w:val="18"/>
@@ -6992,7 +7833,15 @@
                 <w:sz w:val="18"/>
                 <w:szCs w:val="18"/>
               </w:rPr>
-              <w:t>("|fork %d|", i+1);</w:t>
+              <w:t>(</w:t>
+            </w:r>
+            <w:proofErr w:type="gramEnd"/>
+            <w:r>
+              <w:rPr>
+                <w:sz w:val="18"/>
+                <w:szCs w:val="18"/>
+              </w:rPr>
+              <w:t>"|fork %d|", i+1);</w:t>
             </w:r>
           </w:p>
           <w:p>
@@ -7059,6 +7908,7 @@
               <w:t xml:space="preserve">  </w:t>
             </w:r>
             <w:proofErr w:type="spellStart"/>
+            <w:proofErr w:type="gramStart"/>
             <w:r>
               <w:rPr>
                 <w:sz w:val="18"/>
@@ -7072,7 +7922,15 @@
                 <w:sz w:val="18"/>
                 <w:szCs w:val="18"/>
               </w:rPr>
-              <w:t>(" -----------------------------------------\n");</w:t>
+              <w:t>(</w:t>
+            </w:r>
+            <w:proofErr w:type="gramEnd"/>
+            <w:r>
+              <w:rPr>
+                <w:sz w:val="18"/>
+                <w:szCs w:val="18"/>
+              </w:rPr>
+              <w:t>" -----------------------------------------\n");</w:t>
             </w:r>
           </w:p>
           <w:p>
@@ -7252,6 +8110,7 @@
               <w:t xml:space="preserve">void* </w:t>
             </w:r>
             <w:proofErr w:type="spellStart"/>
+            <w:proofErr w:type="gramStart"/>
             <w:r>
               <w:rPr>
                 <w:sz w:val="18"/>
@@ -7265,7 +8124,15 @@
                 <w:sz w:val="18"/>
                 <w:szCs w:val="18"/>
               </w:rPr>
-              <w:t>(void* num)</w:t>
+              <w:t>(</w:t>
+            </w:r>
+            <w:proofErr w:type="gramEnd"/>
+            <w:r>
+              <w:rPr>
+                <w:sz w:val="18"/>
+                <w:szCs w:val="18"/>
+              </w:rPr>
+              <w:t>void* num)</w:t>
             </w:r>
           </w:p>
           <w:p>
@@ -7345,24 +8212,40 @@
                 <w:sz w:val="18"/>
                 <w:szCs w:val="18"/>
               </w:rPr>
-              <w:t xml:space="preserve">  sleep(1);</w:t>
-            </w:r>
-          </w:p>
-          <w:p>
-            <w:pPr>
-              <w:pStyle w:val="a4"/>
-              <w:rPr>
-                <w:sz w:val="18"/>
-                <w:szCs w:val="18"/>
-              </w:rPr>
-            </w:pPr>
-            <w:r>
-              <w:rPr>
-                <w:sz w:val="18"/>
-                <w:szCs w:val="18"/>
-              </w:rPr>
               <w:t xml:space="preserve">  </w:t>
             </w:r>
+            <w:proofErr w:type="gramStart"/>
+            <w:r>
+              <w:rPr>
+                <w:sz w:val="18"/>
+                <w:szCs w:val="18"/>
+              </w:rPr>
+              <w:t>sleep(</w:t>
+            </w:r>
+            <w:proofErr w:type="gramEnd"/>
+            <w:r>
+              <w:rPr>
+                <w:sz w:val="18"/>
+                <w:szCs w:val="18"/>
+              </w:rPr>
+              <w:t>1);</w:t>
+            </w:r>
+          </w:p>
+          <w:p>
+            <w:pPr>
+              <w:pStyle w:val="a4"/>
+              <w:rPr>
+                <w:sz w:val="18"/>
+                <w:szCs w:val="18"/>
+              </w:rPr>
+            </w:pPr>
+            <w:r>
+              <w:rPr>
+                <w:sz w:val="18"/>
+                <w:szCs w:val="18"/>
+              </w:rPr>
+              <w:t xml:space="preserve">  </w:t>
+            </w:r>
             <w:proofErr w:type="spellStart"/>
             <w:r>
               <w:rPr>
@@ -7393,7 +8276,23 @@
                 <w:sz w:val="18"/>
                 <w:szCs w:val="18"/>
               </w:rPr>
-              <w:t>); //포크 잡기</w:t>
+              <w:t>)</w:t>
+            </w:r>
+            <w:proofErr w:type="gramStart"/>
+            <w:r>
+              <w:rPr>
+                <w:sz w:val="18"/>
+                <w:szCs w:val="18"/>
+              </w:rPr>
+              <w:t>; /</w:t>
+            </w:r>
+            <w:proofErr w:type="gramEnd"/>
+            <w:r>
+              <w:rPr>
+                <w:sz w:val="18"/>
+                <w:szCs w:val="18"/>
+              </w:rPr>
+              <w:t>/포크 잡기</w:t>
             </w:r>
           </w:p>
           <w:p>
@@ -7410,24 +8309,40 @@
                 <w:szCs w:val="18"/>
               </w:rPr>
               <w:lastRenderedPageBreak/>
-              <w:t xml:space="preserve">  sleep(0);</w:t>
-            </w:r>
-          </w:p>
-          <w:p>
-            <w:pPr>
-              <w:pStyle w:val="a4"/>
-              <w:rPr>
-                <w:sz w:val="18"/>
-                <w:szCs w:val="18"/>
-              </w:rPr>
-            </w:pPr>
-            <w:r>
-              <w:rPr>
-                <w:sz w:val="18"/>
-                <w:szCs w:val="18"/>
-              </w:rPr>
               <w:t xml:space="preserve">  </w:t>
             </w:r>
+            <w:proofErr w:type="gramStart"/>
+            <w:r>
+              <w:rPr>
+                <w:sz w:val="18"/>
+                <w:szCs w:val="18"/>
+              </w:rPr>
+              <w:t>sleep(</w:t>
+            </w:r>
+            <w:proofErr w:type="gramEnd"/>
+            <w:r>
+              <w:rPr>
+                <w:sz w:val="18"/>
+                <w:szCs w:val="18"/>
+              </w:rPr>
+              <w:t>0);</w:t>
+            </w:r>
+          </w:p>
+          <w:p>
+            <w:pPr>
+              <w:pStyle w:val="a4"/>
+              <w:rPr>
+                <w:sz w:val="18"/>
+                <w:szCs w:val="18"/>
+              </w:rPr>
+            </w:pPr>
+            <w:r>
+              <w:rPr>
+                <w:sz w:val="18"/>
+                <w:szCs w:val="18"/>
+              </w:rPr>
+              <w:t xml:space="preserve">  </w:t>
+            </w:r>
             <w:proofErr w:type="spellStart"/>
             <w:r>
               <w:rPr>
@@ -7458,7 +8373,23 @@
                 <w:sz w:val="18"/>
                 <w:szCs w:val="18"/>
               </w:rPr>
-              <w:t xml:space="preserve">); //포크 두기  </w:t>
+              <w:t>)</w:t>
+            </w:r>
+            <w:proofErr w:type="gramStart"/>
+            <w:r>
+              <w:rPr>
+                <w:sz w:val="18"/>
+                <w:szCs w:val="18"/>
+              </w:rPr>
+              <w:t>; /</w:t>
+            </w:r>
+            <w:proofErr w:type="gramEnd"/>
+            <w:r>
+              <w:rPr>
+                <w:sz w:val="18"/>
+                <w:szCs w:val="18"/>
+              </w:rPr>
+              <w:t xml:space="preserve">/포크 두기  </w:t>
             </w:r>
           </w:p>
           <w:p>
@@ -7515,6 +8446,7 @@
               <w:t xml:space="preserve">void* </w:t>
             </w:r>
             <w:proofErr w:type="spellStart"/>
+            <w:proofErr w:type="gramStart"/>
             <w:r>
               <w:rPr>
                 <w:sz w:val="18"/>
@@ -7528,7 +8460,15 @@
                 <w:sz w:val="18"/>
                 <w:szCs w:val="18"/>
               </w:rPr>
-              <w:t>(void* num)</w:t>
+              <w:t>(</w:t>
+            </w:r>
+            <w:proofErr w:type="gramEnd"/>
+            <w:r>
+              <w:rPr>
+                <w:sz w:val="18"/>
+                <w:szCs w:val="18"/>
+              </w:rPr>
+              <w:t>void* num)</w:t>
             </w:r>
           </w:p>
           <w:p>
@@ -7608,24 +8548,40 @@
                 <w:sz w:val="18"/>
                 <w:szCs w:val="18"/>
               </w:rPr>
-              <w:t xml:space="preserve">  sleep(1);</w:t>
-            </w:r>
-          </w:p>
-          <w:p>
-            <w:pPr>
-              <w:pStyle w:val="a4"/>
-              <w:rPr>
-                <w:sz w:val="18"/>
-                <w:szCs w:val="18"/>
-              </w:rPr>
-            </w:pPr>
-            <w:r>
-              <w:rPr>
-                <w:sz w:val="18"/>
-                <w:szCs w:val="18"/>
-              </w:rPr>
               <w:t xml:space="preserve">  </w:t>
             </w:r>
+            <w:proofErr w:type="gramStart"/>
+            <w:r>
+              <w:rPr>
+                <w:sz w:val="18"/>
+                <w:szCs w:val="18"/>
+              </w:rPr>
+              <w:t>sleep(</w:t>
+            </w:r>
+            <w:proofErr w:type="gramEnd"/>
+            <w:r>
+              <w:rPr>
+                <w:sz w:val="18"/>
+                <w:szCs w:val="18"/>
+              </w:rPr>
+              <w:t>1);</w:t>
+            </w:r>
+          </w:p>
+          <w:p>
+            <w:pPr>
+              <w:pStyle w:val="a4"/>
+              <w:rPr>
+                <w:sz w:val="18"/>
+                <w:szCs w:val="18"/>
+              </w:rPr>
+            </w:pPr>
+            <w:r>
+              <w:rPr>
+                <w:sz w:val="18"/>
+                <w:szCs w:val="18"/>
+              </w:rPr>
+              <w:t xml:space="preserve">  </w:t>
+            </w:r>
             <w:proofErr w:type="spellStart"/>
             <w:r>
               <w:rPr>
@@ -7656,7 +8612,23 @@
                 <w:sz w:val="18"/>
                 <w:szCs w:val="18"/>
               </w:rPr>
-              <w:t>); //포크 잡기</w:t>
+              <w:t>)</w:t>
+            </w:r>
+            <w:proofErr w:type="gramStart"/>
+            <w:r>
+              <w:rPr>
+                <w:sz w:val="18"/>
+                <w:szCs w:val="18"/>
+              </w:rPr>
+              <w:t>; /</w:t>
+            </w:r>
+            <w:proofErr w:type="gramEnd"/>
+            <w:r>
+              <w:rPr>
+                <w:sz w:val="18"/>
+                <w:szCs w:val="18"/>
+              </w:rPr>
+              <w:t>/포크 잡기</w:t>
             </w:r>
           </w:p>
           <w:p>
@@ -7673,24 +8645,40 @@
                 <w:szCs w:val="18"/>
               </w:rPr>
               <w:lastRenderedPageBreak/>
-              <w:t xml:space="preserve">  sleep(0);</w:t>
-            </w:r>
-          </w:p>
-          <w:p>
-            <w:pPr>
-              <w:pStyle w:val="a4"/>
-              <w:rPr>
-                <w:sz w:val="18"/>
-                <w:szCs w:val="18"/>
-              </w:rPr>
-            </w:pPr>
-            <w:r>
-              <w:rPr>
-                <w:sz w:val="18"/>
-                <w:szCs w:val="18"/>
-              </w:rPr>
               <w:t xml:space="preserve">  </w:t>
             </w:r>
+            <w:proofErr w:type="gramStart"/>
+            <w:r>
+              <w:rPr>
+                <w:sz w:val="18"/>
+                <w:szCs w:val="18"/>
+              </w:rPr>
+              <w:t>sleep(</w:t>
+            </w:r>
+            <w:proofErr w:type="gramEnd"/>
+            <w:r>
+              <w:rPr>
+                <w:sz w:val="18"/>
+                <w:szCs w:val="18"/>
+              </w:rPr>
+              <w:t>0);</w:t>
+            </w:r>
+          </w:p>
+          <w:p>
+            <w:pPr>
+              <w:pStyle w:val="a4"/>
+              <w:rPr>
+                <w:sz w:val="18"/>
+                <w:szCs w:val="18"/>
+              </w:rPr>
+            </w:pPr>
+            <w:r>
+              <w:rPr>
+                <w:sz w:val="18"/>
+                <w:szCs w:val="18"/>
+              </w:rPr>
+              <w:t xml:space="preserve">  </w:t>
+            </w:r>
             <w:proofErr w:type="spellStart"/>
             <w:r>
               <w:rPr>
@@ -7721,7 +8709,23 @@
                 <w:sz w:val="18"/>
                 <w:szCs w:val="18"/>
               </w:rPr>
-              <w:t>); //포크 두기</w:t>
+              <w:t>)</w:t>
+            </w:r>
+            <w:proofErr w:type="gramStart"/>
+            <w:r>
+              <w:rPr>
+                <w:sz w:val="18"/>
+                <w:szCs w:val="18"/>
+              </w:rPr>
+              <w:t>; /</w:t>
+            </w:r>
+            <w:proofErr w:type="gramEnd"/>
+            <w:r>
+              <w:rPr>
+                <w:sz w:val="18"/>
+                <w:szCs w:val="18"/>
+              </w:rPr>
+              <w:t>/포크 두기</w:t>
             </w:r>
           </w:p>
           <w:p>
@@ -7855,7 +8859,6 @@
               <w:pStyle w:val="a4"/>
               <w:jc w:val="center"/>
               <w:rPr>
-                <w:rFonts w:hint="eastAsia"/>
                 <w:sz w:val="18"/>
                 <w:szCs w:val="18"/>
               </w:rPr>
@@ -7901,12 +8904,21 @@
               <w:t>pthread.h</w:t>
             </w:r>
             <w:proofErr w:type="spellEnd"/>
-            <w:r>
-              <w:rPr>
-                <w:sz w:val="18"/>
-                <w:szCs w:val="18"/>
-              </w:rPr>
-              <w:t>&gt;  // 스레드 헤더파일</w:t>
+            <w:proofErr w:type="gramStart"/>
+            <w:r>
+              <w:rPr>
+                <w:sz w:val="18"/>
+                <w:szCs w:val="18"/>
+              </w:rPr>
+              <w:t>&gt;  /</w:t>
+            </w:r>
+            <w:proofErr w:type="gramEnd"/>
+            <w:r>
+              <w:rPr>
+                <w:sz w:val="18"/>
+                <w:szCs w:val="18"/>
+              </w:rPr>
+              <w:t>/ 스레드 헤더파일</w:t>
             </w:r>
           </w:p>
           <w:p>
@@ -7933,12 +8945,21 @@
               <w:t>semaphore.h</w:t>
             </w:r>
             <w:proofErr w:type="spellEnd"/>
-            <w:r>
-              <w:rPr>
-                <w:sz w:val="18"/>
-                <w:szCs w:val="18"/>
-              </w:rPr>
-              <w:t>&gt;  //</w:t>
+            <w:proofErr w:type="gramStart"/>
+            <w:r>
+              <w:rPr>
+                <w:sz w:val="18"/>
+                <w:szCs w:val="18"/>
+              </w:rPr>
+              <w:t>&gt;  /</w:t>
+            </w:r>
+            <w:proofErr w:type="gramEnd"/>
+            <w:r>
+              <w:rPr>
+                <w:sz w:val="18"/>
+                <w:szCs w:val="18"/>
+              </w:rPr>
+              <w:t>/</w:t>
             </w:r>
             <w:proofErr w:type="spellStart"/>
             <w:r>
@@ -8059,55 +9080,119 @@
                 <w:sz w:val="18"/>
                 <w:szCs w:val="18"/>
               </w:rPr>
-              <w:t>#define N 5 //철학자 수</w:t>
-            </w:r>
-          </w:p>
-          <w:p>
-            <w:pPr>
-              <w:pStyle w:val="a4"/>
-              <w:rPr>
-                <w:sz w:val="18"/>
-                <w:szCs w:val="18"/>
-              </w:rPr>
-            </w:pPr>
-            <w:r>
-              <w:rPr>
-                <w:sz w:val="18"/>
-                <w:szCs w:val="18"/>
-              </w:rPr>
-              <w:t>#define THINKING 2 //철학자 상태</w:t>
-            </w:r>
-          </w:p>
-          <w:p>
-            <w:pPr>
-              <w:pStyle w:val="a4"/>
-              <w:rPr>
-                <w:sz w:val="18"/>
-                <w:szCs w:val="18"/>
-              </w:rPr>
-            </w:pPr>
-            <w:r>
-              <w:rPr>
-                <w:sz w:val="18"/>
-                <w:szCs w:val="18"/>
-              </w:rPr>
-              <w:t>#define HUNGRY 1 //철학자 상태</w:t>
-            </w:r>
-          </w:p>
-          <w:p>
-            <w:pPr>
-              <w:pStyle w:val="a4"/>
-              <w:rPr>
-                <w:sz w:val="18"/>
-                <w:szCs w:val="18"/>
-              </w:rPr>
-            </w:pPr>
-            <w:r>
-              <w:rPr>
-                <w:sz w:val="18"/>
-                <w:szCs w:val="18"/>
-              </w:rPr>
-              <w:t>#define EATING 0 //철학자 상태</w:t>
+              <w:t xml:space="preserve">#define N </w:t>
+            </w:r>
+            <w:proofErr w:type="gramStart"/>
+            <w:r>
+              <w:rPr>
+                <w:sz w:val="18"/>
+                <w:szCs w:val="18"/>
+              </w:rPr>
+              <w:t>5 /</w:t>
+            </w:r>
+            <w:proofErr w:type="gramEnd"/>
+            <w:r>
+              <w:rPr>
+                <w:sz w:val="18"/>
+                <w:szCs w:val="18"/>
+              </w:rPr>
+              <w:t>/철학자 수</w:t>
+            </w:r>
+          </w:p>
+          <w:p>
+            <w:pPr>
+              <w:pStyle w:val="a4"/>
+              <w:rPr>
+                <w:sz w:val="18"/>
+                <w:szCs w:val="18"/>
+              </w:rPr>
+            </w:pPr>
+            <w:r>
+              <w:rPr>
+                <w:sz w:val="18"/>
+                <w:szCs w:val="18"/>
+              </w:rPr>
+              <w:t xml:space="preserve">#define THINKING </w:t>
+            </w:r>
+            <w:proofErr w:type="gramStart"/>
+            <w:r>
+              <w:rPr>
+                <w:sz w:val="18"/>
+                <w:szCs w:val="18"/>
+              </w:rPr>
+              <w:t>2 /</w:t>
+            </w:r>
+            <w:proofErr w:type="gramEnd"/>
+            <w:r>
+              <w:rPr>
+                <w:sz w:val="18"/>
+                <w:szCs w:val="18"/>
+              </w:rPr>
+              <w:t>/철학자 상태</w:t>
+            </w:r>
+          </w:p>
+          <w:p>
+            <w:pPr>
+              <w:pStyle w:val="a4"/>
+              <w:rPr>
+                <w:sz w:val="18"/>
+                <w:szCs w:val="18"/>
+              </w:rPr>
+            </w:pPr>
+            <w:r>
+              <w:rPr>
+                <w:sz w:val="18"/>
+                <w:szCs w:val="18"/>
+              </w:rPr>
+              <w:t xml:space="preserve">#define HUNGRY </w:t>
+            </w:r>
+            <w:proofErr w:type="gramStart"/>
+            <w:r>
+              <w:rPr>
+                <w:sz w:val="18"/>
+                <w:szCs w:val="18"/>
+              </w:rPr>
+              <w:t>1 /</w:t>
+            </w:r>
+            <w:proofErr w:type="gramEnd"/>
+            <w:r>
+              <w:rPr>
+                <w:sz w:val="18"/>
+                <w:szCs w:val="18"/>
+              </w:rPr>
+              <w:t>/철학자 상태</w:t>
+            </w:r>
+          </w:p>
+          <w:p>
+            <w:pPr>
+              <w:pStyle w:val="a4"/>
+              <w:rPr>
+                <w:sz w:val="18"/>
+                <w:szCs w:val="18"/>
+              </w:rPr>
+            </w:pPr>
+            <w:r>
+              <w:rPr>
+                <w:sz w:val="18"/>
+                <w:szCs w:val="18"/>
+              </w:rPr>
+              <w:t xml:space="preserve">#define EATING </w:t>
+            </w:r>
+            <w:proofErr w:type="gramStart"/>
+            <w:r>
+              <w:rPr>
+                <w:sz w:val="18"/>
+                <w:szCs w:val="18"/>
+              </w:rPr>
+              <w:t>0 /</w:t>
+            </w:r>
+            <w:proofErr w:type="gramEnd"/>
+            <w:r>
+              <w:rPr>
+                <w:sz w:val="18"/>
+                <w:szCs w:val="18"/>
+              </w:rPr>
+              <w:t>/철학자 상태</w:t>
             </w:r>
           </w:p>
           <w:p>
@@ -8139,7 +9224,23 @@
                 <w:sz w:val="18"/>
                 <w:szCs w:val="18"/>
               </w:rPr>
-              <w:t xml:space="preserve"> + 4) % N // 철학자 수가 5명이므로 왼쪽</w:t>
+              <w:t xml:space="preserve"> + 4) % </w:t>
+            </w:r>
+            <w:proofErr w:type="gramStart"/>
+            <w:r>
+              <w:rPr>
+                <w:sz w:val="18"/>
+                <w:szCs w:val="18"/>
+              </w:rPr>
+              <w:t>N /</w:t>
+            </w:r>
+            <w:proofErr w:type="gramEnd"/>
+            <w:r>
+              <w:rPr>
+                <w:sz w:val="18"/>
+                <w:szCs w:val="18"/>
+              </w:rPr>
+              <w:t>/ 철학자 수가 5명이므로 왼쪽</w:t>
             </w:r>
           </w:p>
           <w:p>
@@ -8171,32 +9272,64 @@
                 <w:sz w:val="18"/>
                 <w:szCs w:val="18"/>
               </w:rPr>
-              <w:t xml:space="preserve"> + 1) % N // 철학자 수가 5명이므로 오른쪽</w:t>
-            </w:r>
-          </w:p>
-          <w:p>
-            <w:pPr>
-              <w:pStyle w:val="a4"/>
-              <w:rPr>
-                <w:sz w:val="18"/>
-                <w:szCs w:val="18"/>
-              </w:rPr>
-            </w:pPr>
-          </w:p>
-          <w:p>
-            <w:pPr>
-              <w:pStyle w:val="a4"/>
-              <w:rPr>
-                <w:sz w:val="18"/>
-                <w:szCs w:val="18"/>
-              </w:rPr>
-            </w:pPr>
-            <w:r>
-              <w:rPr>
-                <w:sz w:val="18"/>
-                <w:szCs w:val="18"/>
-              </w:rPr>
-              <w:t>int state[N]; //철학자의 상태</w:t>
+              <w:t xml:space="preserve"> + 1) % </w:t>
+            </w:r>
+            <w:proofErr w:type="gramStart"/>
+            <w:r>
+              <w:rPr>
+                <w:sz w:val="18"/>
+                <w:szCs w:val="18"/>
+              </w:rPr>
+              <w:t>N /</w:t>
+            </w:r>
+            <w:proofErr w:type="gramEnd"/>
+            <w:r>
+              <w:rPr>
+                <w:sz w:val="18"/>
+                <w:szCs w:val="18"/>
+              </w:rPr>
+              <w:t>/ 철학자 수가 5명이므로 오른쪽</w:t>
+            </w:r>
+          </w:p>
+          <w:p>
+            <w:pPr>
+              <w:pStyle w:val="a4"/>
+              <w:rPr>
+                <w:sz w:val="18"/>
+                <w:szCs w:val="18"/>
+              </w:rPr>
+            </w:pPr>
+          </w:p>
+          <w:p>
+            <w:pPr>
+              <w:pStyle w:val="a4"/>
+              <w:rPr>
+                <w:sz w:val="18"/>
+                <w:szCs w:val="18"/>
+              </w:rPr>
+            </w:pPr>
+            <w:r>
+              <w:rPr>
+                <w:sz w:val="18"/>
+                <w:szCs w:val="18"/>
+              </w:rPr>
+              <w:t>int state[N]</w:t>
+            </w:r>
+            <w:proofErr w:type="gramStart"/>
+            <w:r>
+              <w:rPr>
+                <w:sz w:val="18"/>
+                <w:szCs w:val="18"/>
+              </w:rPr>
+              <w:t>; /</w:t>
+            </w:r>
+            <w:proofErr w:type="gramEnd"/>
+            <w:r>
+              <w:rPr>
+                <w:sz w:val="18"/>
+                <w:szCs w:val="18"/>
+              </w:rPr>
+              <w:t>/철학자의 상태</w:t>
             </w:r>
           </w:p>
           <w:p>
@@ -8228,7 +9361,23 @@
                 <w:sz w:val="18"/>
                 <w:szCs w:val="18"/>
               </w:rPr>
-              <w:t>[N] = { 0, 1, 2, 3, 4 };</w:t>
+              <w:t xml:space="preserve">[N] = </w:t>
+            </w:r>
+            <w:proofErr w:type="gramStart"/>
+            <w:r>
+              <w:rPr>
+                <w:sz w:val="18"/>
+                <w:szCs w:val="18"/>
+              </w:rPr>
+              <w:t>{ 0</w:t>
+            </w:r>
+            <w:proofErr w:type="gramEnd"/>
+            <w:r>
+              <w:rPr>
+                <w:sz w:val="18"/>
+                <w:szCs w:val="18"/>
+              </w:rPr>
+              <w:t>, 1, 2, 3, 4 };</w:t>
             </w:r>
           </w:p>
           <w:p>
@@ -8262,7 +9411,23 @@
                 <w:sz w:val="18"/>
                 <w:szCs w:val="18"/>
               </w:rPr>
-              <w:t xml:space="preserve"> mutex; //상호 배제</w:t>
+              <w:t xml:space="preserve"> mutex</w:t>
+            </w:r>
+            <w:proofErr w:type="gramStart"/>
+            <w:r>
+              <w:rPr>
+                <w:sz w:val="18"/>
+                <w:szCs w:val="18"/>
+              </w:rPr>
+              <w:t>; /</w:t>
+            </w:r>
+            <w:proofErr w:type="gramEnd"/>
+            <w:r>
+              <w:rPr>
+                <w:sz w:val="18"/>
+                <w:szCs w:val="18"/>
+              </w:rPr>
+              <w:t>/상호 배제</w:t>
             </w:r>
           </w:p>
           <w:p>
@@ -8287,7 +9452,23 @@
                 <w:sz w:val="18"/>
                 <w:szCs w:val="18"/>
               </w:rPr>
-              <w:t xml:space="preserve"> S[N]; //</w:t>
+              <w:t xml:space="preserve"> S[N]</w:t>
+            </w:r>
+            <w:proofErr w:type="gramStart"/>
+            <w:r>
+              <w:rPr>
+                <w:sz w:val="18"/>
+                <w:szCs w:val="18"/>
+              </w:rPr>
+              <w:t>; /</w:t>
+            </w:r>
+            <w:proofErr w:type="gramEnd"/>
+            <w:r>
+              <w:rPr>
+                <w:sz w:val="18"/>
+                <w:szCs w:val="18"/>
+              </w:rPr>
+              <w:t>/</w:t>
             </w:r>
             <w:proofErr w:type="spellStart"/>
             <w:r>
@@ -8329,31 +9510,63 @@
                 <w:sz w:val="18"/>
                 <w:szCs w:val="18"/>
               </w:rPr>
-              <w:t>show_state</w:t>
-            </w:r>
-            <w:proofErr w:type="spellEnd"/>
-            <w:r>
-              <w:rPr>
-                <w:sz w:val="18"/>
-                <w:szCs w:val="18"/>
-              </w:rPr>
-              <w:t>(){</w:t>
-            </w:r>
-          </w:p>
-          <w:p>
-            <w:pPr>
-              <w:pStyle w:val="a4"/>
-              <w:rPr>
-                <w:sz w:val="18"/>
-                <w:szCs w:val="18"/>
-              </w:rPr>
-            </w:pPr>
-            <w:r>
-              <w:rPr>
-                <w:sz w:val="18"/>
-                <w:szCs w:val="18"/>
-              </w:rPr>
-              <w:t xml:space="preserve"> for(int </w:t>
+              <w:t>show_</w:t>
+            </w:r>
+            <w:proofErr w:type="gramStart"/>
+            <w:r>
+              <w:rPr>
+                <w:sz w:val="18"/>
+                <w:szCs w:val="18"/>
+              </w:rPr>
+              <w:t>state</w:t>
+            </w:r>
+            <w:proofErr w:type="spellEnd"/>
+            <w:r>
+              <w:rPr>
+                <w:sz w:val="18"/>
+                <w:szCs w:val="18"/>
+              </w:rPr>
+              <w:t>(</w:t>
+            </w:r>
+            <w:proofErr w:type="gramEnd"/>
+            <w:r>
+              <w:rPr>
+                <w:sz w:val="18"/>
+                <w:szCs w:val="18"/>
+              </w:rPr>
+              <w:t>){</w:t>
+            </w:r>
+          </w:p>
+          <w:p>
+            <w:pPr>
+              <w:pStyle w:val="a4"/>
+              <w:rPr>
+                <w:sz w:val="18"/>
+                <w:szCs w:val="18"/>
+              </w:rPr>
+            </w:pPr>
+            <w:r>
+              <w:rPr>
+                <w:sz w:val="18"/>
+                <w:szCs w:val="18"/>
+              </w:rPr>
+              <w:t xml:space="preserve"> </w:t>
+            </w:r>
+            <w:proofErr w:type="gramStart"/>
+            <w:r>
+              <w:rPr>
+                <w:sz w:val="18"/>
+                <w:szCs w:val="18"/>
+              </w:rPr>
+              <w:t>for(</w:t>
+            </w:r>
+            <w:proofErr w:type="gramEnd"/>
+            <w:r>
+              <w:rPr>
+                <w:sz w:val="18"/>
+                <w:szCs w:val="18"/>
+              </w:rPr>
+              <w:t xml:space="preserve">int </w:t>
             </w:r>
             <w:proofErr w:type="spellStart"/>
             <w:r>
@@ -8420,6 +9633,7 @@
               <w:t xml:space="preserve"> </w:t>
             </w:r>
             <w:proofErr w:type="spellStart"/>
+            <w:proofErr w:type="gramStart"/>
             <w:r>
               <w:rPr>
                 <w:sz w:val="18"/>
@@ -8433,7 +9647,15 @@
                 <w:sz w:val="18"/>
                 <w:szCs w:val="18"/>
               </w:rPr>
-              <w:t>(" |</w:t>
+              <w:t>(</w:t>
+            </w:r>
+            <w:proofErr w:type="gramEnd"/>
+            <w:r>
+              <w:rPr>
+                <w:sz w:val="18"/>
+                <w:szCs w:val="18"/>
+              </w:rPr>
+              <w:t>" |</w:t>
             </w:r>
             <w:proofErr w:type="spellStart"/>
             <w:r>
@@ -8562,15 +9784,31 @@
                 <w:sz w:val="18"/>
                 <w:szCs w:val="18"/>
               </w:rPr>
-              <w:t>show_graph</w:t>
-            </w:r>
-            <w:proofErr w:type="spellEnd"/>
-            <w:r>
-              <w:rPr>
-                <w:sz w:val="18"/>
-                <w:szCs w:val="18"/>
-              </w:rPr>
-              <w:t xml:space="preserve">(int </w:t>
+              <w:t>show_</w:t>
+            </w:r>
+            <w:proofErr w:type="gramStart"/>
+            <w:r>
+              <w:rPr>
+                <w:sz w:val="18"/>
+                <w:szCs w:val="18"/>
+              </w:rPr>
+              <w:t>graph</w:t>
+            </w:r>
+            <w:proofErr w:type="spellEnd"/>
+            <w:r>
+              <w:rPr>
+                <w:sz w:val="18"/>
+                <w:szCs w:val="18"/>
+              </w:rPr>
+              <w:t>(</w:t>
+            </w:r>
+            <w:proofErr w:type="gramEnd"/>
+            <w:r>
+              <w:rPr>
+                <w:sz w:val="18"/>
+                <w:szCs w:val="18"/>
+              </w:rPr>
+              <w:t xml:space="preserve">int </w:t>
             </w:r>
             <w:proofErr w:type="spellStart"/>
             <w:r>
@@ -8637,6 +9875,7 @@
               <w:t xml:space="preserve"> </w:t>
             </w:r>
             <w:proofErr w:type="spellStart"/>
+            <w:proofErr w:type="gramStart"/>
             <w:r>
               <w:rPr>
                 <w:sz w:val="18"/>
@@ -8650,7 +9889,15 @@
                 <w:sz w:val="18"/>
                 <w:szCs w:val="18"/>
               </w:rPr>
-              <w:t>(" -----------------------------------------\n");</w:t>
+              <w:t>(</w:t>
+            </w:r>
+            <w:proofErr w:type="gramEnd"/>
+            <w:r>
+              <w:rPr>
+                <w:sz w:val="18"/>
+                <w:szCs w:val="18"/>
+              </w:rPr>
+              <w:t>" -----------------------------------------\n");</w:t>
             </w:r>
           </w:p>
           <w:p>
@@ -8669,6 +9916,7 @@
               <w:t xml:space="preserve"> </w:t>
             </w:r>
             <w:proofErr w:type="spellStart"/>
+            <w:proofErr w:type="gramStart"/>
             <w:r>
               <w:rPr>
                 <w:sz w:val="18"/>
@@ -8682,7 +9930,15 @@
                 <w:sz w:val="18"/>
                 <w:szCs w:val="18"/>
               </w:rPr>
-              <w:t xml:space="preserve">(" </w:t>
+              <w:t>(</w:t>
+            </w:r>
+            <w:proofErr w:type="gramEnd"/>
+            <w:r>
+              <w:rPr>
+                <w:sz w:val="18"/>
+                <w:szCs w:val="18"/>
+              </w:rPr>
+              <w:t xml:space="preserve">" </w:t>
             </w:r>
             <w:proofErr w:type="spellStart"/>
             <w:r>
@@ -8722,31 +9978,63 @@
                 <w:sz w:val="18"/>
                 <w:szCs w:val="18"/>
               </w:rPr>
-              <w:t>show_state</w:t>
-            </w:r>
-            <w:proofErr w:type="spellEnd"/>
-            <w:r>
-              <w:rPr>
-                <w:sz w:val="18"/>
-                <w:szCs w:val="18"/>
-              </w:rPr>
-              <w:t>();</w:t>
-            </w:r>
-          </w:p>
-          <w:p>
-            <w:pPr>
-              <w:pStyle w:val="a4"/>
-              <w:rPr>
-                <w:sz w:val="18"/>
-                <w:szCs w:val="18"/>
-              </w:rPr>
-            </w:pPr>
-            <w:r>
-              <w:rPr>
-                <w:sz w:val="18"/>
-                <w:szCs w:val="18"/>
-              </w:rPr>
-              <w:t xml:space="preserve"> for(int </w:t>
+              <w:t>show_</w:t>
+            </w:r>
+            <w:proofErr w:type="gramStart"/>
+            <w:r>
+              <w:rPr>
+                <w:sz w:val="18"/>
+                <w:szCs w:val="18"/>
+              </w:rPr>
+              <w:t>state</w:t>
+            </w:r>
+            <w:proofErr w:type="spellEnd"/>
+            <w:r>
+              <w:rPr>
+                <w:sz w:val="18"/>
+                <w:szCs w:val="18"/>
+              </w:rPr>
+              <w:t>(</w:t>
+            </w:r>
+            <w:proofErr w:type="gramEnd"/>
+            <w:r>
+              <w:rPr>
+                <w:sz w:val="18"/>
+                <w:szCs w:val="18"/>
+              </w:rPr>
+              <w:t>);</w:t>
+            </w:r>
+          </w:p>
+          <w:p>
+            <w:pPr>
+              <w:pStyle w:val="a4"/>
+              <w:rPr>
+                <w:sz w:val="18"/>
+                <w:szCs w:val="18"/>
+              </w:rPr>
+            </w:pPr>
+            <w:r>
+              <w:rPr>
+                <w:sz w:val="18"/>
+                <w:szCs w:val="18"/>
+              </w:rPr>
+              <w:t xml:space="preserve"> </w:t>
+            </w:r>
+            <w:proofErr w:type="gramStart"/>
+            <w:r>
+              <w:rPr>
+                <w:sz w:val="18"/>
+                <w:szCs w:val="18"/>
+              </w:rPr>
+              <w:t>for(</w:t>
+            </w:r>
+            <w:proofErr w:type="gramEnd"/>
+            <w:r>
+              <w:rPr>
+                <w:sz w:val="18"/>
+                <w:szCs w:val="18"/>
+              </w:rPr>
+              <w:t xml:space="preserve">int </w:t>
             </w:r>
             <w:proofErr w:type="spellStart"/>
             <w:r>
@@ -8810,7 +10098,23 @@
                 <w:sz w:val="18"/>
                 <w:szCs w:val="18"/>
               </w:rPr>
-              <w:t xml:space="preserve">  int r = (i+1)%5;</w:t>
+              <w:t xml:space="preserve">  int r = (i+</w:t>
+            </w:r>
+            <w:proofErr w:type="gramStart"/>
+            <w:r>
+              <w:rPr>
+                <w:sz w:val="18"/>
+                <w:szCs w:val="18"/>
+              </w:rPr>
+              <w:t>1)%</w:t>
+            </w:r>
+            <w:proofErr w:type="gramEnd"/>
+            <w:r>
+              <w:rPr>
+                <w:sz w:val="18"/>
+                <w:szCs w:val="18"/>
+              </w:rPr>
+              <w:t>5;</w:t>
             </w:r>
           </w:p>
           <w:p>
@@ -8842,8 +10146,17 @@
                 <w:sz w:val="18"/>
                 <w:szCs w:val="18"/>
               </w:rPr>
-              <w:t>] == 0){</w:t>
-            </w:r>
+              <w:t xml:space="preserve">] == </w:t>
+            </w:r>
+            <w:proofErr w:type="gramStart"/>
+            <w:r>
+              <w:rPr>
+                <w:sz w:val="18"/>
+                <w:szCs w:val="18"/>
+              </w:rPr>
+              <w:t>0){</w:t>
+            </w:r>
+            <w:proofErr w:type="gramEnd"/>
           </w:p>
           <w:p>
             <w:pPr>
@@ -8861,6 +10174,7 @@
               <w:t xml:space="preserve">   </w:t>
             </w:r>
             <w:proofErr w:type="spellStart"/>
+            <w:proofErr w:type="gramStart"/>
             <w:r>
               <w:rPr>
                 <w:sz w:val="18"/>
@@ -8874,7 +10188,15 @@
                 <w:sz w:val="18"/>
                 <w:szCs w:val="18"/>
               </w:rPr>
-              <w:t>(" ───&gt; |</w:t>
+              <w:t>(</w:t>
+            </w:r>
+            <w:proofErr w:type="gramEnd"/>
+            <w:r>
+              <w:rPr>
+                <w:sz w:val="18"/>
+                <w:szCs w:val="18"/>
+              </w:rPr>
+              <w:t>" ───&gt; |</w:t>
             </w:r>
             <w:proofErr w:type="spellStart"/>
             <w:r>
@@ -8906,7 +10228,23 @@
                 <w:sz w:val="18"/>
                 <w:szCs w:val="18"/>
               </w:rPr>
-              <w:t xml:space="preserve">  }else if(state[</w:t>
+              <w:t xml:space="preserve">  </w:t>
+            </w:r>
+            <w:proofErr w:type="gramStart"/>
+            <w:r>
+              <w:rPr>
+                <w:sz w:val="18"/>
+                <w:szCs w:val="18"/>
+              </w:rPr>
+              <w:t>}else</w:t>
+            </w:r>
+            <w:proofErr w:type="gramEnd"/>
+            <w:r>
+              <w:rPr>
+                <w:sz w:val="18"/>
+                <w:szCs w:val="18"/>
+              </w:rPr>
+              <w:t xml:space="preserve"> if(state[</w:t>
             </w:r>
             <w:proofErr w:type="spellStart"/>
             <w:r>
@@ -8941,6 +10279,7 @@
               <w:t xml:space="preserve">   </w:t>
             </w:r>
             <w:proofErr w:type="spellStart"/>
+            <w:proofErr w:type="gramStart"/>
             <w:r>
               <w:rPr>
                 <w:sz w:val="18"/>
@@ -8954,7 +10293,15 @@
                 <w:sz w:val="18"/>
                 <w:szCs w:val="18"/>
               </w:rPr>
-              <w:t>(" ---&gt; |</w:t>
+              <w:t>(</w:t>
+            </w:r>
+            <w:proofErr w:type="gramEnd"/>
+            <w:r>
+              <w:rPr>
+                <w:sz w:val="18"/>
+                <w:szCs w:val="18"/>
+              </w:rPr>
+              <w:t>" &lt;--- |</w:t>
             </w:r>
             <w:proofErr w:type="spellStart"/>
             <w:r>
@@ -8970,23 +10317,39 @@
                 <w:sz w:val="18"/>
                 <w:szCs w:val="18"/>
               </w:rPr>
-              <w:t xml:space="preserve"> %d| &lt;--- ",i+1);</w:t>
-            </w:r>
-          </w:p>
-          <w:p>
-            <w:pPr>
-              <w:pStyle w:val="a4"/>
-              <w:rPr>
-                <w:sz w:val="18"/>
-                <w:szCs w:val="18"/>
-              </w:rPr>
-            </w:pPr>
-            <w:r>
-              <w:rPr>
-                <w:sz w:val="18"/>
-                <w:szCs w:val="18"/>
-              </w:rPr>
-              <w:t xml:space="preserve">  }else if(state[</w:t>
+              <w:t xml:space="preserve"> %d| ---&gt; ",i+1);</w:t>
+            </w:r>
+          </w:p>
+          <w:p>
+            <w:pPr>
+              <w:pStyle w:val="a4"/>
+              <w:rPr>
+                <w:sz w:val="18"/>
+                <w:szCs w:val="18"/>
+              </w:rPr>
+            </w:pPr>
+            <w:r>
+              <w:rPr>
+                <w:sz w:val="18"/>
+                <w:szCs w:val="18"/>
+              </w:rPr>
+              <w:t xml:space="preserve">  </w:t>
+            </w:r>
+            <w:proofErr w:type="gramStart"/>
+            <w:r>
+              <w:rPr>
+                <w:sz w:val="18"/>
+                <w:szCs w:val="18"/>
+              </w:rPr>
+              <w:t>}else</w:t>
+            </w:r>
+            <w:proofErr w:type="gramEnd"/>
+            <w:r>
+              <w:rPr>
+                <w:sz w:val="18"/>
+                <w:szCs w:val="18"/>
+              </w:rPr>
+              <w:t xml:space="preserve"> if(state[</w:t>
             </w:r>
             <w:proofErr w:type="spellStart"/>
             <w:r>
@@ -9021,6 +10384,7 @@
               <w:t xml:space="preserve">   </w:t>
             </w:r>
             <w:proofErr w:type="spellStart"/>
+            <w:proofErr w:type="gramStart"/>
             <w:r>
               <w:rPr>
                 <w:sz w:val="18"/>
@@ -9034,7 +10398,15 @@
                 <w:sz w:val="18"/>
                 <w:szCs w:val="18"/>
               </w:rPr>
-              <w:t>(" |</w:t>
+              <w:t>(</w:t>
+            </w:r>
+            <w:proofErr w:type="gramEnd"/>
+            <w:r>
+              <w:rPr>
+                <w:sz w:val="18"/>
+                <w:szCs w:val="18"/>
+              </w:rPr>
+              <w:t>" |</w:t>
             </w:r>
             <w:proofErr w:type="spellStart"/>
             <w:r>
@@ -9085,6 +10457,7 @@
               <w:t xml:space="preserve">   </w:t>
             </w:r>
             <w:proofErr w:type="spellStart"/>
+            <w:proofErr w:type="gramStart"/>
             <w:r>
               <w:rPr>
                 <w:sz w:val="18"/>
@@ -9098,7 +10471,15 @@
                 <w:sz w:val="18"/>
                 <w:szCs w:val="18"/>
               </w:rPr>
-              <w:t>("|fork %d|", i+1);</w:t>
+              <w:t>(</w:t>
+            </w:r>
+            <w:proofErr w:type="gramEnd"/>
+            <w:r>
+              <w:rPr>
+                <w:sz w:val="18"/>
+                <w:szCs w:val="18"/>
+              </w:rPr>
+              <w:t>"|fork %d|", i+1);</w:t>
             </w:r>
           </w:p>
           <w:p>
@@ -9166,6 +10547,7 @@
               <w:t xml:space="preserve">  </w:t>
             </w:r>
             <w:proofErr w:type="spellStart"/>
+            <w:proofErr w:type="gramStart"/>
             <w:r>
               <w:rPr>
                 <w:sz w:val="18"/>
@@ -9179,7 +10561,15 @@
                 <w:sz w:val="18"/>
                 <w:szCs w:val="18"/>
               </w:rPr>
-              <w:t>(" -----------------------------------------\n");</w:t>
+              <w:t>(</w:t>
+            </w:r>
+            <w:proofErr w:type="gramEnd"/>
+            <w:r>
+              <w:rPr>
+                <w:sz w:val="18"/>
+                <w:szCs w:val="18"/>
+              </w:rPr>
+              <w:t>" -----------------------------------------\n");</w:t>
             </w:r>
           </w:p>
           <w:p>
@@ -9252,7 +10642,23 @@
                 <w:sz w:val="18"/>
                 <w:szCs w:val="18"/>
               </w:rPr>
-              <w:t xml:space="preserve">void test(int </w:t>
+              <w:t xml:space="preserve">void </w:t>
+            </w:r>
+            <w:proofErr w:type="gramStart"/>
+            <w:r>
+              <w:rPr>
+                <w:sz w:val="18"/>
+                <w:szCs w:val="18"/>
+              </w:rPr>
+              <w:t>test(</w:t>
+            </w:r>
+            <w:proofErr w:type="gramEnd"/>
+            <w:r>
+              <w:rPr>
+                <w:sz w:val="18"/>
+                <w:szCs w:val="18"/>
+              </w:rPr>
+              <w:t xml:space="preserve">int </w:t>
             </w:r>
             <w:proofErr w:type="spellStart"/>
             <w:r>
@@ -9316,23 +10722,55 @@
                 <w:sz w:val="18"/>
                 <w:szCs w:val="18"/>
               </w:rPr>
-              <w:t>] == HUNGRY &amp;&amp; state[LEFT] != EATING</w:t>
-            </w:r>
-          </w:p>
-          <w:p>
-            <w:pPr>
-              <w:pStyle w:val="a4"/>
-              <w:rPr>
-                <w:sz w:val="18"/>
-                <w:szCs w:val="18"/>
-              </w:rPr>
-            </w:pPr>
-            <w:r>
-              <w:rPr>
-                <w:sz w:val="18"/>
-                <w:szCs w:val="18"/>
-              </w:rPr>
-              <w:t xml:space="preserve">  &amp;&amp; state[RIGHT] != EATING) {</w:t>
+              <w:t xml:space="preserve">] == HUNGRY &amp;&amp; </w:t>
+            </w:r>
+            <w:proofErr w:type="gramStart"/>
+            <w:r>
+              <w:rPr>
+                <w:sz w:val="18"/>
+                <w:szCs w:val="18"/>
+              </w:rPr>
+              <w:t>state[</w:t>
+            </w:r>
+            <w:proofErr w:type="gramEnd"/>
+            <w:r>
+              <w:rPr>
+                <w:sz w:val="18"/>
+                <w:szCs w:val="18"/>
+              </w:rPr>
+              <w:t>LEFT] != EATING</w:t>
+            </w:r>
+          </w:p>
+          <w:p>
+            <w:pPr>
+              <w:pStyle w:val="a4"/>
+              <w:rPr>
+                <w:sz w:val="18"/>
+                <w:szCs w:val="18"/>
+              </w:rPr>
+            </w:pPr>
+            <w:r>
+              <w:rPr>
+                <w:sz w:val="18"/>
+                <w:szCs w:val="18"/>
+              </w:rPr>
+              <w:t xml:space="preserve">  &amp;&amp; </w:t>
+            </w:r>
+            <w:proofErr w:type="gramStart"/>
+            <w:r>
+              <w:rPr>
+                <w:sz w:val="18"/>
+                <w:szCs w:val="18"/>
+              </w:rPr>
+              <w:t>state[</w:t>
+            </w:r>
+            <w:proofErr w:type="gramEnd"/>
+            <w:r>
+              <w:rPr>
+                <w:sz w:val="18"/>
+                <w:szCs w:val="18"/>
+              </w:rPr>
+              <w:t>RIGHT] != EATING) {</w:t>
             </w:r>
           </w:p>
           <w:p>
@@ -9396,25 +10834,42 @@
                 <w:sz w:val="18"/>
                 <w:szCs w:val="18"/>
               </w:rPr>
-              <w:t xml:space="preserve"> sleep(2);</w:t>
-            </w:r>
-          </w:p>
-          <w:p>
-            <w:pPr>
-              <w:pStyle w:val="a4"/>
-              <w:rPr>
-                <w:sz w:val="18"/>
-                <w:szCs w:val="18"/>
-              </w:rPr>
-            </w:pPr>
-            <w:r>
-              <w:rPr>
-                <w:sz w:val="18"/>
-                <w:szCs w:val="18"/>
-              </w:rPr>
               <w:t xml:space="preserve"> </w:t>
             </w:r>
-            <w:proofErr w:type="spellStart"/>
+            <w:proofErr w:type="gramStart"/>
+            <w:r>
+              <w:rPr>
+                <w:sz w:val="18"/>
+                <w:szCs w:val="18"/>
+              </w:rPr>
+              <w:t>sleep(</w:t>
+            </w:r>
+            <w:proofErr w:type="gramEnd"/>
+            <w:r>
+              <w:rPr>
+                <w:sz w:val="18"/>
+                <w:szCs w:val="18"/>
+              </w:rPr>
+              <w:t>2);</w:t>
+            </w:r>
+          </w:p>
+          <w:p>
+            <w:pPr>
+              <w:pStyle w:val="a4"/>
+              <w:rPr>
+                <w:sz w:val="18"/>
+                <w:szCs w:val="18"/>
+              </w:rPr>
+            </w:pPr>
+            <w:r>
+              <w:rPr>
+                <w:sz w:val="18"/>
+                <w:szCs w:val="18"/>
+              </w:rPr>
+              <w:t xml:space="preserve"> </w:t>
+            </w:r>
+            <w:proofErr w:type="spellStart"/>
+            <w:proofErr w:type="gramStart"/>
             <w:r>
               <w:rPr>
                 <w:sz w:val="18"/>
@@ -9428,7 +10883,15 @@
                 <w:sz w:val="18"/>
                 <w:szCs w:val="18"/>
               </w:rPr>
-              <w:t>("Philosopher %d takes fork %d and %d\n",</w:t>
+              <w:t>(</w:t>
+            </w:r>
+            <w:proofErr w:type="gramEnd"/>
+            <w:r>
+              <w:rPr>
+                <w:sz w:val="18"/>
+                <w:szCs w:val="18"/>
+              </w:rPr>
+              <w:t>"Philosopher %d takes fork %d and %d\n",</w:t>
             </w:r>
           </w:p>
           <w:p>
@@ -9495,6 +10958,7 @@
               <w:t xml:space="preserve"> </w:t>
             </w:r>
             <w:proofErr w:type="spellStart"/>
+            <w:proofErr w:type="gramStart"/>
             <w:r>
               <w:rPr>
                 <w:sz w:val="18"/>
@@ -9508,7 +10972,15 @@
                 <w:sz w:val="18"/>
                 <w:szCs w:val="18"/>
               </w:rPr>
-              <w:t xml:space="preserve">("Philosopher %d is Eating\n", </w:t>
+              <w:t>(</w:t>
+            </w:r>
+            <w:proofErr w:type="gramEnd"/>
+            <w:r>
+              <w:rPr>
+                <w:sz w:val="18"/>
+                <w:szCs w:val="18"/>
+              </w:rPr>
+              <w:t xml:space="preserve">"Philosopher %d is Eating\n", </w:t>
             </w:r>
             <w:proofErr w:type="spellStart"/>
             <w:r>
@@ -9686,7 +11158,23 @@
                 <w:sz w:val="18"/>
                 <w:szCs w:val="18"/>
               </w:rPr>
-              <w:t>]); //</w:t>
+              <w:t>])</w:t>
+            </w:r>
+            <w:proofErr w:type="gramStart"/>
+            <w:r>
+              <w:rPr>
+                <w:sz w:val="18"/>
+                <w:szCs w:val="18"/>
+              </w:rPr>
+              <w:t>; /</w:t>
+            </w:r>
+            <w:proofErr w:type="gramEnd"/>
+            <w:r>
+              <w:rPr>
+                <w:sz w:val="18"/>
+                <w:szCs w:val="18"/>
+              </w:rPr>
+              <w:t>/</w:t>
             </w:r>
             <w:proofErr w:type="spellStart"/>
             <w:r>
@@ -9783,15 +11271,31 @@
                 <w:sz w:val="18"/>
                 <w:szCs w:val="18"/>
               </w:rPr>
-              <w:t>take_fork</w:t>
-            </w:r>
-            <w:proofErr w:type="spellEnd"/>
-            <w:r>
-              <w:rPr>
-                <w:sz w:val="18"/>
-                <w:szCs w:val="18"/>
-              </w:rPr>
-              <w:t xml:space="preserve">(int </w:t>
+              <w:t>take_</w:t>
+            </w:r>
+            <w:proofErr w:type="gramStart"/>
+            <w:r>
+              <w:rPr>
+                <w:sz w:val="18"/>
+                <w:szCs w:val="18"/>
+              </w:rPr>
+              <w:t>fork</w:t>
+            </w:r>
+            <w:proofErr w:type="spellEnd"/>
+            <w:r>
+              <w:rPr>
+                <w:sz w:val="18"/>
+                <w:szCs w:val="18"/>
+              </w:rPr>
+              <w:t>(</w:t>
+            </w:r>
+            <w:proofErr w:type="gramEnd"/>
+            <w:r>
+              <w:rPr>
+                <w:sz w:val="18"/>
+                <w:szCs w:val="18"/>
+              </w:rPr>
+              <w:t xml:space="preserve">int </w:t>
             </w:r>
             <w:proofErr w:type="spellStart"/>
             <w:r>
@@ -9855,7 +11359,23 @@
                 <w:sz w:val="18"/>
                 <w:szCs w:val="18"/>
               </w:rPr>
-              <w:t>(&amp;mutex); //</w:t>
+              <w:t>(&amp;mutex)</w:t>
+            </w:r>
+            <w:proofErr w:type="gramStart"/>
+            <w:r>
+              <w:rPr>
+                <w:sz w:val="18"/>
+                <w:szCs w:val="18"/>
+              </w:rPr>
+              <w:t>; /</w:t>
+            </w:r>
+            <w:proofErr w:type="gramEnd"/>
+            <w:r>
+              <w:rPr>
+                <w:sz w:val="18"/>
+                <w:szCs w:val="18"/>
+              </w:rPr>
+              <w:t>/</w:t>
             </w:r>
             <w:proofErr w:type="spellStart"/>
             <w:r>
@@ -9919,7 +11439,23 @@
                 <w:sz w:val="18"/>
                 <w:szCs w:val="18"/>
               </w:rPr>
-              <w:t>] = HUNGRY; //배고픔 상태로 변경</w:t>
+              <w:t>] = HUNGRY</w:t>
+            </w:r>
+            <w:proofErr w:type="gramStart"/>
+            <w:r>
+              <w:rPr>
+                <w:sz w:val="18"/>
+                <w:szCs w:val="18"/>
+              </w:rPr>
+              <w:t>; /</w:t>
+            </w:r>
+            <w:proofErr w:type="gramEnd"/>
+            <w:r>
+              <w:rPr>
+                <w:sz w:val="18"/>
+                <w:szCs w:val="18"/>
+              </w:rPr>
+              <w:t>/배고픔 상태로 변경</w:t>
             </w:r>
           </w:p>
           <w:p>
@@ -9938,6 +11474,7 @@
               <w:t xml:space="preserve"> </w:t>
             </w:r>
             <w:proofErr w:type="spellStart"/>
+            <w:proofErr w:type="gramStart"/>
             <w:r>
               <w:rPr>
                 <w:sz w:val="18"/>
@@ -9951,7 +11488,15 @@
                 <w:sz w:val="18"/>
                 <w:szCs w:val="18"/>
               </w:rPr>
-              <w:t xml:space="preserve">("Philosopher %d is Hungry\n", </w:t>
+              <w:t>(</w:t>
+            </w:r>
+            <w:proofErr w:type="gramEnd"/>
+            <w:r>
+              <w:rPr>
+                <w:sz w:val="18"/>
+                <w:szCs w:val="18"/>
+              </w:rPr>
+              <w:t xml:space="preserve">"Philosopher %d is Hungry\n", </w:t>
             </w:r>
             <w:proofErr w:type="spellStart"/>
             <w:r>
@@ -10031,7 +11576,23 @@
                 <w:sz w:val="18"/>
                 <w:szCs w:val="18"/>
               </w:rPr>
-              <w:t>); //</w:t>
+              <w:t>)</w:t>
+            </w:r>
+            <w:proofErr w:type="gramStart"/>
+            <w:r>
+              <w:rPr>
+                <w:sz w:val="18"/>
+                <w:szCs w:val="18"/>
+              </w:rPr>
+              <w:t>; /</w:t>
+            </w:r>
+            <w:proofErr w:type="gramEnd"/>
+            <w:r>
+              <w:rPr>
+                <w:sz w:val="18"/>
+                <w:szCs w:val="18"/>
+              </w:rPr>
+              <w:t>/</w:t>
             </w:r>
             <w:proofErr w:type="spellStart"/>
             <w:r>
@@ -10095,7 +11656,23 @@
                 <w:sz w:val="18"/>
                 <w:szCs w:val="18"/>
               </w:rPr>
-              <w:t>(&amp;mutex); //</w:t>
+              <w:t>(&amp;mutex)</w:t>
+            </w:r>
+            <w:proofErr w:type="gramStart"/>
+            <w:r>
+              <w:rPr>
+                <w:sz w:val="18"/>
+                <w:szCs w:val="18"/>
+              </w:rPr>
+              <w:t>; /</w:t>
+            </w:r>
+            <w:proofErr w:type="gramEnd"/>
+            <w:r>
+              <w:rPr>
+                <w:sz w:val="18"/>
+                <w:szCs w:val="18"/>
+              </w:rPr>
+              <w:t>/</w:t>
             </w:r>
             <w:proofErr w:type="spellStart"/>
             <w:r>
@@ -10184,7 +11761,23 @@
                 <w:sz w:val="18"/>
                 <w:szCs w:val="18"/>
               </w:rPr>
-              <w:t>]); //</w:t>
+              <w:t>])</w:t>
+            </w:r>
+            <w:proofErr w:type="gramStart"/>
+            <w:r>
+              <w:rPr>
+                <w:sz w:val="18"/>
+                <w:szCs w:val="18"/>
+              </w:rPr>
+              <w:t>; /</w:t>
+            </w:r>
+            <w:proofErr w:type="gramEnd"/>
+            <w:r>
+              <w:rPr>
+                <w:sz w:val="18"/>
+                <w:szCs w:val="18"/>
+              </w:rPr>
+              <w:t>/</w:t>
             </w:r>
             <w:proofErr w:type="spellStart"/>
             <w:r>
@@ -10216,7 +11809,23 @@
                 <w:sz w:val="18"/>
                 <w:szCs w:val="18"/>
               </w:rPr>
-              <w:t xml:space="preserve"> sleep(1);</w:t>
+              <w:t xml:space="preserve"> </w:t>
+            </w:r>
+            <w:proofErr w:type="gramStart"/>
+            <w:r>
+              <w:rPr>
+                <w:sz w:val="18"/>
+                <w:szCs w:val="18"/>
+              </w:rPr>
+              <w:t>sleep(</w:t>
+            </w:r>
+            <w:proofErr w:type="gramEnd"/>
+            <w:r>
+              <w:rPr>
+                <w:sz w:val="18"/>
+                <w:szCs w:val="18"/>
+              </w:rPr>
+              <w:t>1);</w:t>
             </w:r>
           </w:p>
           <w:p>
@@ -10281,15 +11890,31 @@
                 <w:sz w:val="18"/>
                 <w:szCs w:val="18"/>
               </w:rPr>
-              <w:t>put_fork</w:t>
-            </w:r>
-            <w:proofErr w:type="spellEnd"/>
-            <w:r>
-              <w:rPr>
-                <w:sz w:val="18"/>
-                <w:szCs w:val="18"/>
-              </w:rPr>
-              <w:t xml:space="preserve">(int </w:t>
+              <w:t>put_</w:t>
+            </w:r>
+            <w:proofErr w:type="gramStart"/>
+            <w:r>
+              <w:rPr>
+                <w:sz w:val="18"/>
+                <w:szCs w:val="18"/>
+              </w:rPr>
+              <w:t>fork</w:t>
+            </w:r>
+            <w:proofErr w:type="spellEnd"/>
+            <w:r>
+              <w:rPr>
+                <w:sz w:val="18"/>
+                <w:szCs w:val="18"/>
+              </w:rPr>
+              <w:t>(</w:t>
+            </w:r>
+            <w:proofErr w:type="gramEnd"/>
+            <w:r>
+              <w:rPr>
+                <w:sz w:val="18"/>
+                <w:szCs w:val="18"/>
+              </w:rPr>
+              <w:t xml:space="preserve">int </w:t>
             </w:r>
             <w:proofErr w:type="spellStart"/>
             <w:r>
@@ -10353,7 +11978,23 @@
                 <w:sz w:val="18"/>
                 <w:szCs w:val="18"/>
               </w:rPr>
-              <w:t>(&amp;mutex); //</w:t>
+              <w:t>(&amp;mutex)</w:t>
+            </w:r>
+            <w:proofErr w:type="gramStart"/>
+            <w:r>
+              <w:rPr>
+                <w:sz w:val="18"/>
+                <w:szCs w:val="18"/>
+              </w:rPr>
+              <w:t>; /</w:t>
+            </w:r>
+            <w:proofErr w:type="gramEnd"/>
+            <w:r>
+              <w:rPr>
+                <w:sz w:val="18"/>
+                <w:szCs w:val="18"/>
+              </w:rPr>
+              <w:t>/</w:t>
             </w:r>
             <w:proofErr w:type="spellStart"/>
             <w:r>
@@ -10417,7 +12058,23 @@
                 <w:sz w:val="18"/>
                 <w:szCs w:val="18"/>
               </w:rPr>
-              <w:t>] = THINKING; //생각상태로 변경</w:t>
+              <w:t>] = THINKING</w:t>
+            </w:r>
+            <w:proofErr w:type="gramStart"/>
+            <w:r>
+              <w:rPr>
+                <w:sz w:val="18"/>
+                <w:szCs w:val="18"/>
+              </w:rPr>
+              <w:t>; /</w:t>
+            </w:r>
+            <w:proofErr w:type="gramEnd"/>
+            <w:r>
+              <w:rPr>
+                <w:sz w:val="18"/>
+                <w:szCs w:val="18"/>
+              </w:rPr>
+              <w:t>/생각상태로 변경</w:t>
             </w:r>
           </w:p>
           <w:p>
@@ -10437,6 +12094,7 @@
               <w:t xml:space="preserve"> </w:t>
             </w:r>
             <w:proofErr w:type="spellStart"/>
+            <w:proofErr w:type="gramStart"/>
             <w:r>
               <w:rPr>
                 <w:sz w:val="18"/>
@@ -10450,7 +12108,15 @@
                 <w:sz w:val="18"/>
                 <w:szCs w:val="18"/>
               </w:rPr>
-              <w:t>("Philosopher %d putting fork %d and %d down\n",</w:t>
+              <w:t>(</w:t>
+            </w:r>
+            <w:proofErr w:type="gramEnd"/>
+            <w:r>
+              <w:rPr>
+                <w:sz w:val="18"/>
+                <w:szCs w:val="18"/>
+              </w:rPr>
+              <w:t>"Philosopher %d putting fork %d and %d down\n",</w:t>
             </w:r>
           </w:p>
           <w:p>
@@ -10517,6 +12183,7 @@
               <w:t xml:space="preserve"> </w:t>
             </w:r>
             <w:proofErr w:type="spellStart"/>
+            <w:proofErr w:type="gramStart"/>
             <w:r>
               <w:rPr>
                 <w:sz w:val="18"/>
@@ -10530,7 +12197,15 @@
                 <w:sz w:val="18"/>
                 <w:szCs w:val="18"/>
               </w:rPr>
-              <w:t xml:space="preserve">("Philosopher %d is thinking\n", </w:t>
+              <w:t>(</w:t>
+            </w:r>
+            <w:proofErr w:type="gramEnd"/>
+            <w:r>
+              <w:rPr>
+                <w:sz w:val="18"/>
+                <w:szCs w:val="18"/>
+              </w:rPr>
+              <w:t xml:space="preserve">"Philosopher %d is thinking\n", </w:t>
             </w:r>
             <w:proofErr w:type="spellStart"/>
             <w:r>
@@ -10571,40 +12246,72 @@
                 <w:sz w:val="18"/>
                 <w:szCs w:val="18"/>
               </w:rPr>
-              <w:t xml:space="preserve"> test(LEFT);</w:t>
-            </w:r>
-          </w:p>
-          <w:p>
-            <w:pPr>
-              <w:pStyle w:val="a4"/>
-              <w:rPr>
-                <w:sz w:val="18"/>
-                <w:szCs w:val="18"/>
-              </w:rPr>
-            </w:pPr>
-            <w:r>
-              <w:rPr>
-                <w:sz w:val="18"/>
-                <w:szCs w:val="18"/>
-              </w:rPr>
-              <w:t xml:space="preserve"> test(RIGHT);</w:t>
-            </w:r>
-          </w:p>
-          <w:p>
-            <w:pPr>
-              <w:pStyle w:val="a4"/>
-              <w:rPr>
-                <w:sz w:val="18"/>
-                <w:szCs w:val="18"/>
-              </w:rPr>
-            </w:pPr>
-            <w:r>
-              <w:rPr>
-                <w:sz w:val="18"/>
-                <w:szCs w:val="18"/>
-              </w:rPr>
               <w:t xml:space="preserve"> </w:t>
             </w:r>
+            <w:proofErr w:type="gramStart"/>
+            <w:r>
+              <w:rPr>
+                <w:sz w:val="18"/>
+                <w:szCs w:val="18"/>
+              </w:rPr>
+              <w:t>test(</w:t>
+            </w:r>
+            <w:proofErr w:type="gramEnd"/>
+            <w:r>
+              <w:rPr>
+                <w:sz w:val="18"/>
+                <w:szCs w:val="18"/>
+              </w:rPr>
+              <w:t>LEFT);</w:t>
+            </w:r>
+          </w:p>
+          <w:p>
+            <w:pPr>
+              <w:pStyle w:val="a4"/>
+              <w:rPr>
+                <w:sz w:val="18"/>
+                <w:szCs w:val="18"/>
+              </w:rPr>
+            </w:pPr>
+            <w:r>
+              <w:rPr>
+                <w:sz w:val="18"/>
+                <w:szCs w:val="18"/>
+              </w:rPr>
+              <w:t xml:space="preserve"> </w:t>
+            </w:r>
+            <w:proofErr w:type="gramStart"/>
+            <w:r>
+              <w:rPr>
+                <w:sz w:val="18"/>
+                <w:szCs w:val="18"/>
+              </w:rPr>
+              <w:t>test(</w:t>
+            </w:r>
+            <w:proofErr w:type="gramEnd"/>
+            <w:r>
+              <w:rPr>
+                <w:sz w:val="18"/>
+                <w:szCs w:val="18"/>
+              </w:rPr>
+              <w:t>RIGHT);</w:t>
+            </w:r>
+          </w:p>
+          <w:p>
+            <w:pPr>
+              <w:pStyle w:val="a4"/>
+              <w:rPr>
+                <w:sz w:val="18"/>
+                <w:szCs w:val="18"/>
+              </w:rPr>
+            </w:pPr>
+            <w:r>
+              <w:rPr>
+                <w:sz w:val="18"/>
+                <w:szCs w:val="18"/>
+              </w:rPr>
+              <w:t xml:space="preserve"> </w:t>
+            </w:r>
             <w:proofErr w:type="spellStart"/>
             <w:r>
               <w:rPr>
@@ -10619,7 +12326,23 @@
                 <w:sz w:val="18"/>
                 <w:szCs w:val="18"/>
               </w:rPr>
-              <w:t>(&amp;mutex); //</w:t>
+              <w:t>(&amp;mutex)</w:t>
+            </w:r>
+            <w:proofErr w:type="gramStart"/>
+            <w:r>
+              <w:rPr>
+                <w:sz w:val="18"/>
+                <w:szCs w:val="18"/>
+              </w:rPr>
+              <w:t>; /</w:t>
+            </w:r>
+            <w:proofErr w:type="gramEnd"/>
+            <w:r>
+              <w:rPr>
+                <w:sz w:val="18"/>
+                <w:szCs w:val="18"/>
+              </w:rPr>
+              <w:t>/</w:t>
             </w:r>
             <w:proofErr w:type="spellStart"/>
             <w:r>
@@ -10679,6 +12402,7 @@
               <w:t xml:space="preserve">void* </w:t>
             </w:r>
             <w:proofErr w:type="spellStart"/>
+            <w:proofErr w:type="gramStart"/>
             <w:r>
               <w:rPr>
                 <w:sz w:val="18"/>
@@ -10692,7 +12416,15 @@
                 <w:sz w:val="18"/>
                 <w:szCs w:val="18"/>
               </w:rPr>
-              <w:t>(void* num)</w:t>
+              <w:t>(</w:t>
+            </w:r>
+            <w:proofErr w:type="gramEnd"/>
+            <w:r>
+              <w:rPr>
+                <w:sz w:val="18"/>
+                <w:szCs w:val="18"/>
+              </w:rPr>
+              <w:t>void* num)</w:t>
             </w:r>
           </w:p>
           <w:p>
@@ -10772,24 +12504,40 @@
                 <w:sz w:val="18"/>
                 <w:szCs w:val="18"/>
               </w:rPr>
-              <w:t xml:space="preserve">  sleep(1);</w:t>
-            </w:r>
-          </w:p>
-          <w:p>
-            <w:pPr>
-              <w:pStyle w:val="a4"/>
-              <w:rPr>
-                <w:sz w:val="18"/>
-                <w:szCs w:val="18"/>
-              </w:rPr>
-            </w:pPr>
-            <w:r>
-              <w:rPr>
-                <w:sz w:val="18"/>
-                <w:szCs w:val="18"/>
-              </w:rPr>
               <w:t xml:space="preserve">  </w:t>
             </w:r>
+            <w:proofErr w:type="gramStart"/>
+            <w:r>
+              <w:rPr>
+                <w:sz w:val="18"/>
+                <w:szCs w:val="18"/>
+              </w:rPr>
+              <w:t>sleep(</w:t>
+            </w:r>
+            <w:proofErr w:type="gramEnd"/>
+            <w:r>
+              <w:rPr>
+                <w:sz w:val="18"/>
+                <w:szCs w:val="18"/>
+              </w:rPr>
+              <w:t>1);</w:t>
+            </w:r>
+          </w:p>
+          <w:p>
+            <w:pPr>
+              <w:pStyle w:val="a4"/>
+              <w:rPr>
+                <w:sz w:val="18"/>
+                <w:szCs w:val="18"/>
+              </w:rPr>
+            </w:pPr>
+            <w:r>
+              <w:rPr>
+                <w:sz w:val="18"/>
+                <w:szCs w:val="18"/>
+              </w:rPr>
+              <w:t xml:space="preserve">  </w:t>
+            </w:r>
             <w:proofErr w:type="spellStart"/>
             <w:r>
               <w:rPr>
@@ -10820,23 +12568,23 @@
                 <w:sz w:val="18"/>
                 <w:szCs w:val="18"/>
               </w:rPr>
-              <w:t>); //포크 잡기</w:t>
-            </w:r>
-          </w:p>
-          <w:p>
-            <w:pPr>
-              <w:pStyle w:val="a4"/>
-              <w:rPr>
-                <w:sz w:val="18"/>
-                <w:szCs w:val="18"/>
-              </w:rPr>
-            </w:pPr>
-            <w:r>
-              <w:rPr>
-                <w:sz w:val="18"/>
-                <w:szCs w:val="18"/>
-              </w:rPr>
-              <w:t xml:space="preserve">  sleep(0);</w:t>
+              <w:t>)</w:t>
+            </w:r>
+            <w:proofErr w:type="gramStart"/>
+            <w:r>
+              <w:rPr>
+                <w:sz w:val="18"/>
+                <w:szCs w:val="18"/>
+              </w:rPr>
+              <w:t>; /</w:t>
+            </w:r>
+            <w:proofErr w:type="gramEnd"/>
+            <w:r>
+              <w:rPr>
+                <w:sz w:val="18"/>
+                <w:szCs w:val="18"/>
+              </w:rPr>
+              <w:t>/포크 잡기</w:t>
             </w:r>
           </w:p>
           <w:p>
@@ -10854,6 +12602,38 @@
               </w:rPr>
               <w:t xml:space="preserve">  </w:t>
             </w:r>
+            <w:proofErr w:type="gramStart"/>
+            <w:r>
+              <w:rPr>
+                <w:sz w:val="18"/>
+                <w:szCs w:val="18"/>
+              </w:rPr>
+              <w:t>sleep(</w:t>
+            </w:r>
+            <w:proofErr w:type="gramEnd"/>
+            <w:r>
+              <w:rPr>
+                <w:sz w:val="18"/>
+                <w:szCs w:val="18"/>
+              </w:rPr>
+              <w:t>0);</w:t>
+            </w:r>
+          </w:p>
+          <w:p>
+            <w:pPr>
+              <w:pStyle w:val="a4"/>
+              <w:rPr>
+                <w:sz w:val="18"/>
+                <w:szCs w:val="18"/>
+              </w:rPr>
+            </w:pPr>
+            <w:r>
+              <w:rPr>
+                <w:sz w:val="18"/>
+                <w:szCs w:val="18"/>
+              </w:rPr>
+              <w:t xml:space="preserve">  </w:t>
+            </w:r>
             <w:proofErr w:type="spellStart"/>
             <w:r>
               <w:rPr>
@@ -10884,7 +12664,23 @@
                 <w:sz w:val="18"/>
                 <w:szCs w:val="18"/>
               </w:rPr>
-              <w:t>); //포크 두기</w:t>
+              <w:t>)</w:t>
+            </w:r>
+            <w:proofErr w:type="gramStart"/>
+            <w:r>
+              <w:rPr>
+                <w:sz w:val="18"/>
+                <w:szCs w:val="18"/>
+              </w:rPr>
+              <w:t>; /</w:t>
+            </w:r>
+            <w:proofErr w:type="gramEnd"/>
+            <w:r>
+              <w:rPr>
+                <w:sz w:val="18"/>
+                <w:szCs w:val="18"/>
+              </w:rPr>
+              <w:t>/포크 두기</w:t>
             </w:r>
           </w:p>
           <w:p>
@@ -10989,7 +12785,23 @@
                 <w:sz w:val="18"/>
                 <w:szCs w:val="18"/>
               </w:rPr>
-              <w:t>int main()</w:t>
+              <w:t xml:space="preserve">int </w:t>
+            </w:r>
+            <w:proofErr w:type="gramStart"/>
+            <w:r>
+              <w:rPr>
+                <w:sz w:val="18"/>
+                <w:szCs w:val="18"/>
+              </w:rPr>
+              <w:t>main(</w:t>
+            </w:r>
+            <w:proofErr w:type="gramEnd"/>
+            <w:r>
+              <w:rPr>
+                <w:sz w:val="18"/>
+                <w:szCs w:val="18"/>
+              </w:rPr>
+              <w:t>)</w:t>
             </w:r>
           </w:p>
           <w:p>
@@ -11085,7 +12897,23 @@
                 <w:sz w:val="18"/>
                 <w:szCs w:val="18"/>
               </w:rPr>
-              <w:t>[N]; //스레드형 배열</w:t>
+              <w:t>[N]</w:t>
+            </w:r>
+            <w:proofErr w:type="gramStart"/>
+            <w:r>
+              <w:rPr>
+                <w:sz w:val="18"/>
+                <w:szCs w:val="18"/>
+              </w:rPr>
+              <w:t>; /</w:t>
+            </w:r>
+            <w:proofErr w:type="gramEnd"/>
+            <w:r>
+              <w:rPr>
+                <w:sz w:val="18"/>
+                <w:szCs w:val="18"/>
+              </w:rPr>
+              <w:t>/스레드형 배열</w:t>
             </w:r>
           </w:p>
           <w:p>
@@ -11109,6 +12937,118 @@
                 <w:sz w:val="18"/>
                 <w:szCs w:val="18"/>
               </w:rPr>
+              <w:t>sem_</w:t>
+            </w:r>
+            <w:proofErr w:type="gramStart"/>
+            <w:r>
+              <w:rPr>
+                <w:sz w:val="18"/>
+                <w:szCs w:val="18"/>
+              </w:rPr>
+              <w:t>init</w:t>
+            </w:r>
+            <w:proofErr w:type="spellEnd"/>
+            <w:r>
+              <w:rPr>
+                <w:sz w:val="18"/>
+                <w:szCs w:val="18"/>
+              </w:rPr>
+              <w:t>(</w:t>
+            </w:r>
+            <w:proofErr w:type="gramEnd"/>
+            <w:r>
+              <w:rPr>
+                <w:sz w:val="18"/>
+                <w:szCs w:val="18"/>
+              </w:rPr>
+              <w:t>&amp;mutex, 0, 1); // initialize the semaphores</w:t>
+            </w:r>
+          </w:p>
+          <w:p>
+            <w:pPr>
+              <w:pStyle w:val="a4"/>
+              <w:rPr>
+                <w:sz w:val="18"/>
+                <w:szCs w:val="18"/>
+              </w:rPr>
+            </w:pPr>
+            <w:r>
+              <w:rPr>
+                <w:sz w:val="18"/>
+                <w:szCs w:val="18"/>
+              </w:rPr>
+              <w:t xml:space="preserve"> for (</w:t>
+            </w:r>
+            <w:proofErr w:type="spellStart"/>
+            <w:r>
+              <w:rPr>
+                <w:sz w:val="18"/>
+                <w:szCs w:val="18"/>
+              </w:rPr>
+              <w:t>i</w:t>
+            </w:r>
+            <w:proofErr w:type="spellEnd"/>
+            <w:r>
+              <w:rPr>
+                <w:sz w:val="18"/>
+                <w:szCs w:val="18"/>
+              </w:rPr>
+              <w:t xml:space="preserve"> = 0; </w:t>
+            </w:r>
+            <w:proofErr w:type="spellStart"/>
+            <w:r>
+              <w:rPr>
+                <w:sz w:val="18"/>
+                <w:szCs w:val="18"/>
+              </w:rPr>
+              <w:t>i</w:t>
+            </w:r>
+            <w:proofErr w:type="spellEnd"/>
+            <w:r>
+              <w:rPr>
+                <w:sz w:val="18"/>
+                <w:szCs w:val="18"/>
+              </w:rPr>
+              <w:t xml:space="preserve"> &lt; N; </w:t>
+            </w:r>
+            <w:proofErr w:type="spellStart"/>
+            <w:r>
+              <w:rPr>
+                <w:sz w:val="18"/>
+                <w:szCs w:val="18"/>
+              </w:rPr>
+              <w:t>i</w:t>
+            </w:r>
+            <w:proofErr w:type="spellEnd"/>
+            <w:r>
+              <w:rPr>
+                <w:sz w:val="18"/>
+                <w:szCs w:val="18"/>
+              </w:rPr>
+              <w:t>++) // initialize the semaphores</w:t>
+            </w:r>
+          </w:p>
+          <w:p>
+            <w:pPr>
+              <w:pStyle w:val="a4"/>
+              <w:rPr>
+                <w:sz w:val="18"/>
+                <w:szCs w:val="18"/>
+              </w:rPr>
+            </w:pPr>
+            <w:r>
+              <w:rPr>
+                <w:sz w:val="18"/>
+                <w:szCs w:val="18"/>
+              </w:rPr>
+              <w:t xml:space="preserve">  </w:t>
+            </w:r>
+            <w:proofErr w:type="spellStart"/>
+            <w:r>
+              <w:rPr>
+                <w:sz w:val="18"/>
+                <w:szCs w:val="18"/>
+              </w:rPr>
               <w:t>sem_init</w:t>
             </w:r>
             <w:proofErr w:type="spellEnd"/>
@@ -11117,7 +13057,23 @@
                 <w:sz w:val="18"/>
                 <w:szCs w:val="18"/>
               </w:rPr>
-              <w:t>(&amp;mutex, 0, 1); // initialize the semaphores</w:t>
+              <w:t>(&amp;S[</w:t>
+            </w:r>
+            <w:proofErr w:type="spellStart"/>
+            <w:r>
+              <w:rPr>
+                <w:sz w:val="18"/>
+                <w:szCs w:val="18"/>
+              </w:rPr>
+              <w:t>i</w:t>
+            </w:r>
+            <w:proofErr w:type="spellEnd"/>
+            <w:r>
+              <w:rPr>
+                <w:sz w:val="18"/>
+                <w:szCs w:val="18"/>
+              </w:rPr>
+              <w:t>], 0, 0);</w:t>
             </w:r>
           </w:p>
           <w:p>
@@ -11181,7 +13137,30 @@
                 <w:sz w:val="18"/>
                 <w:szCs w:val="18"/>
               </w:rPr>
-              <w:t>++) // initialize the semaphores</w:t>
+              <w:t xml:space="preserve">++) </w:t>
+            </w:r>
+            <w:proofErr w:type="gramStart"/>
+            <w:r>
+              <w:rPr>
+                <w:sz w:val="18"/>
+                <w:szCs w:val="18"/>
+              </w:rPr>
+              <w:t xml:space="preserve">{ </w:t>
+            </w:r>
+            <w:r>
+              <w:rPr>
+                <w:sz w:val="18"/>
+                <w:szCs w:val="18"/>
+              </w:rPr>
+              <w:tab/>
+            </w:r>
+            <w:proofErr w:type="gramEnd"/>
+            <w:r>
+              <w:rPr>
+                <w:sz w:val="18"/>
+                <w:szCs w:val="18"/>
+              </w:rPr>
+              <w:t>// create philosopher processes</w:t>
             </w:r>
           </w:p>
           <w:p>
@@ -11205,15 +13184,31 @@
                 <w:sz w:val="18"/>
                 <w:szCs w:val="18"/>
               </w:rPr>
-              <w:t>sem_init</w:t>
-            </w:r>
-            <w:proofErr w:type="spellEnd"/>
-            <w:r>
-              <w:rPr>
-                <w:sz w:val="18"/>
-                <w:szCs w:val="18"/>
-              </w:rPr>
-              <w:t>(&amp;S[</w:t>
+              <w:t>pthread_create</w:t>
+            </w:r>
+            <w:proofErr w:type="spellEnd"/>
+            <w:r>
+              <w:rPr>
+                <w:sz w:val="18"/>
+                <w:szCs w:val="18"/>
+              </w:rPr>
+              <w:t>(&amp;</w:t>
+            </w:r>
+            <w:proofErr w:type="spellStart"/>
+            <w:r>
+              <w:rPr>
+                <w:sz w:val="18"/>
+                <w:szCs w:val="18"/>
+              </w:rPr>
+              <w:t>thread_id</w:t>
+            </w:r>
+            <w:proofErr w:type="spellEnd"/>
+            <w:r>
+              <w:rPr>
+                <w:sz w:val="18"/>
+                <w:szCs w:val="18"/>
+              </w:rPr>
+              <w:t>[</w:t>
             </w:r>
             <w:proofErr w:type="spellStart"/>
             <w:r>
@@ -11229,8 +13224,140 @@
                 <w:sz w:val="18"/>
                 <w:szCs w:val="18"/>
               </w:rPr>
-              <w:t>], 0, 0);</w:t>
-            </w:r>
+              <w:t xml:space="preserve">], </w:t>
+            </w:r>
+            <w:proofErr w:type="spellStart"/>
+            <w:proofErr w:type="gramStart"/>
+            <w:r>
+              <w:rPr>
+                <w:sz w:val="18"/>
+                <w:szCs w:val="18"/>
+              </w:rPr>
+              <w:t>NULL,philospher</w:t>
+            </w:r>
+            <w:proofErr w:type="spellEnd"/>
+            <w:proofErr w:type="gramEnd"/>
+            <w:r>
+              <w:rPr>
+                <w:sz w:val="18"/>
+                <w:szCs w:val="18"/>
+              </w:rPr>
+              <w:t>, &amp;</w:t>
+            </w:r>
+            <w:proofErr w:type="spellStart"/>
+            <w:r>
+              <w:rPr>
+                <w:sz w:val="18"/>
+                <w:szCs w:val="18"/>
+              </w:rPr>
+              <w:t>phil</w:t>
+            </w:r>
+            <w:proofErr w:type="spellEnd"/>
+            <w:r>
+              <w:rPr>
+                <w:sz w:val="18"/>
+                <w:szCs w:val="18"/>
+              </w:rPr>
+              <w:t>[</w:t>
+            </w:r>
+            <w:proofErr w:type="spellStart"/>
+            <w:r>
+              <w:rPr>
+                <w:sz w:val="18"/>
+                <w:szCs w:val="18"/>
+              </w:rPr>
+              <w:t>i</w:t>
+            </w:r>
+            <w:proofErr w:type="spellEnd"/>
+            <w:r>
+              <w:rPr>
+                <w:sz w:val="18"/>
+                <w:szCs w:val="18"/>
+              </w:rPr>
+              <w:t>]);</w:t>
+            </w:r>
+          </w:p>
+          <w:p>
+            <w:pPr>
+              <w:pStyle w:val="a4"/>
+              <w:rPr>
+                <w:sz w:val="18"/>
+                <w:szCs w:val="18"/>
+              </w:rPr>
+            </w:pPr>
+            <w:r>
+              <w:rPr>
+                <w:sz w:val="18"/>
+                <w:szCs w:val="18"/>
+              </w:rPr>
+              <w:t xml:space="preserve">  </w:t>
+            </w:r>
+            <w:proofErr w:type="spellStart"/>
+            <w:proofErr w:type="gramStart"/>
+            <w:r>
+              <w:rPr>
+                <w:sz w:val="18"/>
+                <w:szCs w:val="18"/>
+              </w:rPr>
+              <w:t>printf</w:t>
+            </w:r>
+            <w:proofErr w:type="spellEnd"/>
+            <w:r>
+              <w:rPr>
+                <w:sz w:val="18"/>
+                <w:szCs w:val="18"/>
+              </w:rPr>
+              <w:t>(</w:t>
+            </w:r>
+            <w:proofErr w:type="gramEnd"/>
+            <w:r>
+              <w:rPr>
+                <w:sz w:val="18"/>
+                <w:szCs w:val="18"/>
+              </w:rPr>
+              <w:t xml:space="preserve">"Philosopher %d is thinking\n", </w:t>
+            </w:r>
+            <w:proofErr w:type="spellStart"/>
+            <w:r>
+              <w:rPr>
+                <w:sz w:val="18"/>
+                <w:szCs w:val="18"/>
+              </w:rPr>
+              <w:t>i</w:t>
+            </w:r>
+            <w:proofErr w:type="spellEnd"/>
+            <w:r>
+              <w:rPr>
+                <w:sz w:val="18"/>
+                <w:szCs w:val="18"/>
+              </w:rPr>
+              <w:t xml:space="preserve"> + 1);</w:t>
+            </w:r>
+          </w:p>
+          <w:p>
+            <w:pPr>
+              <w:pStyle w:val="a4"/>
+              <w:rPr>
+                <w:sz w:val="18"/>
+                <w:szCs w:val="18"/>
+              </w:rPr>
+            </w:pPr>
+            <w:r>
+              <w:rPr>
+                <w:sz w:val="18"/>
+                <w:szCs w:val="18"/>
+              </w:rPr>
+              <w:t xml:space="preserve"> }</w:t>
+            </w:r>
+          </w:p>
+          <w:p>
+            <w:pPr>
+              <w:pStyle w:val="a4"/>
+              <w:rPr>
+                <w:sz w:val="18"/>
+                <w:szCs w:val="18"/>
+              </w:rPr>
+            </w:pPr>
           </w:p>
           <w:p>
             <w:pPr>
@@ -11277,264 +13404,23 @@
                 <w:sz w:val="18"/>
                 <w:szCs w:val="18"/>
               </w:rPr>
-              <w:t xml:space="preserve"> &lt; N; </w:t>
-            </w:r>
-            <w:proofErr w:type="spellStart"/>
-            <w:r>
-              <w:rPr>
-                <w:sz w:val="18"/>
-                <w:szCs w:val="18"/>
-              </w:rPr>
-              <w:t>i</w:t>
-            </w:r>
-            <w:proofErr w:type="spellEnd"/>
-            <w:r>
-              <w:rPr>
-                <w:sz w:val="18"/>
-                <w:szCs w:val="18"/>
-              </w:rPr>
-              <w:t xml:space="preserve">++) { </w:t>
-            </w:r>
-            <w:r>
-              <w:rPr>
-                <w:sz w:val="18"/>
-                <w:szCs w:val="18"/>
-              </w:rPr>
-              <w:tab/>
-              <w:t>// create philosopher processes</w:t>
-            </w:r>
-          </w:p>
-          <w:p>
-            <w:pPr>
-              <w:pStyle w:val="a4"/>
-              <w:rPr>
-                <w:sz w:val="18"/>
-                <w:szCs w:val="18"/>
-              </w:rPr>
-            </w:pPr>
-            <w:r>
-              <w:rPr>
-                <w:sz w:val="18"/>
-                <w:szCs w:val="18"/>
-              </w:rPr>
-              <w:t xml:space="preserve">  </w:t>
-            </w:r>
-            <w:proofErr w:type="spellStart"/>
-            <w:r>
-              <w:rPr>
-                <w:sz w:val="18"/>
-                <w:szCs w:val="18"/>
-              </w:rPr>
-              <w:t>pthread_create</w:t>
-            </w:r>
-            <w:proofErr w:type="spellEnd"/>
-            <w:r>
-              <w:rPr>
-                <w:sz w:val="18"/>
-                <w:szCs w:val="18"/>
-              </w:rPr>
-              <w:t>(&amp;</w:t>
-            </w:r>
-            <w:proofErr w:type="spellStart"/>
-            <w:r>
-              <w:rPr>
-                <w:sz w:val="18"/>
-                <w:szCs w:val="18"/>
-              </w:rPr>
-              <w:t>thread_id</w:t>
-            </w:r>
-            <w:proofErr w:type="spellEnd"/>
-            <w:r>
-              <w:rPr>
-                <w:sz w:val="18"/>
-                <w:szCs w:val="18"/>
-              </w:rPr>
-              <w:t>[</w:t>
-            </w:r>
-            <w:proofErr w:type="spellStart"/>
-            <w:r>
-              <w:rPr>
-                <w:sz w:val="18"/>
-                <w:szCs w:val="18"/>
-              </w:rPr>
-              <w:t>i</w:t>
-            </w:r>
-            <w:proofErr w:type="spellEnd"/>
-            <w:r>
-              <w:rPr>
-                <w:sz w:val="18"/>
-                <w:szCs w:val="18"/>
-              </w:rPr>
-              <w:t xml:space="preserve">], </w:t>
-            </w:r>
-            <w:proofErr w:type="spellStart"/>
-            <w:r>
-              <w:rPr>
-                <w:sz w:val="18"/>
-                <w:szCs w:val="18"/>
-              </w:rPr>
-              <w:t>NULL,philospher</w:t>
-            </w:r>
-            <w:proofErr w:type="spellEnd"/>
-            <w:r>
-              <w:rPr>
-                <w:sz w:val="18"/>
-                <w:szCs w:val="18"/>
-              </w:rPr>
-              <w:t>, &amp;</w:t>
-            </w:r>
-            <w:proofErr w:type="spellStart"/>
-            <w:r>
-              <w:rPr>
-                <w:sz w:val="18"/>
-                <w:szCs w:val="18"/>
-              </w:rPr>
-              <w:t>phil</w:t>
-            </w:r>
-            <w:proofErr w:type="spellEnd"/>
-            <w:r>
-              <w:rPr>
-                <w:sz w:val="18"/>
-                <w:szCs w:val="18"/>
-              </w:rPr>
-              <w:t>[</w:t>
-            </w:r>
-            <w:proofErr w:type="spellStart"/>
-            <w:r>
-              <w:rPr>
-                <w:sz w:val="18"/>
-                <w:szCs w:val="18"/>
-              </w:rPr>
-              <w:t>i</w:t>
-            </w:r>
-            <w:proofErr w:type="spellEnd"/>
-            <w:r>
-              <w:rPr>
-                <w:sz w:val="18"/>
-                <w:szCs w:val="18"/>
-              </w:rPr>
-              <w:t>]);</w:t>
-            </w:r>
-          </w:p>
-          <w:p>
-            <w:pPr>
-              <w:pStyle w:val="a4"/>
-              <w:rPr>
-                <w:sz w:val="18"/>
-                <w:szCs w:val="18"/>
-              </w:rPr>
-            </w:pPr>
-            <w:r>
-              <w:rPr>
-                <w:sz w:val="18"/>
-                <w:szCs w:val="18"/>
-              </w:rPr>
-              <w:t xml:space="preserve">  </w:t>
-            </w:r>
-            <w:proofErr w:type="spellStart"/>
-            <w:r>
-              <w:rPr>
-                <w:sz w:val="18"/>
-                <w:szCs w:val="18"/>
-              </w:rPr>
-              <w:t>printf</w:t>
-            </w:r>
-            <w:proofErr w:type="spellEnd"/>
-            <w:r>
-              <w:rPr>
-                <w:sz w:val="18"/>
-                <w:szCs w:val="18"/>
-              </w:rPr>
-              <w:t xml:space="preserve">("Philosopher %d is thinking\n", </w:t>
-            </w:r>
-            <w:proofErr w:type="spellStart"/>
-            <w:r>
-              <w:rPr>
-                <w:sz w:val="18"/>
-                <w:szCs w:val="18"/>
-              </w:rPr>
-              <w:t>i</w:t>
-            </w:r>
-            <w:proofErr w:type="spellEnd"/>
-            <w:r>
-              <w:rPr>
-                <w:sz w:val="18"/>
-                <w:szCs w:val="18"/>
-              </w:rPr>
-              <w:t xml:space="preserve"> + 1);</w:t>
-            </w:r>
-          </w:p>
-          <w:p>
-            <w:pPr>
-              <w:pStyle w:val="a4"/>
-              <w:rPr>
-                <w:sz w:val="18"/>
-                <w:szCs w:val="18"/>
-              </w:rPr>
-            </w:pPr>
-            <w:r>
-              <w:rPr>
-                <w:sz w:val="18"/>
-                <w:szCs w:val="18"/>
-              </w:rPr>
-              <w:t xml:space="preserve"> }</w:t>
-            </w:r>
-          </w:p>
-          <w:p>
-            <w:pPr>
-              <w:pStyle w:val="a4"/>
-              <w:rPr>
-                <w:sz w:val="18"/>
-                <w:szCs w:val="18"/>
-              </w:rPr>
-            </w:pPr>
-          </w:p>
-          <w:p>
-            <w:pPr>
-              <w:pStyle w:val="a4"/>
-              <w:rPr>
-                <w:sz w:val="18"/>
-                <w:szCs w:val="18"/>
-              </w:rPr>
-            </w:pPr>
-            <w:r>
-              <w:rPr>
-                <w:sz w:val="18"/>
-                <w:szCs w:val="18"/>
-              </w:rPr>
-              <w:t xml:space="preserve"> for (</w:t>
-            </w:r>
-            <w:proofErr w:type="spellStart"/>
-            <w:r>
-              <w:rPr>
-                <w:sz w:val="18"/>
-                <w:szCs w:val="18"/>
-              </w:rPr>
-              <w:t>i</w:t>
-            </w:r>
-            <w:proofErr w:type="spellEnd"/>
-            <w:r>
-              <w:rPr>
-                <w:sz w:val="18"/>
-                <w:szCs w:val="18"/>
-              </w:rPr>
-              <w:t xml:space="preserve"> = 0; </w:t>
-            </w:r>
-            <w:proofErr w:type="spellStart"/>
-            <w:r>
-              <w:rPr>
-                <w:sz w:val="18"/>
-                <w:szCs w:val="18"/>
-              </w:rPr>
-              <w:t>i</w:t>
-            </w:r>
-            <w:proofErr w:type="spellEnd"/>
-            <w:r>
-              <w:rPr>
-                <w:sz w:val="18"/>
-                <w:szCs w:val="18"/>
-              </w:rPr>
-              <w:t xml:space="preserve"> &lt; N; </w:t>
+              <w:t xml:space="preserve"> </w:t>
+            </w:r>
+            <w:proofErr w:type="gramStart"/>
+            <w:r>
+              <w:rPr>
+                <w:sz w:val="18"/>
+                <w:szCs w:val="18"/>
+              </w:rPr>
+              <w:t>&lt; N</w:t>
+            </w:r>
+            <w:proofErr w:type="gramEnd"/>
+            <w:r>
+              <w:rPr>
+                <w:sz w:val="18"/>
+                <w:szCs w:val="18"/>
+              </w:rPr>
+              <w:t xml:space="preserve">; </w:t>
             </w:r>
             <w:proofErr w:type="spellStart"/>
             <w:r>
@@ -12866,15 +14752,6 @@
 </file>
 
 <file path=customXml/item1.xml><?xml version="1.0" encoding="utf-8"?>
-<?mso-contentType ?>
-<FormTemplates xmlns="http://schemas.microsoft.com/sharepoint/v3/contenttype/forms">
-  <Display>DocumentLibraryForm</Display>
-  <Edit>DocumentLibraryForm</Edit>
-  <New>DocumentLibraryForm</New>
-</FormTemplates>
-</file>
-
-<file path=customXml/item2.xml><?xml version="1.0" encoding="utf-8"?>
 <ct:contentTypeSchema xmlns:ct="http://schemas.microsoft.com/office/2006/metadata/contentType" xmlns:ma="http://schemas.microsoft.com/office/2006/metadata/properties/metaAttributes" ct:_="" ma:_="" ma:contentTypeName="문서" ma:contentTypeID="0x0101007D23F9D438B0024088FA2021B323A4EF" ma:contentTypeVersion="5" ma:contentTypeDescription="새 문서를 만듭니다." ma:contentTypeScope="" ma:versionID="b936a7500c7b71f9dcb83b7eb3705146">
   <xsd:schema xmlns:xsd="http://www.w3.org/2001/XMLSchema" xmlns:xs="http://www.w3.org/2001/XMLSchema" xmlns:p="http://schemas.microsoft.com/office/2006/metadata/properties" xmlns:ns3="0334854e-b436-49bd-b3a9-2f185a1e34f3" xmlns:ns4="2be7e93c-bf8b-4273-9ea6-e32a73e87597" targetNamespace="http://schemas.microsoft.com/office/2006/metadata/properties" ma:root="true" ma:fieldsID="baf8b0825f8a5142bd174c158afcc574" ns3:_="" ns4:_="">
     <xsd:import namespace="0334854e-b436-49bd-b3a9-2f185a1e34f3"/>
@@ -13045,6 +14922,15 @@
 </ct:contentTypeSchema>
 </file>
 
+<file path=customXml/item2.xml><?xml version="1.0" encoding="utf-8"?>
+<?mso-contentType ?>
+<FormTemplates xmlns="http://schemas.microsoft.com/sharepoint/v3/contenttype/forms">
+  <Display>DocumentLibraryForm</Display>
+  <Edit>DocumentLibraryForm</Edit>
+  <New>DocumentLibraryForm</New>
+</FormTemplates>
+</file>
+
 <file path=customXml/item3.xml><?xml version="1.0" encoding="utf-8"?>
 <p:properties xmlns:p="http://schemas.microsoft.com/office/2006/metadata/properties" xmlns:xsi="http://www.w3.org/2001/XMLSchema-instance" xmlns:pc="http://schemas.microsoft.com/office/infopath/2007/PartnerControls">
   <documentManagement/>
@@ -13056,14 +14942,6 @@
 </file>
 
 <file path=customXml/itemProps1.xml><?xml version="1.0" encoding="utf-8"?>
-<ds:datastoreItem xmlns:ds="http://schemas.openxmlformats.org/officeDocument/2006/customXml" ds:itemID="{75FE3D51-F228-4376-87CC-E77329AEFBEC}">
-  <ds:schemaRefs>
-    <ds:schemaRef ds:uri="http://schemas.microsoft.com/sharepoint/v3/contenttype/forms"/>
-  </ds:schemaRefs>
-</ds:datastoreItem>
-</file>
-
-<file path=customXml/itemProps2.xml><?xml version="1.0" encoding="utf-8"?>
 <ds:datastoreItem xmlns:ds="http://schemas.openxmlformats.org/officeDocument/2006/customXml" ds:itemID="{A2CE8562-A7A7-4591-90E5-FE4BDCF7496E}">
   <ds:schemaRefs>
     <ds:schemaRef ds:uri="http://schemas.microsoft.com/office/2006/metadata/contentType"/>
@@ -13082,6 +14960,14 @@
 </ds:datastoreItem>
 </file>
 
+<file path=customXml/itemProps2.xml><?xml version="1.0" encoding="utf-8"?>
+<ds:datastoreItem xmlns:ds="http://schemas.openxmlformats.org/officeDocument/2006/customXml" ds:itemID="{75FE3D51-F228-4376-87CC-E77329AEFBEC}">
+  <ds:schemaRefs>
+    <ds:schemaRef ds:uri="http://schemas.microsoft.com/sharepoint/v3/contenttype/forms"/>
+  </ds:schemaRefs>
+</ds:datastoreItem>
+</file>
+
 <file path=customXml/itemProps3.xml><?xml version="1.0" encoding="utf-8"?>
 <ds:datastoreItem xmlns:ds="http://schemas.openxmlformats.org/officeDocument/2006/customXml" ds:itemID="{E4FEB362-CDD2-4E58-AFBF-4721F8CEE96C}">
   <ds:schemaRefs>
@@ -13092,7 +14978,7 @@
 </file>
 
 <file path=customXml/itemProps4.xml><?xml version="1.0" encoding="utf-8"?>
-<ds:datastoreItem xmlns:ds="http://schemas.openxmlformats.org/officeDocument/2006/customXml" ds:itemID="{69B30F7A-A74D-47E3-A66B-7883FF58FC5A}">
+<ds:datastoreItem xmlns:ds="http://schemas.openxmlformats.org/officeDocument/2006/customXml" ds:itemID="{6973CFFC-DA48-44F4-A5DF-E55DDB721E42}">
   <ds:schemaRefs>
     <ds:schemaRef ds:uri="http://schemas.openxmlformats.org/officeDocument/2006/bibliography"/>
   </ds:schemaRefs>
